--- a/Отчёт.docx
+++ b/Отчёт.docx
@@ -4,26 +4,531 @@
   <w:body>
     <w:p>
       <w:pPr>
-        <w:rPr>
-          <w:rFonts w:ascii="Arial" w:hAnsi="Arial" w:cs="Arial"/>
+        <w:ind w:firstLine="708"/>
+        <w:jc w:val="center"/>
+        <w:rPr>
+          <w:sz w:val="32"/>
+          <w:szCs w:val="32"/>
+        </w:rPr>
+      </w:pPr>
+      <w:r>
+        <w:rPr>
+          <w:sz w:val="32"/>
+          <w:szCs w:val="32"/>
+        </w:rPr>
+        <w:t xml:space="preserve">  Министерство образования и науки российской федерации</w:t>
+      </w:r>
+    </w:p>
+    <w:p>
+      <w:pPr>
+        <w:ind w:firstLine="708"/>
+        <w:jc w:val="center"/>
+        <w:rPr>
+          <w:sz w:val="32"/>
+          <w:szCs w:val="32"/>
+        </w:rPr>
+      </w:pPr>
+      <w:r>
+        <w:rPr>
+          <w:sz w:val="32"/>
+          <w:szCs w:val="32"/>
+        </w:rPr>
+        <w:t>Федеральное государственное бюджетное образовательное учреждение высшего образования</w:t>
+      </w:r>
+    </w:p>
+    <w:p>
+      <w:pPr>
+        <w:ind w:firstLine="708"/>
+        <w:jc w:val="center"/>
+        <w:rPr>
+          <w:sz w:val="32"/>
+          <w:szCs w:val="32"/>
+        </w:rPr>
+      </w:pPr>
+      <w:r>
+        <w:rPr>
+          <w:sz w:val="32"/>
+          <w:szCs w:val="32"/>
+        </w:rPr>
+        <w:t>«ПОВОЛЖСКИЙ ГОСУДАРСТВЕННЫЙ ТЕХНОЛОГИЧЕСКИЙ УНИВЕРСИТЕТ»</w:t>
+      </w:r>
+    </w:p>
+    <w:p>
+      <w:pPr>
+        <w:ind w:firstLine="708"/>
+        <w:jc w:val="center"/>
+        <w:rPr>
+          <w:sz w:val="32"/>
+          <w:szCs w:val="32"/>
+        </w:rPr>
+      </w:pPr>
+      <w:r>
+        <w:rPr>
+          <w:sz w:val="32"/>
+          <w:szCs w:val="32"/>
+        </w:rPr>
+        <w:t>(ФГБОУ ВО «ПГТУ»)</w:t>
+      </w:r>
+    </w:p>
+    <w:p>
+      <w:pPr>
+        <w:ind w:firstLine="708"/>
+        <w:jc w:val="center"/>
+        <w:rPr>
+          <w:sz w:val="32"/>
+          <w:szCs w:val="32"/>
+        </w:rPr>
+      </w:pPr>
+    </w:p>
+    <w:p>
+      <w:pPr>
+        <w:ind w:left="5664" w:hanging="4955"/>
+        <w:jc w:val="center"/>
+        <w:rPr>
+          <w:sz w:val="32"/>
+          <w:szCs w:val="32"/>
+        </w:rPr>
+      </w:pPr>
+      <w:r>
+        <w:rPr>
+          <w:sz w:val="32"/>
+          <w:szCs w:val="32"/>
+        </w:rPr>
+        <w:t>Кафедра ИиСП</w:t>
+      </w:r>
+    </w:p>
+    <w:p>
+      <w:pPr>
+        <w:ind w:firstLine="708"/>
+        <w:jc w:val="center"/>
+        <w:rPr>
+          <w:sz w:val="32"/>
+          <w:szCs w:val="32"/>
+        </w:rPr>
+      </w:pPr>
+    </w:p>
+    <w:p>
+      <w:pPr>
+        <w:ind w:firstLine="708"/>
+        <w:jc w:val="center"/>
+        <w:rPr>
+          <w:sz w:val="32"/>
+          <w:szCs w:val="32"/>
+        </w:rPr>
+      </w:pPr>
+    </w:p>
+    <w:p>
+      <w:pPr>
+        <w:ind w:firstLine="708"/>
+        <w:jc w:val="center"/>
+        <w:rPr>
+          <w:sz w:val="32"/>
+          <w:szCs w:val="32"/>
+        </w:rPr>
+      </w:pPr>
+    </w:p>
+    <w:p>
+      <w:pPr>
+        <w:ind w:firstLine="708"/>
+        <w:jc w:val="center"/>
+        <w:rPr>
+          <w:sz w:val="32"/>
+          <w:szCs w:val="32"/>
+        </w:rPr>
+      </w:pPr>
+    </w:p>
+    <w:p>
+      <w:pPr>
+        <w:ind w:firstLine="708"/>
+        <w:jc w:val="center"/>
+      </w:pPr>
+      <w:r>
+        <w:rPr>
+          <w:sz w:val="32"/>
+          <w:szCs w:val="32"/>
+        </w:rPr>
+        <w:t>ОТЧЁТ</w:t>
+      </w:r>
+      <w:r>
+        <w:rPr>
+          <w:sz w:val="32"/>
+          <w:szCs w:val="32"/>
+        </w:rPr>
+        <w:tab/>
+      </w:r>
+    </w:p>
+    <w:p>
+      <w:pPr>
+        <w:ind w:firstLine="708"/>
+        <w:jc w:val="center"/>
+        <w:rPr>
+          <w:sz w:val="32"/>
+          <w:szCs w:val="32"/>
+        </w:rPr>
+      </w:pPr>
+      <w:r>
+        <w:rPr>
+          <w:sz w:val="32"/>
+          <w:szCs w:val="32"/>
+        </w:rPr>
+        <w:t>П</w:t>
+      </w:r>
+      <w:r>
+        <w:rPr>
+          <w:sz w:val="32"/>
+          <w:szCs w:val="32"/>
+        </w:rPr>
+        <w:t xml:space="preserve">о </w:t>
+      </w:r>
+      <w:r>
+        <w:rPr>
+          <w:sz w:val="32"/>
+          <w:szCs w:val="32"/>
+        </w:rPr>
+        <w:t>лексическому анализатору</w:t>
+      </w:r>
+    </w:p>
+    <w:p>
+      <w:pPr>
+        <w:ind w:firstLine="708"/>
+        <w:jc w:val="center"/>
+        <w:rPr>
+          <w:sz w:val="32"/>
+          <w:szCs w:val="32"/>
+        </w:rPr>
+      </w:pPr>
+    </w:p>
+    <w:p>
+      <w:pPr>
+        <w:ind w:firstLine="708"/>
+        <w:jc w:val="center"/>
+        <w:rPr>
+          <w:sz w:val="32"/>
+          <w:szCs w:val="32"/>
+        </w:rPr>
+      </w:pPr>
+    </w:p>
+    <w:p>
+      <w:pPr>
+        <w:ind w:firstLine="708"/>
+        <w:jc w:val="center"/>
+        <w:rPr>
+          <w:sz w:val="32"/>
+          <w:szCs w:val="32"/>
+        </w:rPr>
+      </w:pPr>
+    </w:p>
+    <w:p>
+      <w:pPr>
+        <w:rPr>
+          <w:sz w:val="32"/>
+          <w:szCs w:val="32"/>
+        </w:rPr>
+      </w:pPr>
+    </w:p>
+    <w:p>
+      <w:pPr>
+        <w:rPr>
+          <w:sz w:val="32"/>
+          <w:szCs w:val="32"/>
+        </w:rPr>
+      </w:pPr>
+    </w:p>
+    <w:p>
+      <w:pPr>
+        <w:rPr>
+          <w:sz w:val="32"/>
+          <w:szCs w:val="32"/>
+        </w:rPr>
+      </w:pPr>
+    </w:p>
+    <w:p>
+      <w:pPr>
+        <w:ind w:firstLine="708"/>
+        <w:jc w:val="center"/>
+        <w:rPr>
+          <w:sz w:val="32"/>
+          <w:szCs w:val="32"/>
+        </w:rPr>
+      </w:pPr>
+      <w:r>
+        <w:rPr>
+          <w:sz w:val="32"/>
+          <w:szCs w:val="32"/>
+        </w:rPr>
+        <w:t xml:space="preserve"> </w:t>
+      </w:r>
+    </w:p>
+    <w:p>
+      <w:pPr>
+        <w:ind w:firstLine="708"/>
+        <w:jc w:val="right"/>
+        <w:rPr>
+          <w:sz w:val="32"/>
+          <w:szCs w:val="32"/>
+        </w:rPr>
+      </w:pPr>
+    </w:p>
+    <w:p>
+      <w:pPr>
+        <w:ind w:firstLine="708"/>
+        <w:jc w:val="right"/>
+        <w:rPr>
+          <w:sz w:val="32"/>
+          <w:szCs w:val="32"/>
+        </w:rPr>
+      </w:pPr>
+      <w:r>
+        <w:rPr>
+          <w:sz w:val="32"/>
+          <w:szCs w:val="32"/>
+        </w:rPr>
+        <w:t>Разработал</w:t>
+      </w:r>
+      <w:r>
+        <w:rPr>
+          <w:sz w:val="32"/>
+          <w:szCs w:val="32"/>
+        </w:rPr>
+        <w:t>а</w:t>
+      </w:r>
+      <w:r>
+        <w:rPr>
+          <w:sz w:val="32"/>
+          <w:szCs w:val="32"/>
+        </w:rPr>
+        <w:t>: студент</w:t>
+      </w:r>
+      <w:r>
+        <w:rPr>
+          <w:sz w:val="32"/>
+          <w:szCs w:val="32"/>
+        </w:rPr>
+        <w:t>ка</w:t>
+      </w:r>
+      <w:r>
+        <w:rPr>
+          <w:sz w:val="32"/>
+          <w:szCs w:val="32"/>
+        </w:rPr>
+        <w:t xml:space="preserve"> ПС-32</w:t>
+      </w:r>
+    </w:p>
+    <w:p>
+      <w:pPr>
+        <w:ind w:firstLine="708"/>
+        <w:jc w:val="right"/>
+        <w:rPr>
+          <w:sz w:val="32"/>
+          <w:szCs w:val="32"/>
+        </w:rPr>
+      </w:pPr>
+      <w:r>
+        <w:rPr>
+          <w:sz w:val="32"/>
+          <w:szCs w:val="32"/>
+        </w:rPr>
+        <w:t>Загайнова Ирина Сергеевна</w:t>
+      </w:r>
+    </w:p>
+    <w:p>
+      <w:pPr>
+        <w:ind w:firstLine="708"/>
+        <w:jc w:val="right"/>
+        <w:rPr>
+          <w:sz w:val="32"/>
+          <w:szCs w:val="32"/>
+        </w:rPr>
+      </w:pPr>
+    </w:p>
+    <w:p>
+      <w:pPr>
+        <w:ind w:firstLine="708"/>
+        <w:jc w:val="right"/>
+        <w:rPr>
+          <w:sz w:val="32"/>
+          <w:szCs w:val="32"/>
+        </w:rPr>
+      </w:pPr>
+    </w:p>
+    <w:p>
+      <w:pPr>
+        <w:ind w:firstLine="708"/>
+        <w:rPr>
+          <w:sz w:val="32"/>
+          <w:szCs w:val="32"/>
+        </w:rPr>
+      </w:pPr>
+    </w:p>
+    <w:p>
+      <w:pPr>
+        <w:rPr>
+          <w:sz w:val="32"/>
+          <w:szCs w:val="32"/>
+        </w:rPr>
+      </w:pPr>
+    </w:p>
+    <w:p>
+      <w:pPr>
+        <w:ind w:firstLine="708"/>
+        <w:rPr>
+          <w:sz w:val="32"/>
+          <w:szCs w:val="32"/>
+        </w:rPr>
+      </w:pPr>
+    </w:p>
+    <w:p>
+      <w:pPr>
+        <w:ind w:firstLine="708"/>
+        <w:rPr>
+          <w:sz w:val="32"/>
+          <w:szCs w:val="32"/>
+        </w:rPr>
+      </w:pPr>
+    </w:p>
+    <w:p>
+      <w:pPr>
+        <w:ind w:firstLine="708"/>
+        <w:rPr>
+          <w:sz w:val="32"/>
+          <w:szCs w:val="32"/>
+        </w:rPr>
+      </w:pPr>
+    </w:p>
+    <w:p>
+      <w:pPr>
+        <w:ind w:firstLine="708"/>
+        <w:rPr>
+          <w:sz w:val="32"/>
+          <w:szCs w:val="32"/>
+        </w:rPr>
+      </w:pPr>
+    </w:p>
+    <w:p>
+      <w:pPr>
+        <w:ind w:firstLine="708"/>
+        <w:rPr>
+          <w:sz w:val="32"/>
+          <w:szCs w:val="32"/>
+        </w:rPr>
+      </w:pPr>
+    </w:p>
+    <w:p>
+      <w:pPr>
+        <w:ind w:firstLine="708"/>
+        <w:rPr>
+          <w:sz w:val="32"/>
+          <w:szCs w:val="32"/>
+        </w:rPr>
+      </w:pPr>
+    </w:p>
+    <w:p>
+      <w:pPr>
+        <w:rPr>
+          <w:sz w:val="32"/>
+          <w:szCs w:val="32"/>
+        </w:rPr>
+      </w:pPr>
+    </w:p>
+    <w:p>
+      <w:pPr>
+        <w:ind w:firstLine="708"/>
+        <w:rPr>
+          <w:sz w:val="32"/>
+          <w:szCs w:val="32"/>
+        </w:rPr>
+      </w:pPr>
+    </w:p>
+    <w:p>
+      <w:pPr>
+        <w:ind w:firstLine="708"/>
+        <w:jc w:val="center"/>
+        <w:rPr>
+          <w:sz w:val="32"/>
+          <w:szCs w:val="32"/>
+        </w:rPr>
+      </w:pPr>
+      <w:bookmarkStart w:id="0" w:name="_heading=h.gjdgxs" w:colFirst="0" w:colLast="0"/>
+      <w:bookmarkEnd w:id="0"/>
+      <w:r>
+        <w:rPr>
+          <w:sz w:val="32"/>
+          <w:szCs w:val="32"/>
+        </w:rPr>
+        <w:t>Йошкар-Ола</w:t>
+      </w:r>
+    </w:p>
+    <w:p>
+      <w:pPr>
+        <w:ind w:firstLine="708"/>
+        <w:jc w:val="center"/>
+        <w:rPr>
+          <w:sz w:val="32"/>
+          <w:szCs w:val="32"/>
+        </w:rPr>
+        <w:sectPr>
+          <w:footerReference w:type="even" r:id="rId8"/>
+          <w:footerReference w:type="default" r:id="rId9"/>
+          <w:pgSz w:w="11906" w:h="16838"/>
+          <w:pgMar w:top="1134" w:right="567" w:bottom="1693" w:left="1567" w:header="0" w:footer="1134" w:gutter="0"/>
+          <w:pgNumType w:start="1"/>
+          <w:cols w:space="720"/>
+          <w:titlePg/>
+        </w:sectPr>
+      </w:pPr>
+      <w:r>
+        <w:rPr>
+          <w:sz w:val="32"/>
+          <w:szCs w:val="32"/>
+        </w:rPr>
+        <w:t>2020 год</w:t>
+      </w:r>
+    </w:p>
+    <w:p>
+      <w:pPr>
+        <w:ind w:firstLine="708"/>
+        <w:jc w:val="center"/>
+        <w:rPr>
+          <w:sz w:val="32"/>
+          <w:szCs w:val="32"/>
+        </w:rPr>
+      </w:pPr>
+    </w:p>
+    <w:p>
+      <w:pPr>
+        <w:ind w:firstLine="708"/>
+        <w:jc w:val="center"/>
+        <w:rPr>
+          <w:sz w:val="32"/>
+          <w:szCs w:val="32"/>
+        </w:rPr>
+      </w:pPr>
+    </w:p>
+    <w:p>
+      <w:pPr>
+        <w:rPr>
           <w:color w:val="202124"/>
+          <w:sz w:val="28"/>
+          <w:szCs w:val="28"/>
           <w:shd w:val="clear" w:color="auto" w:fill="FFFFFF"/>
         </w:rPr>
       </w:pPr>
       <w:r>
         <w:rPr>
-          <w:rFonts w:ascii="Arial" w:hAnsi="Arial" w:cs="Arial"/>
           <w:b/>
           <w:bCs/>
           <w:color w:val="202124"/>
+          <w:sz w:val="28"/>
+          <w:szCs w:val="28"/>
           <w:shd w:val="clear" w:color="auto" w:fill="FFFFFF"/>
         </w:rPr>
         <w:t>Лексический анализатор</w:t>
       </w:r>
       <w:r>
         <w:rPr>
-          <w:rFonts w:ascii="Arial" w:hAnsi="Arial" w:cs="Arial"/>
           <w:color w:val="202124"/>
+          <w:sz w:val="28"/>
+          <w:szCs w:val="28"/>
           <w:shd w:val="clear" w:color="auto" w:fill="FFFFFF"/>
         </w:rPr>
         <w:t> – первый из “слоев” компилятора, отвечающий за выделение лексем для последующей обработки. Лексема – минимальная единица некоего словаря, представляющего наш язык. В роли лексемы могут служить служебные слова, операторы, идентификаторы и так далее.</w:t>
@@ -32,24 +537,37 @@
     <w:p>
       <w:pPr>
         <w:rPr>
-          <w:rFonts w:ascii="Arial" w:hAnsi="Arial" w:cs="Arial"/>
           <w:color w:val="202124"/>
+          <w:sz w:val="28"/>
+          <w:szCs w:val="28"/>
           <w:shd w:val="clear" w:color="auto" w:fill="FFFFFF"/>
-          <w:lang w:val="en-US"/>
-        </w:rPr>
-      </w:pPr>
-      <w:r>
-        <w:rPr>
-          <w:rFonts w:ascii="Arial" w:hAnsi="Arial" w:cs="Arial"/>
+        </w:rPr>
+      </w:pPr>
+    </w:p>
+    <w:p>
+      <w:pPr>
+        <w:rPr>
           <w:color w:val="202124"/>
+          <w:sz w:val="28"/>
+          <w:szCs w:val="28"/>
           <w:shd w:val="clear" w:color="auto" w:fill="FFFFFF"/>
+          <w:lang w:val="en-US"/>
+        </w:rPr>
+      </w:pPr>
+      <w:r>
+        <w:rPr>
+          <w:color w:val="202124"/>
+          <w:sz w:val="28"/>
+          <w:szCs w:val="28"/>
+          <w:shd w:val="clear" w:color="auto" w:fill="FFFFFF"/>
         </w:rPr>
         <w:t>Виды токенов</w:t>
       </w:r>
       <w:r>
         <w:rPr>
-          <w:rFonts w:ascii="Arial" w:hAnsi="Arial" w:cs="Arial"/>
           <w:color w:val="202124"/>
+          <w:sz w:val="28"/>
+          <w:szCs w:val="28"/>
           <w:shd w:val="clear" w:color="auto" w:fill="FFFFFF"/>
           <w:lang w:val="en-US"/>
         </w:rPr>
@@ -58,40 +576,48 @@
     </w:p>
     <w:p>
       <w:pPr>
-        <w:pStyle w:val="a3"/>
+        <w:pStyle w:val="af7"/>
         <w:numPr>
           <w:ilvl w:val="0"/>
-          <w:numId w:val="1"/>
+          <w:numId w:val="4"/>
         </w:numPr>
         <w:autoSpaceDE w:val="0"/>
         <w:autoSpaceDN w:val="0"/>
         <w:adjustRightInd w:val="0"/>
         <w:spacing w:after="0" w:line="240" w:lineRule="auto"/>
         <w:rPr>
-          <w:rFonts w:ascii="Arial" w:hAnsi="Arial" w:cs="Arial"/>
-          <w:color w:val="000000" w:themeColor="text1"/>
-          <w:lang w:val="en-US"/>
-        </w:rPr>
-      </w:pPr>
-      <w:r>
-        <w:rPr>
-          <w:rFonts w:ascii="Arial" w:hAnsi="Arial" w:cs="Arial"/>
-          <w:color w:val="000000" w:themeColor="text1"/>
+          <w:rFonts w:ascii="Times New Roman" w:hAnsi="Times New Roman" w:cs="Times New Roman"/>
+          <w:color w:val="000000" w:themeColor="text1"/>
+          <w:sz w:val="28"/>
+          <w:szCs w:val="28"/>
+          <w:lang w:val="en-US"/>
+        </w:rPr>
+      </w:pPr>
+      <w:r>
+        <w:rPr>
+          <w:rFonts w:ascii="Times New Roman" w:hAnsi="Times New Roman" w:cs="Times New Roman"/>
+          <w:color w:val="000000" w:themeColor="text1"/>
+          <w:sz w:val="28"/>
+          <w:szCs w:val="28"/>
           <w:lang w:val="en-US"/>
         </w:rPr>
         <w:t>Identifier</w:t>
       </w:r>
       <w:r>
         <w:rPr>
-          <w:rFonts w:ascii="Arial" w:hAnsi="Arial" w:cs="Arial"/>
-          <w:color w:val="000000" w:themeColor="text1"/>
+          <w:rFonts w:ascii="Times New Roman" w:hAnsi="Times New Roman" w:cs="Times New Roman"/>
+          <w:color w:val="000000" w:themeColor="text1"/>
+          <w:sz w:val="28"/>
+          <w:szCs w:val="28"/>
         </w:rPr>
         <w:t xml:space="preserve"> - и</w:t>
       </w:r>
       <w:r>
         <w:rPr>
-          <w:rFonts w:ascii="Arial" w:hAnsi="Arial" w:cs="Arial"/>
-          <w:color w:val="000000" w:themeColor="text1"/>
+          <w:rFonts w:ascii="Times New Roman" w:hAnsi="Times New Roman" w:cs="Times New Roman"/>
+          <w:color w:val="000000" w:themeColor="text1"/>
+          <w:sz w:val="28"/>
+          <w:szCs w:val="28"/>
           <w:lang w:val="en-US"/>
         </w:rPr>
         <w:t>дентификатор</w:t>
@@ -99,792 +625,916 @@
     </w:p>
     <w:p>
       <w:pPr>
-        <w:pStyle w:val="a3"/>
+        <w:pStyle w:val="af7"/>
         <w:numPr>
           <w:ilvl w:val="0"/>
-          <w:numId w:val="1"/>
+          <w:numId w:val="4"/>
         </w:numPr>
         <w:autoSpaceDE w:val="0"/>
         <w:autoSpaceDN w:val="0"/>
         <w:adjustRightInd w:val="0"/>
         <w:spacing w:after="0" w:line="240" w:lineRule="auto"/>
         <w:rPr>
-          <w:rFonts w:ascii="Arial" w:hAnsi="Arial" w:cs="Arial"/>
-          <w:color w:val="000000" w:themeColor="text1"/>
-          <w:lang w:val="en-US"/>
-        </w:rPr>
-      </w:pPr>
-      <w:r>
-        <w:rPr>
-          <w:rFonts w:ascii="Arial" w:hAnsi="Arial" w:cs="Arial"/>
-          <w:color w:val="000000" w:themeColor="text1"/>
+          <w:rFonts w:ascii="Times New Roman" w:hAnsi="Times New Roman" w:cs="Times New Roman"/>
+          <w:color w:val="000000" w:themeColor="text1"/>
+          <w:sz w:val="28"/>
+          <w:szCs w:val="28"/>
+          <w:lang w:val="en-US"/>
+        </w:rPr>
+      </w:pPr>
+      <w:r>
+        <w:rPr>
+          <w:rFonts w:ascii="Times New Roman" w:hAnsi="Times New Roman" w:cs="Times New Roman"/>
+          <w:color w:val="000000" w:themeColor="text1"/>
+          <w:sz w:val="28"/>
+          <w:szCs w:val="28"/>
           <w:lang w:val="en-US"/>
         </w:rPr>
         <w:t>Keyword</w:t>
       </w:r>
       <w:r>
         <w:rPr>
-          <w:rFonts w:ascii="Arial" w:hAnsi="Arial" w:cs="Arial"/>
-          <w:color w:val="000000" w:themeColor="text1"/>
-        </w:rPr>
-        <w:t xml:space="preserve"> - к</w:t>
-      </w:r>
-      <w:r>
-        <w:rPr>
-          <w:rFonts w:ascii="Arial" w:hAnsi="Arial" w:cs="Arial"/>
-          <w:color w:val="000000" w:themeColor="text1"/>
-        </w:rPr>
-        <w:t>лючевое слово</w:t>
-      </w:r>
-    </w:p>
-    <w:p>
-      <w:pPr>
-        <w:pStyle w:val="a3"/>
+          <w:rFonts w:ascii="Times New Roman" w:hAnsi="Times New Roman" w:cs="Times New Roman"/>
+          <w:color w:val="000000" w:themeColor="text1"/>
+          <w:sz w:val="28"/>
+          <w:szCs w:val="28"/>
+        </w:rPr>
+        <w:t xml:space="preserve"> - ключевое слово</w:t>
+      </w:r>
+    </w:p>
+    <w:p>
+      <w:pPr>
+        <w:pStyle w:val="af7"/>
         <w:numPr>
           <w:ilvl w:val="0"/>
-          <w:numId w:val="1"/>
+          <w:numId w:val="4"/>
         </w:numPr>
         <w:autoSpaceDE w:val="0"/>
         <w:autoSpaceDN w:val="0"/>
         <w:adjustRightInd w:val="0"/>
         <w:spacing w:after="0" w:line="240" w:lineRule="auto"/>
         <w:rPr>
-          <w:rFonts w:ascii="Arial" w:hAnsi="Arial" w:cs="Arial"/>
-          <w:color w:val="000000" w:themeColor="text1"/>
-          <w:lang w:val="en-US"/>
-        </w:rPr>
-      </w:pPr>
-      <w:r>
-        <w:rPr>
-          <w:rFonts w:ascii="Arial" w:hAnsi="Arial" w:cs="Arial"/>
-          <w:color w:val="000000" w:themeColor="text1"/>
+          <w:rFonts w:ascii="Times New Roman" w:hAnsi="Times New Roman" w:cs="Times New Roman"/>
+          <w:color w:val="000000" w:themeColor="text1"/>
+          <w:sz w:val="28"/>
+          <w:szCs w:val="28"/>
+          <w:lang w:val="en-US"/>
+        </w:rPr>
+      </w:pPr>
+      <w:r>
+        <w:rPr>
+          <w:rFonts w:ascii="Times New Roman" w:hAnsi="Times New Roman" w:cs="Times New Roman"/>
+          <w:color w:val="000000" w:themeColor="text1"/>
+          <w:sz w:val="28"/>
+          <w:szCs w:val="28"/>
           <w:lang w:val="en-US"/>
         </w:rPr>
         <w:t>Int</w:t>
       </w:r>
       <w:r>
         <w:rPr>
-          <w:rFonts w:ascii="Arial" w:hAnsi="Arial" w:cs="Arial"/>
-          <w:color w:val="000000" w:themeColor="text1"/>
+          <w:rFonts w:ascii="Times New Roman" w:hAnsi="Times New Roman" w:cs="Times New Roman"/>
+          <w:color w:val="000000" w:themeColor="text1"/>
+          <w:sz w:val="28"/>
+          <w:szCs w:val="28"/>
         </w:rPr>
         <w:t xml:space="preserve"> – </w:t>
       </w:r>
       <w:r>
         <w:rPr>
-          <w:rFonts w:ascii="Arial" w:hAnsi="Arial" w:cs="Arial"/>
-          <w:color w:val="000000" w:themeColor="text1"/>
-          <w:sz w:val="21"/>
-          <w:szCs w:val="21"/>
+          <w:rFonts w:ascii="Times New Roman" w:hAnsi="Times New Roman" w:cs="Times New Roman"/>
+          <w:color w:val="000000" w:themeColor="text1"/>
+          <w:sz w:val="28"/>
+          <w:szCs w:val="28"/>
           <w:shd w:val="clear" w:color="auto" w:fill="FFFFFF"/>
         </w:rPr>
-        <w:t>ц</w:t>
-      </w:r>
-      <w:r>
-        <w:rPr>
-          <w:rFonts w:ascii="Arial" w:hAnsi="Arial" w:cs="Arial"/>
-          <w:color w:val="000000" w:themeColor="text1"/>
-          <w:sz w:val="21"/>
-          <w:szCs w:val="21"/>
-          <w:shd w:val="clear" w:color="auto" w:fill="FFFFFF"/>
-        </w:rPr>
-        <w:t>елое</w:t>
-      </w:r>
-      <w:r>
-        <w:rPr>
-          <w:rFonts w:ascii="Arial" w:hAnsi="Arial" w:cs="Arial"/>
-          <w:color w:val="000000" w:themeColor="text1"/>
-          <w:sz w:val="21"/>
-          <w:szCs w:val="21"/>
-          <w:shd w:val="clear" w:color="auto" w:fill="FFFFFF"/>
-        </w:rPr>
-        <w:t xml:space="preserve"> число</w:t>
-      </w:r>
-    </w:p>
-    <w:p>
-      <w:pPr>
-        <w:pStyle w:val="a3"/>
+        <w:t>целое число</w:t>
+      </w:r>
+    </w:p>
+    <w:p>
+      <w:pPr>
+        <w:pStyle w:val="af7"/>
         <w:numPr>
           <w:ilvl w:val="0"/>
-          <w:numId w:val="1"/>
+          <w:numId w:val="4"/>
         </w:numPr>
         <w:autoSpaceDE w:val="0"/>
         <w:autoSpaceDN w:val="0"/>
         <w:adjustRightInd w:val="0"/>
         <w:spacing w:after="0" w:line="240" w:lineRule="auto"/>
         <w:rPr>
-          <w:rFonts w:ascii="Arial" w:hAnsi="Arial" w:cs="Arial"/>
-          <w:color w:val="000000" w:themeColor="text1"/>
-        </w:rPr>
-      </w:pPr>
-      <w:r>
-        <w:rPr>
-          <w:rFonts w:ascii="Arial" w:hAnsi="Arial" w:cs="Arial"/>
-          <w:color w:val="000000" w:themeColor="text1"/>
+          <w:rFonts w:ascii="Times New Roman" w:hAnsi="Times New Roman" w:cs="Times New Roman"/>
+          <w:color w:val="000000" w:themeColor="text1"/>
+          <w:sz w:val="28"/>
+          <w:szCs w:val="28"/>
+        </w:rPr>
+      </w:pPr>
+      <w:r>
+        <w:rPr>
+          <w:rFonts w:ascii="Times New Roman" w:hAnsi="Times New Roman" w:cs="Times New Roman"/>
+          <w:color w:val="000000" w:themeColor="text1"/>
+          <w:sz w:val="28"/>
+          <w:szCs w:val="28"/>
           <w:lang w:val="en-US"/>
         </w:rPr>
         <w:t>Float</w:t>
       </w:r>
       <w:r>
         <w:rPr>
-          <w:rFonts w:ascii="Arial" w:hAnsi="Arial" w:cs="Arial"/>
-          <w:color w:val="000000" w:themeColor="text1"/>
+          <w:rFonts w:ascii="Times New Roman" w:hAnsi="Times New Roman" w:cs="Times New Roman"/>
+          <w:color w:val="000000" w:themeColor="text1"/>
+          <w:sz w:val="28"/>
+          <w:szCs w:val="28"/>
         </w:rPr>
         <w:t xml:space="preserve"> - </w:t>
       </w:r>
       <w:r>
         <w:rPr>
-          <w:rFonts w:ascii="Arial" w:hAnsi="Arial" w:cs="Arial"/>
-          <w:color w:val="000000" w:themeColor="text1"/>
-          <w:sz w:val="21"/>
-          <w:szCs w:val="21"/>
+          <w:rFonts w:ascii="Times New Roman" w:hAnsi="Times New Roman" w:cs="Times New Roman"/>
+          <w:color w:val="000000" w:themeColor="text1"/>
+          <w:sz w:val="28"/>
+          <w:szCs w:val="28"/>
           <w:shd w:val="clear" w:color="auto" w:fill="FFFFFF"/>
         </w:rPr>
-        <w:t>числ</w:t>
-      </w:r>
-      <w:r>
-        <w:rPr>
-          <w:rFonts w:ascii="Arial" w:hAnsi="Arial" w:cs="Arial"/>
-          <w:color w:val="000000" w:themeColor="text1"/>
-          <w:sz w:val="21"/>
-          <w:szCs w:val="21"/>
-          <w:shd w:val="clear" w:color="auto" w:fill="FFFFFF"/>
-        </w:rPr>
-        <w:t>о</w:t>
-      </w:r>
-      <w:r>
-        <w:rPr>
-          <w:rFonts w:ascii="Arial" w:hAnsi="Arial" w:cs="Arial"/>
-          <w:color w:val="000000" w:themeColor="text1"/>
-          <w:sz w:val="21"/>
-          <w:szCs w:val="21"/>
-          <w:shd w:val="clear" w:color="auto" w:fill="FFFFFF"/>
-        </w:rPr>
-        <w:t xml:space="preserve"> с плавающей точкой</w:t>
-      </w:r>
-    </w:p>
-    <w:p>
-      <w:pPr>
-        <w:pStyle w:val="a3"/>
+        <w:t>число с плавающей точкой</w:t>
+      </w:r>
+    </w:p>
+    <w:p>
+      <w:pPr>
+        <w:pStyle w:val="af7"/>
         <w:numPr>
           <w:ilvl w:val="0"/>
-          <w:numId w:val="1"/>
+          <w:numId w:val="4"/>
         </w:numPr>
         <w:autoSpaceDE w:val="0"/>
         <w:autoSpaceDN w:val="0"/>
         <w:adjustRightInd w:val="0"/>
         <w:spacing w:after="0" w:line="240" w:lineRule="auto"/>
         <w:rPr>
-          <w:rFonts w:ascii="Arial" w:hAnsi="Arial" w:cs="Arial"/>
-          <w:color w:val="000000" w:themeColor="text1"/>
-          <w:lang w:val="en-US"/>
-        </w:rPr>
-      </w:pPr>
-      <w:r>
-        <w:rPr>
-          <w:rFonts w:ascii="Arial" w:hAnsi="Arial" w:cs="Arial"/>
-          <w:color w:val="000000" w:themeColor="text1"/>
+          <w:rFonts w:ascii="Times New Roman" w:hAnsi="Times New Roman" w:cs="Times New Roman"/>
+          <w:color w:val="000000" w:themeColor="text1"/>
+          <w:sz w:val="28"/>
+          <w:szCs w:val="28"/>
+          <w:lang w:val="en-US"/>
+        </w:rPr>
+      </w:pPr>
+      <w:r>
+        <w:rPr>
+          <w:rFonts w:ascii="Times New Roman" w:hAnsi="Times New Roman" w:cs="Times New Roman"/>
+          <w:color w:val="000000" w:themeColor="text1"/>
+          <w:sz w:val="28"/>
+          <w:szCs w:val="28"/>
           <w:lang w:val="en-US"/>
         </w:rPr>
         <w:t>Binary</w:t>
       </w:r>
       <w:r>
         <w:rPr>
-          <w:rFonts w:ascii="Arial" w:hAnsi="Arial" w:cs="Arial"/>
-          <w:color w:val="000000" w:themeColor="text1"/>
+          <w:rFonts w:ascii="Times New Roman" w:hAnsi="Times New Roman" w:cs="Times New Roman"/>
+          <w:color w:val="000000" w:themeColor="text1"/>
+          <w:sz w:val="28"/>
+          <w:szCs w:val="28"/>
         </w:rPr>
         <w:t xml:space="preserve"> – бинарное число</w:t>
       </w:r>
     </w:p>
     <w:p>
       <w:pPr>
-        <w:pStyle w:val="a3"/>
+        <w:pStyle w:val="af7"/>
         <w:numPr>
           <w:ilvl w:val="0"/>
-          <w:numId w:val="1"/>
+          <w:numId w:val="4"/>
         </w:numPr>
         <w:autoSpaceDE w:val="0"/>
         <w:autoSpaceDN w:val="0"/>
         <w:adjustRightInd w:val="0"/>
         <w:spacing w:after="0" w:line="240" w:lineRule="auto"/>
         <w:rPr>
-          <w:rFonts w:ascii="Arial" w:hAnsi="Arial" w:cs="Arial"/>
-          <w:color w:val="000000" w:themeColor="text1"/>
-          <w:lang w:val="en-US"/>
-        </w:rPr>
-      </w:pPr>
-      <w:r>
-        <w:rPr>
-          <w:rFonts w:ascii="Arial" w:hAnsi="Arial" w:cs="Arial"/>
-          <w:color w:val="000000" w:themeColor="text1"/>
+          <w:rFonts w:ascii="Times New Roman" w:hAnsi="Times New Roman" w:cs="Times New Roman"/>
+          <w:color w:val="000000" w:themeColor="text1"/>
+          <w:sz w:val="28"/>
+          <w:szCs w:val="28"/>
+          <w:lang w:val="en-US"/>
+        </w:rPr>
+      </w:pPr>
+      <w:r>
+        <w:rPr>
+          <w:rFonts w:ascii="Times New Roman" w:hAnsi="Times New Roman" w:cs="Times New Roman"/>
+          <w:color w:val="000000" w:themeColor="text1"/>
+          <w:sz w:val="28"/>
+          <w:szCs w:val="28"/>
           <w:lang w:val="en-US"/>
         </w:rPr>
         <w:t>Octal</w:t>
       </w:r>
       <w:r>
         <w:rPr>
-          <w:rFonts w:ascii="Arial" w:hAnsi="Arial" w:cs="Arial"/>
-          <w:color w:val="000000" w:themeColor="text1"/>
+          <w:rFonts w:ascii="Times New Roman" w:hAnsi="Times New Roman" w:cs="Times New Roman"/>
+          <w:color w:val="000000" w:themeColor="text1"/>
+          <w:sz w:val="28"/>
+          <w:szCs w:val="28"/>
         </w:rPr>
         <w:t xml:space="preserve"> – восьмеричное число</w:t>
       </w:r>
     </w:p>
     <w:p>
       <w:pPr>
-        <w:pStyle w:val="a3"/>
+        <w:pStyle w:val="af7"/>
         <w:numPr>
           <w:ilvl w:val="0"/>
-          <w:numId w:val="1"/>
+          <w:numId w:val="4"/>
         </w:numPr>
         <w:autoSpaceDE w:val="0"/>
         <w:autoSpaceDN w:val="0"/>
         <w:adjustRightInd w:val="0"/>
         <w:spacing w:after="0" w:line="240" w:lineRule="auto"/>
         <w:rPr>
-          <w:rFonts w:ascii="Arial" w:hAnsi="Arial" w:cs="Arial"/>
-          <w:color w:val="000000" w:themeColor="text1"/>
-          <w:lang w:val="en-US"/>
-        </w:rPr>
-      </w:pPr>
-      <w:r>
-        <w:rPr>
-          <w:rFonts w:ascii="Arial" w:hAnsi="Arial" w:cs="Arial"/>
-          <w:color w:val="000000" w:themeColor="text1"/>
+          <w:rFonts w:ascii="Times New Roman" w:hAnsi="Times New Roman" w:cs="Times New Roman"/>
+          <w:color w:val="000000" w:themeColor="text1"/>
+          <w:sz w:val="28"/>
+          <w:szCs w:val="28"/>
+          <w:lang w:val="en-US"/>
+        </w:rPr>
+      </w:pPr>
+      <w:r>
+        <w:rPr>
+          <w:rFonts w:ascii="Times New Roman" w:hAnsi="Times New Roman" w:cs="Times New Roman"/>
+          <w:color w:val="000000" w:themeColor="text1"/>
+          <w:sz w:val="28"/>
+          <w:szCs w:val="28"/>
           <w:lang w:val="en-US"/>
         </w:rPr>
         <w:t>Hex</w:t>
       </w:r>
       <w:r>
         <w:rPr>
-          <w:rFonts w:ascii="Arial" w:hAnsi="Arial" w:cs="Arial"/>
-          <w:color w:val="000000" w:themeColor="text1"/>
+          <w:rFonts w:ascii="Times New Roman" w:hAnsi="Times New Roman" w:cs="Times New Roman"/>
+          <w:color w:val="000000" w:themeColor="text1"/>
+          <w:sz w:val="28"/>
+          <w:szCs w:val="28"/>
         </w:rPr>
         <w:t xml:space="preserve"> – шестнадцатеричное число</w:t>
       </w:r>
     </w:p>
     <w:p>
       <w:pPr>
-        <w:pStyle w:val="a3"/>
+        <w:pStyle w:val="af7"/>
         <w:numPr>
           <w:ilvl w:val="0"/>
-          <w:numId w:val="1"/>
+          <w:numId w:val="4"/>
         </w:numPr>
         <w:autoSpaceDE w:val="0"/>
         <w:autoSpaceDN w:val="0"/>
         <w:adjustRightInd w:val="0"/>
         <w:spacing w:after="0" w:line="240" w:lineRule="auto"/>
         <w:rPr>
-          <w:rFonts w:ascii="Arial" w:hAnsi="Arial" w:cs="Arial"/>
-          <w:color w:val="000000" w:themeColor="text1"/>
-          <w:lang w:val="en-US"/>
-        </w:rPr>
-      </w:pPr>
-      <w:r>
-        <w:rPr>
-          <w:rFonts w:ascii="Arial" w:hAnsi="Arial" w:cs="Arial"/>
-          <w:color w:val="000000" w:themeColor="text1"/>
+          <w:rFonts w:ascii="Times New Roman" w:hAnsi="Times New Roman" w:cs="Times New Roman"/>
+          <w:color w:val="000000" w:themeColor="text1"/>
+          <w:sz w:val="28"/>
+          <w:szCs w:val="28"/>
+          <w:lang w:val="en-US"/>
+        </w:rPr>
+      </w:pPr>
+      <w:r>
+        <w:rPr>
+          <w:rFonts w:ascii="Times New Roman" w:hAnsi="Times New Roman" w:cs="Times New Roman"/>
+          <w:color w:val="000000" w:themeColor="text1"/>
+          <w:sz w:val="28"/>
+          <w:szCs w:val="28"/>
           <w:lang w:val="en-US"/>
         </w:rPr>
         <w:t>Char</w:t>
       </w:r>
       <w:r>
         <w:rPr>
-          <w:rFonts w:ascii="Arial" w:hAnsi="Arial" w:cs="Arial"/>
-          <w:color w:val="000000" w:themeColor="text1"/>
+          <w:rFonts w:ascii="Times New Roman" w:hAnsi="Times New Roman" w:cs="Times New Roman"/>
+          <w:color w:val="000000" w:themeColor="text1"/>
+          <w:sz w:val="28"/>
+          <w:szCs w:val="28"/>
         </w:rPr>
         <w:t xml:space="preserve"> - символ</w:t>
       </w:r>
     </w:p>
     <w:p>
       <w:pPr>
-        <w:pStyle w:val="a3"/>
+        <w:pStyle w:val="af7"/>
         <w:numPr>
           <w:ilvl w:val="0"/>
-          <w:numId w:val="1"/>
+          <w:numId w:val="4"/>
         </w:numPr>
         <w:autoSpaceDE w:val="0"/>
         <w:autoSpaceDN w:val="0"/>
         <w:adjustRightInd w:val="0"/>
         <w:spacing w:after="0" w:line="240" w:lineRule="auto"/>
         <w:rPr>
-          <w:rFonts w:ascii="Arial" w:hAnsi="Arial" w:cs="Arial"/>
-          <w:color w:val="000000" w:themeColor="text1"/>
-          <w:lang w:val="en-US"/>
-        </w:rPr>
-      </w:pPr>
-      <w:r>
-        <w:rPr>
-          <w:rFonts w:ascii="Arial" w:hAnsi="Arial" w:cs="Arial"/>
-          <w:color w:val="000000" w:themeColor="text1"/>
+          <w:rFonts w:ascii="Times New Roman" w:hAnsi="Times New Roman" w:cs="Times New Roman"/>
+          <w:color w:val="000000" w:themeColor="text1"/>
+          <w:sz w:val="28"/>
+          <w:szCs w:val="28"/>
+          <w:lang w:val="en-US"/>
+        </w:rPr>
+      </w:pPr>
+      <w:r>
+        <w:rPr>
+          <w:rFonts w:ascii="Times New Roman" w:hAnsi="Times New Roman" w:cs="Times New Roman"/>
+          <w:color w:val="000000" w:themeColor="text1"/>
+          <w:sz w:val="28"/>
+          <w:szCs w:val="28"/>
           <w:lang w:val="en-US"/>
         </w:rPr>
         <w:t>String</w:t>
       </w:r>
       <w:r>
         <w:rPr>
-          <w:rFonts w:ascii="Arial" w:hAnsi="Arial" w:cs="Arial"/>
-          <w:color w:val="000000" w:themeColor="text1"/>
+          <w:rFonts w:ascii="Times New Roman" w:hAnsi="Times New Roman" w:cs="Times New Roman"/>
+          <w:color w:val="000000" w:themeColor="text1"/>
+          <w:sz w:val="28"/>
+          <w:szCs w:val="28"/>
         </w:rPr>
         <w:t xml:space="preserve"> - строка</w:t>
       </w:r>
     </w:p>
     <w:p>
       <w:pPr>
-        <w:pStyle w:val="a3"/>
+        <w:pStyle w:val="af7"/>
         <w:numPr>
           <w:ilvl w:val="0"/>
-          <w:numId w:val="1"/>
+          <w:numId w:val="4"/>
         </w:numPr>
         <w:autoSpaceDE w:val="0"/>
         <w:autoSpaceDN w:val="0"/>
         <w:adjustRightInd w:val="0"/>
         <w:spacing w:after="0" w:line="240" w:lineRule="auto"/>
         <w:rPr>
-          <w:rFonts w:ascii="Arial" w:hAnsi="Arial" w:cs="Arial"/>
-          <w:color w:val="000000" w:themeColor="text1"/>
-          <w:lang w:val="en-US"/>
-        </w:rPr>
-      </w:pPr>
-      <w:r>
-        <w:rPr>
-          <w:rFonts w:ascii="Arial" w:hAnsi="Arial" w:cs="Arial"/>
-          <w:color w:val="000000" w:themeColor="text1"/>
+          <w:rFonts w:ascii="Times New Roman" w:hAnsi="Times New Roman" w:cs="Times New Roman"/>
+          <w:color w:val="000000" w:themeColor="text1"/>
+          <w:sz w:val="28"/>
+          <w:szCs w:val="28"/>
+          <w:lang w:val="en-US"/>
+        </w:rPr>
+      </w:pPr>
+      <w:r>
+        <w:rPr>
+          <w:rFonts w:ascii="Times New Roman" w:hAnsi="Times New Roman" w:cs="Times New Roman"/>
+          <w:color w:val="000000" w:themeColor="text1"/>
+          <w:sz w:val="28"/>
+          <w:szCs w:val="28"/>
           <w:lang w:val="en-US"/>
         </w:rPr>
         <w:t>Array</w:t>
       </w:r>
       <w:r>
         <w:rPr>
-          <w:rFonts w:ascii="Arial" w:hAnsi="Arial" w:cs="Arial"/>
-          <w:color w:val="000000" w:themeColor="text1"/>
+          <w:rFonts w:ascii="Times New Roman" w:hAnsi="Times New Roman" w:cs="Times New Roman"/>
+          <w:color w:val="000000" w:themeColor="text1"/>
+          <w:sz w:val="28"/>
+          <w:szCs w:val="28"/>
         </w:rPr>
         <w:t xml:space="preserve"> - массив</w:t>
       </w:r>
     </w:p>
     <w:p>
       <w:pPr>
-        <w:pStyle w:val="a3"/>
+        <w:pStyle w:val="af7"/>
         <w:numPr>
           <w:ilvl w:val="0"/>
-          <w:numId w:val="1"/>
+          <w:numId w:val="4"/>
         </w:numPr>
         <w:autoSpaceDE w:val="0"/>
         <w:autoSpaceDN w:val="0"/>
         <w:adjustRightInd w:val="0"/>
         <w:spacing w:after="0" w:line="240" w:lineRule="auto"/>
         <w:rPr>
-          <w:rFonts w:ascii="Arial" w:hAnsi="Arial" w:cs="Arial"/>
-          <w:color w:val="000000" w:themeColor="text1"/>
-          <w:lang w:val="en-US"/>
-        </w:rPr>
-      </w:pPr>
-      <w:r>
-        <w:rPr>
-          <w:rFonts w:ascii="Arial" w:hAnsi="Arial" w:cs="Arial"/>
-          <w:color w:val="000000" w:themeColor="text1"/>
+          <w:rFonts w:ascii="Times New Roman" w:hAnsi="Times New Roman" w:cs="Times New Roman"/>
+          <w:color w:val="000000" w:themeColor="text1"/>
+          <w:sz w:val="28"/>
+          <w:szCs w:val="28"/>
+          <w:lang w:val="en-US"/>
+        </w:rPr>
+      </w:pPr>
+      <w:r>
+        <w:rPr>
+          <w:rFonts w:ascii="Times New Roman" w:hAnsi="Times New Roman" w:cs="Times New Roman"/>
+          <w:color w:val="000000" w:themeColor="text1"/>
+          <w:sz w:val="28"/>
+          <w:szCs w:val="28"/>
           <w:lang w:val="en-US"/>
         </w:rPr>
         <w:t>Addition</w:t>
       </w:r>
       <w:r>
         <w:rPr>
-          <w:rFonts w:ascii="Arial" w:hAnsi="Arial" w:cs="Arial"/>
-          <w:color w:val="000000" w:themeColor="text1"/>
+          <w:rFonts w:ascii="Times New Roman" w:hAnsi="Times New Roman" w:cs="Times New Roman"/>
+          <w:color w:val="000000" w:themeColor="text1"/>
+          <w:sz w:val="28"/>
+          <w:szCs w:val="28"/>
         </w:rPr>
         <w:t xml:space="preserve"> - сложение</w:t>
       </w:r>
     </w:p>
     <w:p>
       <w:pPr>
-        <w:pStyle w:val="a3"/>
+        <w:pStyle w:val="af7"/>
         <w:numPr>
           <w:ilvl w:val="0"/>
-          <w:numId w:val="1"/>
+          <w:numId w:val="4"/>
         </w:numPr>
         <w:autoSpaceDE w:val="0"/>
         <w:autoSpaceDN w:val="0"/>
         <w:adjustRightInd w:val="0"/>
         <w:spacing w:after="0" w:line="240" w:lineRule="auto"/>
         <w:rPr>
-          <w:rFonts w:ascii="Arial" w:hAnsi="Arial" w:cs="Arial"/>
-          <w:color w:val="000000" w:themeColor="text1"/>
-          <w:lang w:val="en-US"/>
-        </w:rPr>
-      </w:pPr>
-      <w:r>
-        <w:rPr>
-          <w:rFonts w:ascii="Arial" w:hAnsi="Arial" w:cs="Arial"/>
-          <w:color w:val="000000" w:themeColor="text1"/>
+          <w:rFonts w:ascii="Times New Roman" w:hAnsi="Times New Roman" w:cs="Times New Roman"/>
+          <w:color w:val="000000" w:themeColor="text1"/>
+          <w:sz w:val="28"/>
+          <w:szCs w:val="28"/>
+          <w:lang w:val="en-US"/>
+        </w:rPr>
+      </w:pPr>
+      <w:r>
+        <w:rPr>
+          <w:rFonts w:ascii="Times New Roman" w:hAnsi="Times New Roman" w:cs="Times New Roman"/>
+          <w:color w:val="000000" w:themeColor="text1"/>
+          <w:sz w:val="28"/>
+          <w:szCs w:val="28"/>
           <w:lang w:val="en-US"/>
         </w:rPr>
         <w:t>Subtraction</w:t>
       </w:r>
       <w:r>
         <w:rPr>
-          <w:rFonts w:ascii="Arial" w:hAnsi="Arial" w:cs="Arial"/>
-          <w:color w:val="000000" w:themeColor="text1"/>
+          <w:rFonts w:ascii="Times New Roman" w:hAnsi="Times New Roman" w:cs="Times New Roman"/>
+          <w:color w:val="000000" w:themeColor="text1"/>
+          <w:sz w:val="28"/>
+          <w:szCs w:val="28"/>
         </w:rPr>
         <w:t xml:space="preserve"> - вычитание</w:t>
       </w:r>
     </w:p>
     <w:p>
       <w:pPr>
-        <w:pStyle w:val="a3"/>
+        <w:pStyle w:val="af7"/>
         <w:numPr>
           <w:ilvl w:val="0"/>
-          <w:numId w:val="1"/>
+          <w:numId w:val="4"/>
         </w:numPr>
         <w:autoSpaceDE w:val="0"/>
         <w:autoSpaceDN w:val="0"/>
         <w:adjustRightInd w:val="0"/>
         <w:spacing w:after="0" w:line="240" w:lineRule="auto"/>
         <w:rPr>
-          <w:rFonts w:ascii="Arial" w:hAnsi="Arial" w:cs="Arial"/>
-          <w:color w:val="000000" w:themeColor="text1"/>
-          <w:lang w:val="en-US"/>
-        </w:rPr>
-      </w:pPr>
-      <w:r>
-        <w:rPr>
-          <w:rFonts w:ascii="Arial" w:hAnsi="Arial" w:cs="Arial"/>
-          <w:color w:val="000000" w:themeColor="text1"/>
+          <w:rFonts w:ascii="Times New Roman" w:hAnsi="Times New Roman" w:cs="Times New Roman"/>
+          <w:color w:val="000000" w:themeColor="text1"/>
+          <w:sz w:val="28"/>
+          <w:szCs w:val="28"/>
+          <w:lang w:val="en-US"/>
+        </w:rPr>
+      </w:pPr>
+      <w:r>
+        <w:rPr>
+          <w:rFonts w:ascii="Times New Roman" w:hAnsi="Times New Roman" w:cs="Times New Roman"/>
+          <w:color w:val="000000" w:themeColor="text1"/>
+          <w:sz w:val="28"/>
+          <w:szCs w:val="28"/>
           <w:lang w:val="en-US"/>
         </w:rPr>
         <w:t>Multiplication</w:t>
       </w:r>
       <w:r>
         <w:rPr>
-          <w:rFonts w:ascii="Arial" w:hAnsi="Arial" w:cs="Arial"/>
-          <w:color w:val="000000" w:themeColor="text1"/>
+          <w:rFonts w:ascii="Times New Roman" w:hAnsi="Times New Roman" w:cs="Times New Roman"/>
+          <w:color w:val="000000" w:themeColor="text1"/>
+          <w:sz w:val="28"/>
+          <w:szCs w:val="28"/>
         </w:rPr>
         <w:t xml:space="preserve"> - умножение</w:t>
       </w:r>
     </w:p>
     <w:p>
       <w:pPr>
-        <w:pStyle w:val="a3"/>
+        <w:pStyle w:val="af7"/>
         <w:numPr>
           <w:ilvl w:val="0"/>
-          <w:numId w:val="1"/>
+          <w:numId w:val="4"/>
         </w:numPr>
         <w:autoSpaceDE w:val="0"/>
         <w:autoSpaceDN w:val="0"/>
         <w:adjustRightInd w:val="0"/>
         <w:spacing w:after="0" w:line="240" w:lineRule="auto"/>
         <w:rPr>
-          <w:rFonts w:ascii="Arial" w:hAnsi="Arial" w:cs="Arial"/>
-          <w:color w:val="000000" w:themeColor="text1"/>
-          <w:lang w:val="en-US"/>
-        </w:rPr>
-      </w:pPr>
-      <w:r>
-        <w:rPr>
-          <w:rFonts w:ascii="Arial" w:hAnsi="Arial" w:cs="Arial"/>
-          <w:color w:val="000000" w:themeColor="text1"/>
+          <w:rFonts w:ascii="Times New Roman" w:hAnsi="Times New Roman" w:cs="Times New Roman"/>
+          <w:color w:val="000000" w:themeColor="text1"/>
+          <w:sz w:val="28"/>
+          <w:szCs w:val="28"/>
+          <w:lang w:val="en-US"/>
+        </w:rPr>
+      </w:pPr>
+      <w:r>
+        <w:rPr>
+          <w:rFonts w:ascii="Times New Roman" w:hAnsi="Times New Roman" w:cs="Times New Roman"/>
+          <w:color w:val="000000" w:themeColor="text1"/>
+          <w:sz w:val="28"/>
+          <w:szCs w:val="28"/>
           <w:lang w:val="en-US"/>
         </w:rPr>
         <w:t>Division</w:t>
       </w:r>
       <w:r>
         <w:rPr>
-          <w:rFonts w:ascii="Arial" w:hAnsi="Arial" w:cs="Arial"/>
-          <w:color w:val="000000" w:themeColor="text1"/>
+          <w:rFonts w:ascii="Times New Roman" w:hAnsi="Times New Roman" w:cs="Times New Roman"/>
+          <w:color w:val="000000" w:themeColor="text1"/>
+          <w:sz w:val="28"/>
+          <w:szCs w:val="28"/>
         </w:rPr>
         <w:t xml:space="preserve"> - деление</w:t>
       </w:r>
     </w:p>
     <w:p>
       <w:pPr>
-        <w:pStyle w:val="a3"/>
+        <w:pStyle w:val="af7"/>
         <w:numPr>
           <w:ilvl w:val="0"/>
-          <w:numId w:val="1"/>
+          <w:numId w:val="4"/>
         </w:numPr>
         <w:autoSpaceDE w:val="0"/>
         <w:autoSpaceDN w:val="0"/>
         <w:adjustRightInd w:val="0"/>
         <w:spacing w:after="0" w:line="240" w:lineRule="auto"/>
         <w:rPr>
-          <w:rFonts w:ascii="Arial" w:hAnsi="Arial" w:cs="Arial"/>
-          <w:color w:val="000000" w:themeColor="text1"/>
-          <w:lang w:val="en-US"/>
-        </w:rPr>
-      </w:pPr>
-      <w:r>
-        <w:rPr>
-          <w:rFonts w:ascii="Arial" w:hAnsi="Arial" w:cs="Arial"/>
-          <w:color w:val="000000" w:themeColor="text1"/>
+          <w:rFonts w:ascii="Times New Roman" w:hAnsi="Times New Roman" w:cs="Times New Roman"/>
+          <w:color w:val="000000" w:themeColor="text1"/>
+          <w:sz w:val="28"/>
+          <w:szCs w:val="28"/>
+          <w:lang w:val="en-US"/>
+        </w:rPr>
+      </w:pPr>
+      <w:r>
+        <w:rPr>
+          <w:rFonts w:ascii="Times New Roman" w:hAnsi="Times New Roman" w:cs="Times New Roman"/>
+          <w:color w:val="000000" w:themeColor="text1"/>
+          <w:sz w:val="28"/>
+          <w:szCs w:val="28"/>
           <w:lang w:val="en-US"/>
         </w:rPr>
         <w:t>Comparison</w:t>
       </w:r>
       <w:r>
         <w:rPr>
-          <w:rFonts w:ascii="Arial" w:hAnsi="Arial" w:cs="Arial"/>
-          <w:color w:val="000000" w:themeColor="text1"/>
+          <w:rFonts w:ascii="Times New Roman" w:hAnsi="Times New Roman" w:cs="Times New Roman"/>
+          <w:color w:val="000000" w:themeColor="text1"/>
+          <w:sz w:val="28"/>
+          <w:szCs w:val="28"/>
         </w:rPr>
         <w:t xml:space="preserve"> - сравнение</w:t>
       </w:r>
     </w:p>
     <w:p>
       <w:pPr>
-        <w:pStyle w:val="a3"/>
+        <w:pStyle w:val="af7"/>
         <w:numPr>
           <w:ilvl w:val="0"/>
-          <w:numId w:val="1"/>
+          <w:numId w:val="4"/>
         </w:numPr>
         <w:autoSpaceDE w:val="0"/>
         <w:autoSpaceDN w:val="0"/>
         <w:adjustRightInd w:val="0"/>
         <w:spacing w:after="0" w:line="240" w:lineRule="auto"/>
         <w:rPr>
-          <w:rFonts w:ascii="Arial" w:hAnsi="Arial" w:cs="Arial"/>
-          <w:color w:val="000000" w:themeColor="text1"/>
-          <w:lang w:val="en-US"/>
-        </w:rPr>
-      </w:pPr>
-      <w:r>
-        <w:rPr>
-          <w:rFonts w:ascii="Arial" w:hAnsi="Arial" w:cs="Arial"/>
-          <w:color w:val="000000" w:themeColor="text1"/>
+          <w:rFonts w:ascii="Times New Roman" w:hAnsi="Times New Roman" w:cs="Times New Roman"/>
+          <w:color w:val="000000" w:themeColor="text1"/>
+          <w:sz w:val="28"/>
+          <w:szCs w:val="28"/>
+          <w:lang w:val="en-US"/>
+        </w:rPr>
+      </w:pPr>
+      <w:r>
+        <w:rPr>
+          <w:rFonts w:ascii="Times New Roman" w:hAnsi="Times New Roman" w:cs="Times New Roman"/>
+          <w:color w:val="000000" w:themeColor="text1"/>
+          <w:sz w:val="28"/>
+          <w:szCs w:val="28"/>
           <w:lang w:val="en-US"/>
         </w:rPr>
         <w:t>Assignment</w:t>
       </w:r>
       <w:r>
         <w:rPr>
-          <w:rFonts w:ascii="Arial" w:hAnsi="Arial" w:cs="Arial"/>
-          <w:color w:val="000000" w:themeColor="text1"/>
+          <w:rFonts w:ascii="Times New Roman" w:hAnsi="Times New Roman" w:cs="Times New Roman"/>
+          <w:color w:val="000000" w:themeColor="text1"/>
+          <w:sz w:val="28"/>
+          <w:szCs w:val="28"/>
         </w:rPr>
         <w:t xml:space="preserve"> - присвоение</w:t>
       </w:r>
     </w:p>
     <w:p>
       <w:pPr>
-        <w:pStyle w:val="a3"/>
+        <w:pStyle w:val="af7"/>
         <w:numPr>
           <w:ilvl w:val="0"/>
-          <w:numId w:val="1"/>
+          <w:numId w:val="4"/>
         </w:numPr>
         <w:autoSpaceDE w:val="0"/>
         <w:autoSpaceDN w:val="0"/>
         <w:adjustRightInd w:val="0"/>
         <w:spacing w:after="0" w:line="240" w:lineRule="auto"/>
         <w:rPr>
-          <w:rFonts w:ascii="Arial" w:hAnsi="Arial" w:cs="Arial"/>
-          <w:color w:val="000000" w:themeColor="text1"/>
-          <w:lang w:val="en-US"/>
-        </w:rPr>
-      </w:pPr>
-      <w:r>
-        <w:rPr>
-          <w:rFonts w:ascii="Arial" w:hAnsi="Arial" w:cs="Arial"/>
-          <w:color w:val="000000" w:themeColor="text1"/>
+          <w:rFonts w:ascii="Times New Roman" w:hAnsi="Times New Roman" w:cs="Times New Roman"/>
+          <w:color w:val="000000" w:themeColor="text1"/>
+          <w:sz w:val="28"/>
+          <w:szCs w:val="28"/>
+          <w:lang w:val="en-US"/>
+        </w:rPr>
+      </w:pPr>
+      <w:r>
+        <w:rPr>
+          <w:rFonts w:ascii="Times New Roman" w:hAnsi="Times New Roman" w:cs="Times New Roman"/>
+          <w:color w:val="000000" w:themeColor="text1"/>
+          <w:sz w:val="28"/>
+          <w:szCs w:val="28"/>
           <w:lang w:val="en-US"/>
         </w:rPr>
         <w:t>Separator</w:t>
       </w:r>
       <w:r>
         <w:rPr>
-          <w:rFonts w:ascii="Arial" w:hAnsi="Arial" w:cs="Arial"/>
-          <w:color w:val="000000" w:themeColor="text1"/>
+          <w:rFonts w:ascii="Times New Roman" w:hAnsi="Times New Roman" w:cs="Times New Roman"/>
+          <w:color w:val="000000" w:themeColor="text1"/>
+          <w:sz w:val="28"/>
+          <w:szCs w:val="28"/>
         </w:rPr>
         <w:t xml:space="preserve"> - разделитель</w:t>
       </w:r>
     </w:p>
     <w:p>
       <w:pPr>
-        <w:pStyle w:val="a3"/>
+        <w:pStyle w:val="af7"/>
         <w:numPr>
           <w:ilvl w:val="0"/>
-          <w:numId w:val="1"/>
+          <w:numId w:val="4"/>
         </w:numPr>
         <w:autoSpaceDE w:val="0"/>
         <w:autoSpaceDN w:val="0"/>
         <w:adjustRightInd w:val="0"/>
         <w:spacing w:after="0" w:line="240" w:lineRule="auto"/>
         <w:rPr>
-          <w:rFonts w:ascii="Arial" w:hAnsi="Arial" w:cs="Arial"/>
-          <w:color w:val="000000" w:themeColor="text1"/>
-          <w:lang w:val="en-US"/>
-        </w:rPr>
-      </w:pPr>
-      <w:r>
-        <w:rPr>
-          <w:rFonts w:ascii="Arial" w:hAnsi="Arial" w:cs="Arial"/>
-          <w:color w:val="000000" w:themeColor="text1"/>
+          <w:rFonts w:ascii="Times New Roman" w:hAnsi="Times New Roman" w:cs="Times New Roman"/>
+          <w:color w:val="000000" w:themeColor="text1"/>
+          <w:sz w:val="28"/>
+          <w:szCs w:val="28"/>
+          <w:lang w:val="en-US"/>
+        </w:rPr>
+      </w:pPr>
+      <w:r>
+        <w:rPr>
+          <w:rFonts w:ascii="Times New Roman" w:hAnsi="Times New Roman" w:cs="Times New Roman"/>
+          <w:color w:val="000000" w:themeColor="text1"/>
+          <w:sz w:val="28"/>
+          <w:szCs w:val="28"/>
           <w:lang w:val="en-US"/>
         </w:rPr>
         <w:t>Bracket</w:t>
       </w:r>
       <w:r>
         <w:rPr>
-          <w:rFonts w:ascii="Arial" w:hAnsi="Arial" w:cs="Arial"/>
-          <w:color w:val="000000" w:themeColor="text1"/>
+          <w:rFonts w:ascii="Times New Roman" w:hAnsi="Times New Roman" w:cs="Times New Roman"/>
+          <w:color w:val="000000" w:themeColor="text1"/>
+          <w:sz w:val="28"/>
+          <w:szCs w:val="28"/>
         </w:rPr>
         <w:t xml:space="preserve"> - скобка</w:t>
       </w:r>
     </w:p>
     <w:p>
       <w:pPr>
-        <w:pStyle w:val="a3"/>
+        <w:pStyle w:val="af7"/>
         <w:numPr>
           <w:ilvl w:val="0"/>
-          <w:numId w:val="1"/>
+          <w:numId w:val="4"/>
         </w:numPr>
         <w:autoSpaceDE w:val="0"/>
         <w:autoSpaceDN w:val="0"/>
         <w:adjustRightInd w:val="0"/>
         <w:spacing w:after="0" w:line="240" w:lineRule="auto"/>
         <w:rPr>
-          <w:rFonts w:ascii="Arial" w:hAnsi="Arial" w:cs="Arial"/>
-          <w:color w:val="000000" w:themeColor="text1"/>
-          <w:lang w:val="en-US"/>
-        </w:rPr>
-      </w:pPr>
-      <w:r>
-        <w:rPr>
-          <w:rFonts w:ascii="Arial" w:hAnsi="Arial" w:cs="Arial"/>
-          <w:color w:val="000000" w:themeColor="text1"/>
+          <w:rFonts w:ascii="Times New Roman" w:hAnsi="Times New Roman" w:cs="Times New Roman"/>
+          <w:color w:val="000000" w:themeColor="text1"/>
+          <w:sz w:val="28"/>
+          <w:szCs w:val="28"/>
+          <w:lang w:val="en-US"/>
+        </w:rPr>
+      </w:pPr>
+      <w:r>
+        <w:rPr>
+          <w:rFonts w:ascii="Times New Roman" w:hAnsi="Times New Roman" w:cs="Times New Roman"/>
+          <w:color w:val="000000" w:themeColor="text1"/>
+          <w:sz w:val="28"/>
+          <w:szCs w:val="28"/>
           <w:lang w:val="en-US"/>
         </w:rPr>
         <w:t>LogicalOperator</w:t>
       </w:r>
       <w:r>
         <w:rPr>
-          <w:rFonts w:ascii="Arial" w:hAnsi="Arial" w:cs="Arial"/>
-          <w:color w:val="000000" w:themeColor="text1"/>
+          <w:rFonts w:ascii="Times New Roman" w:hAnsi="Times New Roman" w:cs="Times New Roman"/>
+          <w:color w:val="000000" w:themeColor="text1"/>
+          <w:sz w:val="28"/>
+          <w:szCs w:val="28"/>
         </w:rPr>
         <w:t xml:space="preserve"> – логический оператор</w:t>
       </w:r>
     </w:p>
     <w:p>
       <w:pPr>
-        <w:pStyle w:val="a3"/>
+        <w:pStyle w:val="af7"/>
         <w:numPr>
           <w:ilvl w:val="0"/>
-          <w:numId w:val="1"/>
+          <w:numId w:val="4"/>
         </w:numPr>
         <w:autoSpaceDE w:val="0"/>
         <w:autoSpaceDN w:val="0"/>
         <w:adjustRightInd w:val="0"/>
         <w:spacing w:after="0" w:line="240" w:lineRule="auto"/>
         <w:rPr>
-          <w:rFonts w:ascii="Arial" w:hAnsi="Arial" w:cs="Arial"/>
-          <w:color w:val="000000" w:themeColor="text1"/>
-          <w:lang w:val="en-US"/>
-        </w:rPr>
-      </w:pPr>
-      <w:r>
-        <w:rPr>
-          <w:rFonts w:ascii="Arial" w:hAnsi="Arial" w:cs="Arial"/>
-          <w:color w:val="000000" w:themeColor="text1"/>
+          <w:rFonts w:ascii="Times New Roman" w:hAnsi="Times New Roman" w:cs="Times New Roman"/>
+          <w:color w:val="000000" w:themeColor="text1"/>
+          <w:sz w:val="28"/>
+          <w:szCs w:val="28"/>
+          <w:lang w:val="en-US"/>
+        </w:rPr>
+      </w:pPr>
+      <w:r>
+        <w:rPr>
+          <w:rFonts w:ascii="Times New Roman" w:hAnsi="Times New Roman" w:cs="Times New Roman"/>
+          <w:color w:val="000000" w:themeColor="text1"/>
+          <w:sz w:val="28"/>
+          <w:szCs w:val="28"/>
           <w:lang w:val="en-US"/>
         </w:rPr>
         <w:t>NegationOperator</w:t>
       </w:r>
       <w:r>
         <w:rPr>
-          <w:rFonts w:ascii="Arial" w:hAnsi="Arial" w:cs="Arial"/>
-          <w:color w:val="000000" w:themeColor="text1"/>
+          <w:rFonts w:ascii="Times New Roman" w:hAnsi="Times New Roman" w:cs="Times New Roman"/>
+          <w:color w:val="000000" w:themeColor="text1"/>
+          <w:sz w:val="28"/>
+          <w:szCs w:val="28"/>
         </w:rPr>
         <w:t xml:space="preserve"> – оператор отрицания</w:t>
       </w:r>
     </w:p>
     <w:p>
       <w:pPr>
-        <w:pStyle w:val="a3"/>
+        <w:pStyle w:val="af7"/>
         <w:numPr>
           <w:ilvl w:val="0"/>
-          <w:numId w:val="1"/>
+          <w:numId w:val="4"/>
         </w:numPr>
         <w:rPr>
-          <w:rFonts w:ascii="Arial" w:hAnsi="Arial" w:cs="Arial"/>
-          <w:color w:val="000000" w:themeColor="text1"/>
-          <w:lang w:val="en-US"/>
-        </w:rPr>
-      </w:pPr>
-      <w:r>
-        <w:rPr>
-          <w:rFonts w:ascii="Arial" w:hAnsi="Arial" w:cs="Arial"/>
-          <w:color w:val="000000" w:themeColor="text1"/>
-        </w:rPr>
-        <w:t>Error</w:t>
-      </w:r>
-      <w:r>
-        <w:rPr>
-          <w:rFonts w:ascii="Arial" w:hAnsi="Arial" w:cs="Arial"/>
-          <w:color w:val="000000" w:themeColor="text1"/>
-        </w:rPr>
-        <w:t xml:space="preserve"> – ошибка</w:t>
-      </w:r>
-    </w:p>
-    <w:p>
-      <w:pPr>
-        <w:rPr>
-          <w:rFonts w:ascii="Arial" w:hAnsi="Arial" w:cs="Arial"/>
-          <w:lang w:val="en-US"/>
-        </w:rPr>
-      </w:pPr>
-      <w:r>
-        <w:rPr>
-          <w:rFonts w:ascii="Arial" w:hAnsi="Arial" w:cs="Arial"/>
-        </w:rPr>
-        <w:t>Лексемы</w:t>
-      </w:r>
-    </w:p>
-    <w:p>
-      <w:pPr>
-        <w:rPr>
-          <w:rFonts w:ascii="Arial" w:hAnsi="Arial" w:cs="Arial"/>
-          <w:lang w:val="en-US"/>
-        </w:rPr>
-      </w:pPr>
-      <w:r>
-        <w:rPr>
-          <w:rFonts w:ascii="Arial" w:hAnsi="Arial" w:cs="Arial"/>
-          <w:lang w:val="en-US"/>
-        </w:rPr>
-        <w:t xml:space="preserve">1) </w:t>
-      </w:r>
-      <w:r>
-        <w:rPr>
-          <w:rFonts w:ascii="Arial" w:hAnsi="Arial" w:cs="Arial"/>
-        </w:rPr>
-        <w:t>ключевые слова</w:t>
-      </w:r>
-      <w:r>
-        <w:rPr>
-          <w:rFonts w:ascii="Arial" w:hAnsi="Arial" w:cs="Arial"/>
-          <w:lang w:val="en-US"/>
-        </w:rPr>
-        <w:t>:</w:t>
-      </w:r>
-    </w:p>
-    <w:p>
-      <w:pPr>
-        <w:pStyle w:val="a3"/>
+          <w:rFonts w:ascii="Times New Roman" w:hAnsi="Times New Roman" w:cs="Times New Roman"/>
+          <w:color w:val="000000" w:themeColor="text1"/>
+          <w:sz w:val="28"/>
+          <w:szCs w:val="28"/>
+          <w:lang w:val="en-US"/>
+        </w:rPr>
+      </w:pPr>
+      <w:r>
+        <w:rPr>
+          <w:rFonts w:ascii="Times New Roman" w:hAnsi="Times New Roman" w:cs="Times New Roman"/>
+          <w:color w:val="000000" w:themeColor="text1"/>
+          <w:sz w:val="28"/>
+          <w:szCs w:val="28"/>
+        </w:rPr>
+        <w:t>Error – ошибка</w:t>
+      </w:r>
+    </w:p>
+    <w:p>
+      <w:pPr>
+        <w:pStyle w:val="af7"/>
         <w:numPr>
           <w:ilvl w:val="0"/>
-          <w:numId w:val="2"/>
+          <w:numId w:val="4"/>
+        </w:numPr>
+        <w:rPr>
+          <w:rFonts w:ascii="Times New Roman" w:hAnsi="Times New Roman" w:cs="Times New Roman"/>
+          <w:color w:val="000000" w:themeColor="text1"/>
+          <w:sz w:val="28"/>
+          <w:szCs w:val="28"/>
+          <w:lang w:val="en-US"/>
+        </w:rPr>
+      </w:pPr>
+      <w:r>
+        <w:rPr>
+          <w:rFonts w:ascii="Times New Roman" w:hAnsi="Times New Roman" w:cs="Times New Roman"/>
+          <w:color w:val="000000" w:themeColor="text1"/>
+          <w:sz w:val="28"/>
+          <w:szCs w:val="28"/>
+          <w:lang w:val="en-US"/>
+        </w:rPr>
+        <w:t xml:space="preserve">EOFL </w:t>
+      </w:r>
+      <w:r>
+        <w:rPr>
+          <w:rFonts w:ascii="Times New Roman" w:hAnsi="Times New Roman" w:cs="Times New Roman"/>
+          <w:color w:val="000000" w:themeColor="text1"/>
+          <w:sz w:val="28"/>
+          <w:szCs w:val="28"/>
+        </w:rPr>
+        <w:t>–</w:t>
+      </w:r>
+      <w:r>
+        <w:rPr>
+          <w:rFonts w:ascii="Times New Roman" w:hAnsi="Times New Roman" w:cs="Times New Roman"/>
+          <w:color w:val="000000" w:themeColor="text1"/>
+          <w:sz w:val="28"/>
+          <w:szCs w:val="28"/>
+          <w:lang w:val="en-US"/>
+        </w:rPr>
+        <w:t xml:space="preserve"> </w:t>
+      </w:r>
+      <w:r>
+        <w:rPr>
+          <w:rFonts w:ascii="Times New Roman" w:hAnsi="Times New Roman" w:cs="Times New Roman"/>
+          <w:color w:val="000000" w:themeColor="text1"/>
+          <w:sz w:val="28"/>
+          <w:szCs w:val="28"/>
+        </w:rPr>
+        <w:t>конец файла</w:t>
+      </w:r>
+    </w:p>
+    <w:p>
+      <w:pPr>
+        <w:rPr>
+          <w:sz w:val="28"/>
+          <w:szCs w:val="28"/>
+          <w:lang w:val="en-US"/>
+        </w:rPr>
+      </w:pPr>
+      <w:r>
+        <w:rPr>
+          <w:sz w:val="28"/>
+          <w:szCs w:val="28"/>
+        </w:rPr>
+        <w:t>Лексемы</w:t>
+      </w:r>
+    </w:p>
+    <w:p>
+      <w:pPr>
+        <w:rPr>
+          <w:sz w:val="28"/>
+          <w:szCs w:val="28"/>
+          <w:lang w:val="en-US"/>
+        </w:rPr>
+      </w:pPr>
+      <w:r>
+        <w:rPr>
+          <w:sz w:val="28"/>
+          <w:szCs w:val="28"/>
+          <w:lang w:val="en-US"/>
+        </w:rPr>
+        <w:t xml:space="preserve">1) </w:t>
+      </w:r>
+      <w:r>
+        <w:rPr>
+          <w:sz w:val="28"/>
+          <w:szCs w:val="28"/>
+        </w:rPr>
+        <w:t>ключевые слова</w:t>
+      </w:r>
+      <w:r>
+        <w:rPr>
+          <w:sz w:val="28"/>
+          <w:szCs w:val="28"/>
+          <w:lang w:val="en-US"/>
+        </w:rPr>
+        <w:t>:</w:t>
+      </w:r>
+    </w:p>
+    <w:p>
+      <w:pPr>
+        <w:pStyle w:val="af7"/>
+        <w:numPr>
+          <w:ilvl w:val="0"/>
+          <w:numId w:val="5"/>
         </w:numPr>
         <w:autoSpaceDE w:val="0"/>
         <w:autoSpaceDN w:val="0"/>
         <w:adjustRightInd w:val="0"/>
         <w:spacing w:after="0" w:line="240" w:lineRule="auto"/>
         <w:rPr>
-          <w:rFonts w:ascii="Consolas" w:hAnsi="Consolas" w:cs="Consolas"/>
-          <w:color w:val="000000" w:themeColor="text1"/>
-          <w:sz w:val="19"/>
-          <w:szCs w:val="19"/>
-          <w:lang w:val="en-US"/>
-        </w:rPr>
-      </w:pPr>
-      <w:r>
-        <w:rPr>
-          <w:rFonts w:ascii="Consolas" w:hAnsi="Consolas" w:cs="Consolas"/>
-          <w:color w:val="000000" w:themeColor="text1"/>
-          <w:sz w:val="19"/>
-          <w:szCs w:val="19"/>
+          <w:rFonts w:ascii="Times New Roman" w:hAnsi="Times New Roman" w:cs="Times New Roman"/>
+          <w:color w:val="000000" w:themeColor="text1"/>
+          <w:sz w:val="28"/>
+          <w:szCs w:val="28"/>
+          <w:lang w:val="en-US"/>
+        </w:rPr>
+      </w:pPr>
+      <w:r>
+        <w:rPr>
+          <w:rFonts w:ascii="Times New Roman" w:hAnsi="Times New Roman" w:cs="Times New Roman"/>
+          <w:color w:val="000000" w:themeColor="text1"/>
+          <w:sz w:val="28"/>
+          <w:szCs w:val="28"/>
           <w:lang w:val="en-US"/>
         </w:rPr>
         <w:t>main</w:t>
@@ -892,29 +1542,29 @@
     </w:p>
     <w:p>
       <w:pPr>
-        <w:pStyle w:val="a3"/>
+        <w:pStyle w:val="af7"/>
         <w:numPr>
           <w:ilvl w:val="0"/>
-          <w:numId w:val="2"/>
+          <w:numId w:val="5"/>
         </w:numPr>
         <w:autoSpaceDE w:val="0"/>
         <w:autoSpaceDN w:val="0"/>
         <w:adjustRightInd w:val="0"/>
         <w:spacing w:after="0" w:line="240" w:lineRule="auto"/>
         <w:rPr>
-          <w:rFonts w:ascii="Consolas" w:hAnsi="Consolas" w:cs="Consolas"/>
-          <w:color w:val="000000" w:themeColor="text1"/>
-          <w:sz w:val="19"/>
-          <w:szCs w:val="19"/>
-          <w:lang w:val="en-US"/>
-        </w:rPr>
-      </w:pPr>
-      <w:r>
-        <w:rPr>
-          <w:rFonts w:ascii="Consolas" w:hAnsi="Consolas" w:cs="Consolas"/>
-          <w:color w:val="000000" w:themeColor="text1"/>
-          <w:sz w:val="19"/>
-          <w:szCs w:val="19"/>
+          <w:rFonts w:ascii="Times New Roman" w:hAnsi="Times New Roman" w:cs="Times New Roman"/>
+          <w:color w:val="000000" w:themeColor="text1"/>
+          <w:sz w:val="28"/>
+          <w:szCs w:val="28"/>
+          <w:lang w:val="en-US"/>
+        </w:rPr>
+      </w:pPr>
+      <w:r>
+        <w:rPr>
+          <w:rFonts w:ascii="Times New Roman" w:hAnsi="Times New Roman" w:cs="Times New Roman"/>
+          <w:color w:val="000000" w:themeColor="text1"/>
+          <w:sz w:val="28"/>
+          <w:szCs w:val="28"/>
           <w:lang w:val="en-US"/>
         </w:rPr>
         <w:t>void</w:t>
@@ -922,29 +1572,29 @@
     </w:p>
     <w:p>
       <w:pPr>
-        <w:pStyle w:val="a3"/>
+        <w:pStyle w:val="af7"/>
         <w:numPr>
           <w:ilvl w:val="0"/>
-          <w:numId w:val="2"/>
+          <w:numId w:val="5"/>
         </w:numPr>
         <w:autoSpaceDE w:val="0"/>
         <w:autoSpaceDN w:val="0"/>
         <w:adjustRightInd w:val="0"/>
         <w:spacing w:after="0" w:line="240" w:lineRule="auto"/>
         <w:rPr>
-          <w:rFonts w:ascii="Consolas" w:hAnsi="Consolas" w:cs="Consolas"/>
-          <w:color w:val="000000" w:themeColor="text1"/>
-          <w:sz w:val="19"/>
-          <w:szCs w:val="19"/>
-          <w:lang w:val="en-US"/>
-        </w:rPr>
-      </w:pPr>
-      <w:r>
-        <w:rPr>
-          <w:rFonts w:ascii="Consolas" w:hAnsi="Consolas" w:cs="Consolas"/>
-          <w:color w:val="000000" w:themeColor="text1"/>
-          <w:sz w:val="19"/>
-          <w:szCs w:val="19"/>
+          <w:rFonts w:ascii="Times New Roman" w:hAnsi="Times New Roman" w:cs="Times New Roman"/>
+          <w:color w:val="000000" w:themeColor="text1"/>
+          <w:sz w:val="28"/>
+          <w:szCs w:val="28"/>
+          <w:lang w:val="en-US"/>
+        </w:rPr>
+      </w:pPr>
+      <w:r>
+        <w:rPr>
+          <w:rFonts w:ascii="Times New Roman" w:hAnsi="Times New Roman" w:cs="Times New Roman"/>
+          <w:color w:val="000000" w:themeColor="text1"/>
+          <w:sz w:val="28"/>
+          <w:szCs w:val="28"/>
           <w:lang w:val="en-US"/>
         </w:rPr>
         <w:t>int</w:t>
@@ -952,29 +1602,29 @@
     </w:p>
     <w:p>
       <w:pPr>
-        <w:pStyle w:val="a3"/>
+        <w:pStyle w:val="af7"/>
         <w:numPr>
           <w:ilvl w:val="0"/>
-          <w:numId w:val="2"/>
+          <w:numId w:val="5"/>
         </w:numPr>
         <w:autoSpaceDE w:val="0"/>
         <w:autoSpaceDN w:val="0"/>
         <w:adjustRightInd w:val="0"/>
         <w:spacing w:after="0" w:line="240" w:lineRule="auto"/>
         <w:rPr>
-          <w:rFonts w:ascii="Consolas" w:hAnsi="Consolas" w:cs="Consolas"/>
-          <w:color w:val="000000" w:themeColor="text1"/>
-          <w:sz w:val="19"/>
-          <w:szCs w:val="19"/>
-          <w:lang w:val="en-US"/>
-        </w:rPr>
-      </w:pPr>
-      <w:r>
-        <w:rPr>
-          <w:rFonts w:ascii="Consolas" w:hAnsi="Consolas" w:cs="Consolas"/>
-          <w:color w:val="000000" w:themeColor="text1"/>
-          <w:sz w:val="19"/>
-          <w:szCs w:val="19"/>
+          <w:rFonts w:ascii="Times New Roman" w:hAnsi="Times New Roman" w:cs="Times New Roman"/>
+          <w:color w:val="000000" w:themeColor="text1"/>
+          <w:sz w:val="28"/>
+          <w:szCs w:val="28"/>
+          <w:lang w:val="en-US"/>
+        </w:rPr>
+      </w:pPr>
+      <w:r>
+        <w:rPr>
+          <w:rFonts w:ascii="Times New Roman" w:hAnsi="Times New Roman" w:cs="Times New Roman"/>
+          <w:color w:val="000000" w:themeColor="text1"/>
+          <w:sz w:val="28"/>
+          <w:szCs w:val="28"/>
           <w:lang w:val="en-US"/>
         </w:rPr>
         <w:t>float</w:t>
@@ -982,29 +1632,29 @@
     </w:p>
     <w:p>
       <w:pPr>
-        <w:pStyle w:val="a3"/>
+        <w:pStyle w:val="af7"/>
         <w:numPr>
           <w:ilvl w:val="0"/>
-          <w:numId w:val="2"/>
+          <w:numId w:val="5"/>
         </w:numPr>
         <w:autoSpaceDE w:val="0"/>
         <w:autoSpaceDN w:val="0"/>
         <w:adjustRightInd w:val="0"/>
         <w:spacing w:after="0" w:line="240" w:lineRule="auto"/>
         <w:rPr>
-          <w:rFonts w:ascii="Consolas" w:hAnsi="Consolas" w:cs="Consolas"/>
-          <w:color w:val="000000" w:themeColor="text1"/>
-          <w:sz w:val="19"/>
-          <w:szCs w:val="19"/>
-          <w:lang w:val="en-US"/>
-        </w:rPr>
-      </w:pPr>
-      <w:r>
-        <w:rPr>
-          <w:rFonts w:ascii="Consolas" w:hAnsi="Consolas" w:cs="Consolas"/>
-          <w:color w:val="000000" w:themeColor="text1"/>
-          <w:sz w:val="19"/>
-          <w:szCs w:val="19"/>
+          <w:rFonts w:ascii="Times New Roman" w:hAnsi="Times New Roman" w:cs="Times New Roman"/>
+          <w:color w:val="000000" w:themeColor="text1"/>
+          <w:sz w:val="28"/>
+          <w:szCs w:val="28"/>
+          <w:lang w:val="en-US"/>
+        </w:rPr>
+      </w:pPr>
+      <w:r>
+        <w:rPr>
+          <w:rFonts w:ascii="Times New Roman" w:hAnsi="Times New Roman" w:cs="Times New Roman"/>
+          <w:color w:val="000000" w:themeColor="text1"/>
+          <w:sz w:val="28"/>
+          <w:szCs w:val="28"/>
           <w:lang w:val="en-US"/>
         </w:rPr>
         <w:t>char</w:t>
@@ -1012,29 +1662,29 @@
     </w:p>
     <w:p>
       <w:pPr>
-        <w:pStyle w:val="a3"/>
+        <w:pStyle w:val="af7"/>
         <w:numPr>
           <w:ilvl w:val="0"/>
-          <w:numId w:val="2"/>
+          <w:numId w:val="5"/>
         </w:numPr>
         <w:autoSpaceDE w:val="0"/>
         <w:autoSpaceDN w:val="0"/>
         <w:adjustRightInd w:val="0"/>
         <w:spacing w:after="0" w:line="240" w:lineRule="auto"/>
         <w:rPr>
-          <w:rFonts w:ascii="Consolas" w:hAnsi="Consolas" w:cs="Consolas"/>
-          <w:color w:val="000000" w:themeColor="text1"/>
-          <w:sz w:val="19"/>
-          <w:szCs w:val="19"/>
-          <w:lang w:val="en-US"/>
-        </w:rPr>
-      </w:pPr>
-      <w:r>
-        <w:rPr>
-          <w:rFonts w:ascii="Consolas" w:hAnsi="Consolas" w:cs="Consolas"/>
-          <w:color w:val="000000" w:themeColor="text1"/>
-          <w:sz w:val="19"/>
-          <w:szCs w:val="19"/>
+          <w:rFonts w:ascii="Times New Roman" w:hAnsi="Times New Roman" w:cs="Times New Roman"/>
+          <w:color w:val="000000" w:themeColor="text1"/>
+          <w:sz w:val="28"/>
+          <w:szCs w:val="28"/>
+          <w:lang w:val="en-US"/>
+        </w:rPr>
+      </w:pPr>
+      <w:r>
+        <w:rPr>
+          <w:rFonts w:ascii="Times New Roman" w:hAnsi="Times New Roman" w:cs="Times New Roman"/>
+          <w:color w:val="000000" w:themeColor="text1"/>
+          <w:sz w:val="28"/>
+          <w:szCs w:val="28"/>
           <w:lang w:val="en-US"/>
         </w:rPr>
         <w:t>string</w:t>
@@ -1042,29 +1692,29 @@
     </w:p>
     <w:p>
       <w:pPr>
-        <w:pStyle w:val="a3"/>
+        <w:pStyle w:val="af7"/>
         <w:numPr>
           <w:ilvl w:val="0"/>
-          <w:numId w:val="2"/>
+          <w:numId w:val="5"/>
         </w:numPr>
         <w:autoSpaceDE w:val="0"/>
         <w:autoSpaceDN w:val="0"/>
         <w:adjustRightInd w:val="0"/>
         <w:spacing w:after="0" w:line="240" w:lineRule="auto"/>
         <w:rPr>
-          <w:rFonts w:ascii="Consolas" w:hAnsi="Consolas" w:cs="Consolas"/>
-          <w:color w:val="000000" w:themeColor="text1"/>
-          <w:sz w:val="19"/>
-          <w:szCs w:val="19"/>
-          <w:lang w:val="en-US"/>
-        </w:rPr>
-      </w:pPr>
-      <w:r>
-        <w:rPr>
-          <w:rFonts w:ascii="Consolas" w:hAnsi="Consolas" w:cs="Consolas"/>
-          <w:color w:val="000000" w:themeColor="text1"/>
-          <w:sz w:val="19"/>
-          <w:szCs w:val="19"/>
+          <w:rFonts w:ascii="Times New Roman" w:hAnsi="Times New Roman" w:cs="Times New Roman"/>
+          <w:color w:val="000000" w:themeColor="text1"/>
+          <w:sz w:val="28"/>
+          <w:szCs w:val="28"/>
+          <w:lang w:val="en-US"/>
+        </w:rPr>
+      </w:pPr>
+      <w:r>
+        <w:rPr>
+          <w:rFonts w:ascii="Times New Roman" w:hAnsi="Times New Roman" w:cs="Times New Roman"/>
+          <w:color w:val="000000" w:themeColor="text1"/>
+          <w:sz w:val="28"/>
+          <w:szCs w:val="28"/>
           <w:lang w:val="en-US"/>
         </w:rPr>
         <w:t>bool</w:t>
@@ -1072,29 +1722,29 @@
     </w:p>
     <w:p>
       <w:pPr>
-        <w:pStyle w:val="a3"/>
+        <w:pStyle w:val="af7"/>
         <w:numPr>
           <w:ilvl w:val="0"/>
-          <w:numId w:val="2"/>
+          <w:numId w:val="5"/>
         </w:numPr>
         <w:autoSpaceDE w:val="0"/>
         <w:autoSpaceDN w:val="0"/>
         <w:adjustRightInd w:val="0"/>
         <w:spacing w:after="0" w:line="240" w:lineRule="auto"/>
         <w:rPr>
-          <w:rFonts w:ascii="Consolas" w:hAnsi="Consolas" w:cs="Consolas"/>
-          <w:color w:val="000000" w:themeColor="text1"/>
-          <w:sz w:val="19"/>
-          <w:szCs w:val="19"/>
-          <w:lang w:val="en-US"/>
-        </w:rPr>
-      </w:pPr>
-      <w:r>
-        <w:rPr>
-          <w:rFonts w:ascii="Consolas" w:hAnsi="Consolas" w:cs="Consolas"/>
-          <w:color w:val="000000" w:themeColor="text1"/>
-          <w:sz w:val="19"/>
-          <w:szCs w:val="19"/>
+          <w:rFonts w:ascii="Times New Roman" w:hAnsi="Times New Roman" w:cs="Times New Roman"/>
+          <w:color w:val="000000" w:themeColor="text1"/>
+          <w:sz w:val="28"/>
+          <w:szCs w:val="28"/>
+          <w:lang w:val="en-US"/>
+        </w:rPr>
+      </w:pPr>
+      <w:r>
+        <w:rPr>
+          <w:rFonts w:ascii="Times New Roman" w:hAnsi="Times New Roman" w:cs="Times New Roman"/>
+          <w:color w:val="000000" w:themeColor="text1"/>
+          <w:sz w:val="28"/>
+          <w:szCs w:val="28"/>
           <w:lang w:val="en-US"/>
         </w:rPr>
         <w:t>if"</w:t>
@@ -1102,59 +1752,60 @@
     </w:p>
     <w:p>
       <w:pPr>
-        <w:pStyle w:val="a3"/>
+        <w:pStyle w:val="af7"/>
         <w:numPr>
           <w:ilvl w:val="0"/>
-          <w:numId w:val="2"/>
+          <w:numId w:val="5"/>
         </w:numPr>
         <w:autoSpaceDE w:val="0"/>
         <w:autoSpaceDN w:val="0"/>
         <w:adjustRightInd w:val="0"/>
         <w:spacing w:after="0" w:line="240" w:lineRule="auto"/>
         <w:rPr>
-          <w:rFonts w:ascii="Consolas" w:hAnsi="Consolas" w:cs="Consolas"/>
-          <w:color w:val="000000" w:themeColor="text1"/>
-          <w:sz w:val="19"/>
-          <w:szCs w:val="19"/>
-          <w:lang w:val="en-US"/>
-        </w:rPr>
-      </w:pPr>
-      <w:r>
-        <w:rPr>
-          <w:rFonts w:ascii="Consolas" w:hAnsi="Consolas" w:cs="Consolas"/>
-          <w:color w:val="000000" w:themeColor="text1"/>
-          <w:sz w:val="19"/>
-          <w:szCs w:val="19"/>
-          <w:lang w:val="en-US"/>
-        </w:rPr>
+          <w:rFonts w:ascii="Times New Roman" w:hAnsi="Times New Roman" w:cs="Times New Roman"/>
+          <w:color w:val="000000" w:themeColor="text1"/>
+          <w:sz w:val="28"/>
+          <w:szCs w:val="28"/>
+          <w:lang w:val="en-US"/>
+        </w:rPr>
+      </w:pPr>
+      <w:r>
+        <w:rPr>
+          <w:rFonts w:ascii="Times New Roman" w:hAnsi="Times New Roman" w:cs="Times New Roman"/>
+          <w:color w:val="000000" w:themeColor="text1"/>
+          <w:sz w:val="28"/>
+          <w:szCs w:val="28"/>
+          <w:lang w:val="en-US"/>
+        </w:rPr>
+        <w:lastRenderedPageBreak/>
         <w:t>else</w:t>
       </w:r>
     </w:p>
     <w:p>
       <w:pPr>
-        <w:pStyle w:val="a3"/>
+        <w:pStyle w:val="af7"/>
         <w:numPr>
           <w:ilvl w:val="0"/>
-          <w:numId w:val="2"/>
+          <w:numId w:val="5"/>
         </w:numPr>
         <w:autoSpaceDE w:val="0"/>
         <w:autoSpaceDN w:val="0"/>
         <w:adjustRightInd w:val="0"/>
         <w:spacing w:after="0" w:line="240" w:lineRule="auto"/>
         <w:rPr>
-          <w:rFonts w:ascii="Consolas" w:hAnsi="Consolas" w:cs="Consolas"/>
-          <w:color w:val="000000" w:themeColor="text1"/>
-          <w:sz w:val="19"/>
-          <w:szCs w:val="19"/>
-          <w:lang w:val="en-US"/>
-        </w:rPr>
-      </w:pPr>
-      <w:r>
-        <w:rPr>
-          <w:rFonts w:ascii="Consolas" w:hAnsi="Consolas" w:cs="Consolas"/>
-          <w:color w:val="000000" w:themeColor="text1"/>
-          <w:sz w:val="19"/>
-          <w:szCs w:val="19"/>
+          <w:rFonts w:ascii="Times New Roman" w:hAnsi="Times New Roman" w:cs="Times New Roman"/>
+          <w:color w:val="000000" w:themeColor="text1"/>
+          <w:sz w:val="28"/>
+          <w:szCs w:val="28"/>
+          <w:lang w:val="en-US"/>
+        </w:rPr>
+      </w:pPr>
+      <w:r>
+        <w:rPr>
+          <w:rFonts w:ascii="Times New Roman" w:hAnsi="Times New Roman" w:cs="Times New Roman"/>
+          <w:color w:val="000000" w:themeColor="text1"/>
+          <w:sz w:val="28"/>
+          <w:szCs w:val="28"/>
           <w:lang w:val="en-US"/>
         </w:rPr>
         <w:t>return</w:t>
@@ -1162,29 +1813,29 @@
     </w:p>
     <w:p>
       <w:pPr>
-        <w:pStyle w:val="a3"/>
+        <w:pStyle w:val="af7"/>
         <w:numPr>
           <w:ilvl w:val="0"/>
-          <w:numId w:val="2"/>
+          <w:numId w:val="5"/>
         </w:numPr>
         <w:autoSpaceDE w:val="0"/>
         <w:autoSpaceDN w:val="0"/>
         <w:adjustRightInd w:val="0"/>
         <w:spacing w:after="0" w:line="240" w:lineRule="auto"/>
         <w:rPr>
-          <w:rFonts w:ascii="Consolas" w:hAnsi="Consolas" w:cs="Consolas"/>
-          <w:color w:val="000000" w:themeColor="text1"/>
-          <w:sz w:val="19"/>
-          <w:szCs w:val="19"/>
-          <w:lang w:val="en-US"/>
-        </w:rPr>
-      </w:pPr>
-      <w:r>
-        <w:rPr>
-          <w:rFonts w:ascii="Consolas" w:hAnsi="Consolas" w:cs="Consolas"/>
-          <w:color w:val="000000" w:themeColor="text1"/>
-          <w:sz w:val="19"/>
-          <w:szCs w:val="19"/>
+          <w:rFonts w:ascii="Times New Roman" w:hAnsi="Times New Roman" w:cs="Times New Roman"/>
+          <w:color w:val="000000" w:themeColor="text1"/>
+          <w:sz w:val="28"/>
+          <w:szCs w:val="28"/>
+          <w:lang w:val="en-US"/>
+        </w:rPr>
+      </w:pPr>
+      <w:r>
+        <w:rPr>
+          <w:rFonts w:ascii="Times New Roman" w:hAnsi="Times New Roman" w:cs="Times New Roman"/>
+          <w:color w:val="000000" w:themeColor="text1"/>
+          <w:sz w:val="28"/>
+          <w:szCs w:val="28"/>
           <w:lang w:val="en-US"/>
         </w:rPr>
         <w:t>while</w:t>
@@ -1192,29 +1843,29 @@
     </w:p>
     <w:p>
       <w:pPr>
-        <w:pStyle w:val="a3"/>
+        <w:pStyle w:val="af7"/>
         <w:numPr>
           <w:ilvl w:val="0"/>
-          <w:numId w:val="2"/>
+          <w:numId w:val="5"/>
         </w:numPr>
         <w:autoSpaceDE w:val="0"/>
         <w:autoSpaceDN w:val="0"/>
         <w:adjustRightInd w:val="0"/>
         <w:spacing w:after="0" w:line="240" w:lineRule="auto"/>
         <w:rPr>
-          <w:rFonts w:ascii="Consolas" w:hAnsi="Consolas" w:cs="Consolas"/>
-          <w:color w:val="000000" w:themeColor="text1"/>
-          <w:sz w:val="19"/>
-          <w:szCs w:val="19"/>
-          <w:lang w:val="en-US"/>
-        </w:rPr>
-      </w:pPr>
-      <w:r>
-        <w:rPr>
-          <w:rFonts w:ascii="Consolas" w:hAnsi="Consolas" w:cs="Consolas"/>
-          <w:color w:val="000000" w:themeColor="text1"/>
-          <w:sz w:val="19"/>
-          <w:szCs w:val="19"/>
+          <w:rFonts w:ascii="Times New Roman" w:hAnsi="Times New Roman" w:cs="Times New Roman"/>
+          <w:color w:val="000000" w:themeColor="text1"/>
+          <w:sz w:val="28"/>
+          <w:szCs w:val="28"/>
+          <w:lang w:val="en-US"/>
+        </w:rPr>
+      </w:pPr>
+      <w:r>
+        <w:rPr>
+          <w:rFonts w:ascii="Times New Roman" w:hAnsi="Times New Roman" w:cs="Times New Roman"/>
+          <w:color w:val="000000" w:themeColor="text1"/>
+          <w:sz w:val="28"/>
+          <w:szCs w:val="28"/>
           <w:lang w:val="en-US"/>
         </w:rPr>
         <w:t>for</w:t>
@@ -1222,29 +1873,29 @@
     </w:p>
     <w:p>
       <w:pPr>
-        <w:pStyle w:val="a3"/>
+        <w:pStyle w:val="af7"/>
         <w:numPr>
           <w:ilvl w:val="0"/>
-          <w:numId w:val="2"/>
+          <w:numId w:val="5"/>
         </w:numPr>
         <w:autoSpaceDE w:val="0"/>
         <w:autoSpaceDN w:val="0"/>
         <w:adjustRightInd w:val="0"/>
         <w:spacing w:after="0" w:line="240" w:lineRule="auto"/>
         <w:rPr>
-          <w:rFonts w:ascii="Consolas" w:hAnsi="Consolas" w:cs="Consolas"/>
-          <w:color w:val="000000" w:themeColor="text1"/>
-          <w:sz w:val="19"/>
-          <w:szCs w:val="19"/>
-          <w:lang w:val="en-US"/>
-        </w:rPr>
-      </w:pPr>
-      <w:r>
-        <w:rPr>
-          <w:rFonts w:ascii="Consolas" w:hAnsi="Consolas" w:cs="Consolas"/>
-          <w:color w:val="000000" w:themeColor="text1"/>
-          <w:sz w:val="19"/>
-          <w:szCs w:val="19"/>
+          <w:rFonts w:ascii="Times New Roman" w:hAnsi="Times New Roman" w:cs="Times New Roman"/>
+          <w:color w:val="000000" w:themeColor="text1"/>
+          <w:sz w:val="28"/>
+          <w:szCs w:val="28"/>
+          <w:lang w:val="en-US"/>
+        </w:rPr>
+      </w:pPr>
+      <w:r>
+        <w:rPr>
+          <w:rFonts w:ascii="Times New Roman" w:hAnsi="Times New Roman" w:cs="Times New Roman"/>
+          <w:color w:val="000000" w:themeColor="text1"/>
+          <w:sz w:val="28"/>
+          <w:szCs w:val="28"/>
           <w:lang w:val="en-US"/>
         </w:rPr>
         <w:t>true</w:t>
@@ -1252,23 +1903,25 @@
     </w:p>
     <w:p>
       <w:pPr>
-        <w:pStyle w:val="a3"/>
+        <w:pStyle w:val="af7"/>
         <w:numPr>
           <w:ilvl w:val="0"/>
-          <w:numId w:val="2"/>
+          <w:numId w:val="5"/>
         </w:numPr>
         <w:rPr>
-          <w:rFonts w:ascii="Arial" w:hAnsi="Arial" w:cs="Arial"/>
-          <w:color w:val="000000" w:themeColor="text1"/>
-          <w:lang w:val="en-US"/>
-        </w:rPr>
-      </w:pPr>
-      <w:r>
-        <w:rPr>
-          <w:rFonts w:ascii="Consolas" w:hAnsi="Consolas" w:cs="Consolas"/>
-          <w:color w:val="000000" w:themeColor="text1"/>
-          <w:sz w:val="19"/>
-          <w:szCs w:val="19"/>
+          <w:rFonts w:ascii="Times New Roman" w:hAnsi="Times New Roman" w:cs="Times New Roman"/>
+          <w:color w:val="000000" w:themeColor="text1"/>
+          <w:sz w:val="28"/>
+          <w:szCs w:val="28"/>
+          <w:lang w:val="en-US"/>
+        </w:rPr>
+      </w:pPr>
+      <w:r>
+        <w:rPr>
+          <w:rFonts w:ascii="Times New Roman" w:hAnsi="Times New Roman" w:cs="Times New Roman"/>
+          <w:color w:val="000000" w:themeColor="text1"/>
+          <w:sz w:val="28"/>
+          <w:szCs w:val="28"/>
           <w:lang w:val="en-US"/>
         </w:rPr>
         <w:t>false</w:t>
@@ -1277,26 +1930,30 @@
     <w:p>
       <w:pPr>
         <w:rPr>
-          <w:rFonts w:ascii="Arial" w:hAnsi="Arial" w:cs="Arial"/>
-          <w:lang w:val="en-US"/>
-        </w:rPr>
-      </w:pPr>
-      <w:r>
-        <w:rPr>
-          <w:rFonts w:ascii="Arial" w:hAnsi="Arial" w:cs="Arial"/>
+          <w:sz w:val="28"/>
+          <w:szCs w:val="28"/>
+          <w:lang w:val="en-US"/>
+        </w:rPr>
+      </w:pPr>
+      <w:r>
+        <w:rPr>
+          <w:sz w:val="28"/>
+          <w:szCs w:val="28"/>
           <w:lang w:val="en-US"/>
         </w:rPr>
         <w:t xml:space="preserve">2) </w:t>
       </w:r>
       <w:r>
         <w:rPr>
-          <w:rFonts w:ascii="Arial" w:hAnsi="Arial" w:cs="Arial"/>
+          <w:sz w:val="28"/>
+          <w:szCs w:val="28"/>
         </w:rPr>
         <w:t>скобки</w:t>
       </w:r>
       <w:r>
         <w:rPr>
-          <w:rFonts w:ascii="Arial" w:hAnsi="Arial" w:cs="Arial"/>
+          <w:sz w:val="28"/>
+          <w:szCs w:val="28"/>
           <w:lang w:val="en-US"/>
         </w:rPr>
         <w:t xml:space="preserve">: </w:t>
@@ -1304,25 +1961,25 @@
     </w:p>
     <w:p>
       <w:pPr>
-        <w:pStyle w:val="a3"/>
+        <w:pStyle w:val="af7"/>
         <w:numPr>
           <w:ilvl w:val="0"/>
-          <w:numId w:val="3"/>
+          <w:numId w:val="6"/>
         </w:numPr>
         <w:rPr>
-          <w:rFonts w:ascii="Consolas" w:hAnsi="Consolas" w:cs="Consolas"/>
-          <w:color w:val="000000" w:themeColor="text1"/>
-          <w:sz w:val="19"/>
-          <w:szCs w:val="19"/>
-          <w:lang w:val="en-US"/>
-        </w:rPr>
-      </w:pPr>
-      <w:r>
-        <w:rPr>
-          <w:rFonts w:ascii="Consolas" w:hAnsi="Consolas" w:cs="Consolas"/>
-          <w:color w:val="000000" w:themeColor="text1"/>
-          <w:sz w:val="19"/>
-          <w:szCs w:val="19"/>
+          <w:rFonts w:ascii="Times New Roman" w:hAnsi="Times New Roman" w:cs="Times New Roman"/>
+          <w:color w:val="000000" w:themeColor="text1"/>
+          <w:sz w:val="28"/>
+          <w:szCs w:val="28"/>
+          <w:lang w:val="en-US"/>
+        </w:rPr>
+      </w:pPr>
+      <w:r>
+        <w:rPr>
+          <w:rFonts w:ascii="Times New Roman" w:hAnsi="Times New Roman" w:cs="Times New Roman"/>
+          <w:color w:val="000000" w:themeColor="text1"/>
+          <w:sz w:val="28"/>
+          <w:szCs w:val="28"/>
           <w:lang w:val="en-US"/>
         </w:rPr>
         <w:t>(</w:t>
@@ -1330,25 +1987,25 @@
     </w:p>
     <w:p>
       <w:pPr>
-        <w:pStyle w:val="a3"/>
+        <w:pStyle w:val="af7"/>
         <w:numPr>
           <w:ilvl w:val="0"/>
-          <w:numId w:val="3"/>
+          <w:numId w:val="6"/>
         </w:numPr>
         <w:rPr>
-          <w:rFonts w:ascii="Consolas" w:hAnsi="Consolas" w:cs="Consolas"/>
-          <w:color w:val="000000" w:themeColor="text1"/>
-          <w:sz w:val="19"/>
-          <w:szCs w:val="19"/>
-          <w:lang w:val="en-US"/>
-        </w:rPr>
-      </w:pPr>
-      <w:r>
-        <w:rPr>
-          <w:rFonts w:ascii="Consolas" w:hAnsi="Consolas" w:cs="Consolas"/>
-          <w:color w:val="000000" w:themeColor="text1"/>
-          <w:sz w:val="19"/>
-          <w:szCs w:val="19"/>
+          <w:rFonts w:ascii="Times New Roman" w:hAnsi="Times New Roman" w:cs="Times New Roman"/>
+          <w:color w:val="000000" w:themeColor="text1"/>
+          <w:sz w:val="28"/>
+          <w:szCs w:val="28"/>
+          <w:lang w:val="en-US"/>
+        </w:rPr>
+      </w:pPr>
+      <w:r>
+        <w:rPr>
+          <w:rFonts w:ascii="Times New Roman" w:hAnsi="Times New Roman" w:cs="Times New Roman"/>
+          <w:color w:val="000000" w:themeColor="text1"/>
+          <w:sz w:val="28"/>
+          <w:szCs w:val="28"/>
           <w:lang w:val="en-US"/>
         </w:rPr>
         <w:t>)</w:t>
@@ -1356,25 +2013,25 @@
     </w:p>
     <w:p>
       <w:pPr>
-        <w:pStyle w:val="a3"/>
+        <w:pStyle w:val="af7"/>
         <w:numPr>
           <w:ilvl w:val="0"/>
-          <w:numId w:val="3"/>
+          <w:numId w:val="6"/>
         </w:numPr>
         <w:rPr>
-          <w:rFonts w:ascii="Consolas" w:hAnsi="Consolas" w:cs="Consolas"/>
-          <w:color w:val="000000" w:themeColor="text1"/>
-          <w:sz w:val="19"/>
-          <w:szCs w:val="19"/>
-          <w:lang w:val="en-US"/>
-        </w:rPr>
-      </w:pPr>
-      <w:r>
-        <w:rPr>
-          <w:rFonts w:ascii="Consolas" w:hAnsi="Consolas" w:cs="Consolas"/>
-          <w:color w:val="000000" w:themeColor="text1"/>
-          <w:sz w:val="19"/>
-          <w:szCs w:val="19"/>
+          <w:rFonts w:ascii="Times New Roman" w:hAnsi="Times New Roman" w:cs="Times New Roman"/>
+          <w:color w:val="000000" w:themeColor="text1"/>
+          <w:sz w:val="28"/>
+          <w:szCs w:val="28"/>
+          <w:lang w:val="en-US"/>
+        </w:rPr>
+      </w:pPr>
+      <w:r>
+        <w:rPr>
+          <w:rFonts w:ascii="Times New Roman" w:hAnsi="Times New Roman" w:cs="Times New Roman"/>
+          <w:color w:val="000000" w:themeColor="text1"/>
+          <w:sz w:val="28"/>
+          <w:szCs w:val="28"/>
           <w:lang w:val="en-US"/>
         </w:rPr>
         <w:t>{</w:t>
@@ -1382,23 +2039,25 @@
     </w:p>
     <w:p>
       <w:pPr>
-        <w:pStyle w:val="a3"/>
+        <w:pStyle w:val="af7"/>
         <w:numPr>
           <w:ilvl w:val="0"/>
-          <w:numId w:val="3"/>
+          <w:numId w:val="6"/>
         </w:numPr>
         <w:rPr>
-          <w:rFonts w:ascii="Arial" w:hAnsi="Arial" w:cs="Arial"/>
-          <w:color w:val="000000" w:themeColor="text1"/>
-          <w:lang w:val="en-US"/>
-        </w:rPr>
-      </w:pPr>
-      <w:r>
-        <w:rPr>
-          <w:rFonts w:ascii="Consolas" w:hAnsi="Consolas" w:cs="Consolas"/>
-          <w:color w:val="000000" w:themeColor="text1"/>
-          <w:sz w:val="19"/>
-          <w:szCs w:val="19"/>
+          <w:rFonts w:ascii="Times New Roman" w:hAnsi="Times New Roman" w:cs="Times New Roman"/>
+          <w:color w:val="000000" w:themeColor="text1"/>
+          <w:sz w:val="28"/>
+          <w:szCs w:val="28"/>
+          <w:lang w:val="en-US"/>
+        </w:rPr>
+      </w:pPr>
+      <w:r>
+        <w:rPr>
+          <w:rFonts w:ascii="Times New Roman" w:hAnsi="Times New Roman" w:cs="Times New Roman"/>
+          <w:color w:val="000000" w:themeColor="text1"/>
+          <w:sz w:val="28"/>
+          <w:szCs w:val="28"/>
           <w:lang w:val="en-US"/>
         </w:rPr>
         <w:t>}</w:t>
@@ -1407,102 +2066,68 @@
     <w:p>
       <w:pPr>
         <w:rPr>
-          <w:rFonts w:ascii="Arial" w:hAnsi="Arial" w:cs="Arial"/>
-          <w:lang w:val="en-US"/>
-        </w:rPr>
-      </w:pPr>
-      <w:r>
-        <w:rPr>
-          <w:rFonts w:ascii="Arial" w:hAnsi="Arial" w:cs="Arial"/>
-        </w:rPr>
-        <w:t xml:space="preserve">3) </w:t>
-      </w:r>
-      <w:r>
-        <w:rPr>
-          <w:rFonts w:ascii="Arial" w:hAnsi="Arial" w:cs="Arial"/>
-        </w:rPr>
-        <w:t>разделители</w:t>
-      </w:r>
-      <w:r>
-        <w:rPr>
-          <w:rFonts w:ascii="Arial" w:hAnsi="Arial" w:cs="Arial"/>
-        </w:rPr>
-        <w:t xml:space="preserve">: </w:t>
-      </w:r>
-      <w:r>
-        <w:rPr>
-          <w:rFonts w:ascii="Consolas" w:hAnsi="Consolas" w:cs="Consolas"/>
-          <w:color w:val="000000" w:themeColor="text1"/>
-          <w:sz w:val="19"/>
-          <w:szCs w:val="19"/>
-        </w:rPr>
-        <w:t>' ', ';', ',', ':', '\t', '\n'</w:t>
-      </w:r>
-      <w:r>
-        <w:rPr>
-          <w:rFonts w:ascii="Consolas" w:hAnsi="Consolas" w:cs="Consolas"/>
-          <w:color w:val="000000" w:themeColor="text1"/>
-          <w:sz w:val="19"/>
-          <w:szCs w:val="19"/>
-        </w:rPr>
-        <w:t xml:space="preserve">, где </w:t>
-      </w:r>
-      <w:r>
-        <w:rPr>
-          <w:rFonts w:ascii="Consolas" w:hAnsi="Consolas" w:cs="Consolas"/>
-          <w:color w:val="000000" w:themeColor="text1"/>
-          <w:sz w:val="19"/>
-          <w:szCs w:val="19"/>
-        </w:rPr>
-        <w:t>' ', '\t', '\n'</w:t>
-      </w:r>
-      <w:r>
-        <w:rPr>
-          <w:rFonts w:ascii="Consolas" w:hAnsi="Consolas" w:cs="Consolas"/>
-          <w:color w:val="000000" w:themeColor="text1"/>
-          <w:sz w:val="19"/>
-          <w:szCs w:val="19"/>
-        </w:rPr>
-        <w:t xml:space="preserve"> игнорируются</w:t>
-      </w:r>
-    </w:p>
-    <w:p>
-      <w:pPr>
-        <w:rPr>
-          <w:rFonts w:ascii="Arial" w:hAnsi="Arial" w:cs="Arial"/>
-        </w:rPr>
-      </w:pPr>
-    </w:p>
-    <w:p>
-      <w:pPr>
-        <w:rPr>
-          <w:rFonts w:ascii="Arial" w:hAnsi="Arial" w:cs="Arial"/>
-          <w:lang w:val="en-US"/>
-        </w:rPr>
-      </w:pPr>
-      <w:r>
-        <w:rPr>
-          <w:rFonts w:ascii="Arial" w:hAnsi="Arial" w:cs="Arial"/>
-        </w:rPr>
-        <w:lastRenderedPageBreak/>
+          <w:sz w:val="28"/>
+          <w:szCs w:val="28"/>
+        </w:rPr>
+      </w:pPr>
+      <w:r>
+        <w:rPr>
+          <w:sz w:val="28"/>
+          <w:szCs w:val="28"/>
+        </w:rPr>
+        <w:t xml:space="preserve">3) разделители: </w:t>
+      </w:r>
+      <w:r>
+        <w:rPr>
+          <w:color w:val="000000" w:themeColor="text1"/>
+          <w:sz w:val="28"/>
+          <w:szCs w:val="28"/>
+        </w:rPr>
+        <w:t>' ', ';', ',', ':', '\t', '\n', где ' ', '\t', '\n' игнорируются</w:t>
+      </w:r>
+    </w:p>
+    <w:p>
+      <w:pPr>
+        <w:rPr>
+          <w:sz w:val="28"/>
+          <w:szCs w:val="28"/>
+        </w:rPr>
+      </w:pPr>
+    </w:p>
+    <w:p>
+      <w:pPr>
+        <w:rPr>
+          <w:sz w:val="28"/>
+          <w:szCs w:val="28"/>
+          <w:lang w:val="en-US"/>
+        </w:rPr>
+      </w:pPr>
+      <w:r>
+        <w:rPr>
+          <w:sz w:val="28"/>
+          <w:szCs w:val="28"/>
+        </w:rPr>
         <w:t>Пример</w:t>
       </w:r>
       <w:r>
         <w:rPr>
-          <w:rFonts w:ascii="Arial" w:hAnsi="Arial" w:cs="Arial"/>
+          <w:sz w:val="28"/>
+          <w:szCs w:val="28"/>
           <w:lang w:val="en-US"/>
         </w:rPr>
         <w:t xml:space="preserve"> </w:t>
       </w:r>
       <w:r>
         <w:rPr>
-          <w:rFonts w:ascii="Arial" w:hAnsi="Arial" w:cs="Arial"/>
+          <w:sz w:val="28"/>
+          <w:szCs w:val="28"/>
         </w:rPr>
         <w:t>работы</w:t>
       </w:r>
       <w:r>
         <w:rPr>
-          <w:rFonts w:ascii="Arial" w:hAnsi="Arial" w:cs="Arial"/>
+          <w:sz w:val="28"/>
+          <w:szCs w:val="28"/>
           <w:lang w:val="en-US"/>
         </w:rPr>
         <w:t>:</w:t>
@@ -1510,7 +2135,7 @@
     </w:p>
     <w:tbl>
       <w:tblPr>
-        <w:tblStyle w:val="a4"/>
+        <w:tblStyle w:val="af6"/>
         <w:tblpPr w:leftFromText="180" w:rightFromText="180" w:vertAnchor="text" w:horzAnchor="margin" w:tblpXSpec="center" w:tblpY="310"/>
         <w:tblW w:w="9634" w:type="dxa"/>
         <w:tblLook w:val="04A0" w:firstRow="1" w:lastRow="0" w:firstColumn="1" w:lastColumn="0" w:noHBand="0" w:noVBand="1"/>
@@ -3260,6 +3885,7 @@
                 <w:szCs w:val="19"/>
                 <w:lang w:val="en-US"/>
               </w:rPr>
+              <w:lastRenderedPageBreak/>
               <w:t>10 4 = Multiplication</w:t>
             </w:r>
           </w:p>
@@ -3836,1007 +4462,919 @@
                 <w:szCs w:val="19"/>
                 <w:lang w:val="en-US"/>
               </w:rPr>
+              <w:t>17 35 flag Identifier</w:t>
+            </w:r>
+          </w:p>
+          <w:p>
+            <w:pPr>
+              <w:autoSpaceDE w:val="0"/>
+              <w:autoSpaceDN w:val="0"/>
+              <w:adjustRightInd w:val="0"/>
+              <w:rPr>
+                <w:rFonts w:ascii="Consolas" w:hAnsi="Consolas" w:cs="Consolas"/>
+                <w:color w:val="000000"/>
+                <w:sz w:val="19"/>
+                <w:szCs w:val="19"/>
+                <w:lang w:val="en-US"/>
+              </w:rPr>
+            </w:pPr>
+            <w:r>
+              <w:rPr>
+                <w:rFonts w:ascii="Consolas" w:hAnsi="Consolas" w:cs="Consolas"/>
+                <w:color w:val="000000"/>
+                <w:sz w:val="19"/>
+                <w:szCs w:val="19"/>
+                <w:lang w:val="en-US"/>
+              </w:rPr>
+              <w:t>17 38 ) Bracket</w:t>
+            </w:r>
+          </w:p>
+          <w:p>
+            <w:pPr>
+              <w:autoSpaceDE w:val="0"/>
+              <w:autoSpaceDN w:val="0"/>
+              <w:adjustRightInd w:val="0"/>
+              <w:rPr>
+                <w:rFonts w:ascii="Consolas" w:hAnsi="Consolas" w:cs="Consolas"/>
+                <w:color w:val="000000"/>
+                <w:sz w:val="19"/>
+                <w:szCs w:val="19"/>
+                <w:lang w:val="en-US"/>
+              </w:rPr>
+            </w:pPr>
+            <w:r>
+              <w:rPr>
+                <w:rFonts w:ascii="Consolas" w:hAnsi="Consolas" w:cs="Consolas"/>
+                <w:color w:val="000000"/>
+                <w:sz w:val="19"/>
+                <w:szCs w:val="19"/>
+                <w:lang w:val="en-US"/>
+              </w:rPr>
+              <w:t>18 1 { Bracket</w:t>
+            </w:r>
+          </w:p>
+          <w:p>
+            <w:pPr>
+              <w:autoSpaceDE w:val="0"/>
+              <w:autoSpaceDN w:val="0"/>
+              <w:adjustRightInd w:val="0"/>
+              <w:rPr>
+                <w:rFonts w:ascii="Consolas" w:hAnsi="Consolas" w:cs="Consolas"/>
+                <w:color w:val="000000"/>
+                <w:sz w:val="19"/>
+                <w:szCs w:val="19"/>
+                <w:lang w:val="en-US"/>
+              </w:rPr>
+            </w:pPr>
+            <w:r>
+              <w:rPr>
+                <w:rFonts w:ascii="Consolas" w:hAnsi="Consolas" w:cs="Consolas"/>
+                <w:color w:val="000000"/>
+                <w:sz w:val="19"/>
+                <w:szCs w:val="19"/>
+                <w:lang w:val="en-US"/>
+              </w:rPr>
+              <w:t>19 3 bool Keyword</w:t>
+            </w:r>
+          </w:p>
+          <w:p>
+            <w:pPr>
+              <w:autoSpaceDE w:val="0"/>
+              <w:autoSpaceDN w:val="0"/>
+              <w:adjustRightInd w:val="0"/>
+              <w:rPr>
+                <w:rFonts w:ascii="Consolas" w:hAnsi="Consolas" w:cs="Consolas"/>
+                <w:color w:val="000000"/>
+                <w:sz w:val="19"/>
+                <w:szCs w:val="19"/>
+                <w:lang w:val="en-US"/>
+              </w:rPr>
+            </w:pPr>
+            <w:r>
+              <w:rPr>
+                <w:rFonts w:ascii="Consolas" w:hAnsi="Consolas" w:cs="Consolas"/>
+                <w:color w:val="000000"/>
+                <w:sz w:val="19"/>
+                <w:szCs w:val="19"/>
+                <w:lang w:val="en-US"/>
+              </w:rPr>
+              <w:t>19 8 b Identifier</w:t>
+            </w:r>
+          </w:p>
+          <w:p>
+            <w:pPr>
+              <w:autoSpaceDE w:val="0"/>
+              <w:autoSpaceDN w:val="0"/>
+              <w:adjustRightInd w:val="0"/>
+              <w:rPr>
+                <w:rFonts w:ascii="Consolas" w:hAnsi="Consolas" w:cs="Consolas"/>
+                <w:color w:val="000000"/>
+                <w:sz w:val="19"/>
+                <w:szCs w:val="19"/>
+                <w:lang w:val="en-US"/>
+              </w:rPr>
+            </w:pPr>
+            <w:r>
+              <w:rPr>
+                <w:rFonts w:ascii="Consolas" w:hAnsi="Consolas" w:cs="Consolas"/>
+                <w:color w:val="000000"/>
+                <w:sz w:val="19"/>
+                <w:szCs w:val="19"/>
+                <w:lang w:val="en-US"/>
+              </w:rPr>
+              <w:t>19 9 = Multiplication</w:t>
+            </w:r>
+          </w:p>
+          <w:p>
+            <w:pPr>
+              <w:autoSpaceDE w:val="0"/>
+              <w:autoSpaceDN w:val="0"/>
+              <w:adjustRightInd w:val="0"/>
+              <w:rPr>
+                <w:rFonts w:ascii="Consolas" w:hAnsi="Consolas" w:cs="Consolas"/>
+                <w:color w:val="000000"/>
+                <w:sz w:val="19"/>
+                <w:szCs w:val="19"/>
+                <w:lang w:val="en-US"/>
+              </w:rPr>
+            </w:pPr>
+            <w:r>
+              <w:rPr>
+                <w:rFonts w:ascii="Consolas" w:hAnsi="Consolas" w:cs="Consolas"/>
+                <w:color w:val="000000"/>
+                <w:sz w:val="19"/>
+                <w:szCs w:val="19"/>
+                <w:lang w:val="en-US"/>
+              </w:rPr>
+              <w:t>19 12 3 Int</w:t>
+            </w:r>
+          </w:p>
+          <w:p>
+            <w:pPr>
+              <w:autoSpaceDE w:val="0"/>
+              <w:autoSpaceDN w:val="0"/>
+              <w:adjustRightInd w:val="0"/>
+              <w:rPr>
+                <w:rFonts w:ascii="Consolas" w:hAnsi="Consolas" w:cs="Consolas"/>
+                <w:color w:val="000000"/>
+                <w:sz w:val="19"/>
+                <w:szCs w:val="19"/>
+                <w:lang w:val="en-US"/>
+              </w:rPr>
+            </w:pPr>
+            <w:r>
+              <w:rPr>
+                <w:rFonts w:ascii="Consolas" w:hAnsi="Consolas" w:cs="Consolas"/>
+                <w:color w:val="000000"/>
+                <w:sz w:val="19"/>
+                <w:szCs w:val="19"/>
+                <w:lang w:val="en-US"/>
+              </w:rPr>
+              <w:t>19 14 &lt;= Comparison</w:t>
+            </w:r>
+          </w:p>
+          <w:p>
+            <w:pPr>
+              <w:autoSpaceDE w:val="0"/>
+              <w:autoSpaceDN w:val="0"/>
+              <w:adjustRightInd w:val="0"/>
+              <w:rPr>
+                <w:rFonts w:ascii="Consolas" w:hAnsi="Consolas" w:cs="Consolas"/>
+                <w:color w:val="000000"/>
+                <w:sz w:val="19"/>
+                <w:szCs w:val="19"/>
+                <w:lang w:val="en-US"/>
+              </w:rPr>
+            </w:pPr>
+            <w:r>
+              <w:rPr>
+                <w:rFonts w:ascii="Consolas" w:hAnsi="Consolas" w:cs="Consolas"/>
+                <w:color w:val="000000"/>
+                <w:sz w:val="19"/>
+                <w:szCs w:val="19"/>
+                <w:lang w:val="en-US"/>
+              </w:rPr>
+              <w:t>19 17 3 Int</w:t>
+            </w:r>
+          </w:p>
+          <w:p>
+            <w:pPr>
+              <w:autoSpaceDE w:val="0"/>
+              <w:autoSpaceDN w:val="0"/>
+              <w:adjustRightInd w:val="0"/>
+              <w:rPr>
+                <w:rFonts w:ascii="Consolas" w:hAnsi="Consolas" w:cs="Consolas"/>
+                <w:color w:val="000000"/>
+                <w:sz w:val="19"/>
+                <w:szCs w:val="19"/>
+                <w:lang w:val="en-US"/>
+              </w:rPr>
+            </w:pPr>
+            <w:r>
+              <w:rPr>
+                <w:rFonts w:ascii="Consolas" w:hAnsi="Consolas" w:cs="Consolas"/>
+                <w:color w:val="000000"/>
+                <w:sz w:val="19"/>
+                <w:szCs w:val="19"/>
+                <w:lang w:val="en-US"/>
+              </w:rPr>
+              <w:t>19 17 ; Separator</w:t>
+            </w:r>
+          </w:p>
+          <w:p>
+            <w:pPr>
+              <w:autoSpaceDE w:val="0"/>
+              <w:autoSpaceDN w:val="0"/>
+              <w:adjustRightInd w:val="0"/>
+              <w:rPr>
+                <w:rFonts w:ascii="Consolas" w:hAnsi="Consolas" w:cs="Consolas"/>
+                <w:color w:val="000000"/>
+                <w:sz w:val="19"/>
+                <w:szCs w:val="19"/>
+                <w:lang w:val="en-US"/>
+              </w:rPr>
+            </w:pPr>
+            <w:r>
+              <w:rPr>
+                <w:rFonts w:ascii="Consolas" w:hAnsi="Consolas" w:cs="Consolas"/>
+                <w:color w:val="000000"/>
+                <w:sz w:val="19"/>
+                <w:szCs w:val="19"/>
+                <w:lang w:val="en-US"/>
+              </w:rPr>
+              <w:t>20 1 } Bracket</w:t>
+            </w:r>
+          </w:p>
+          <w:p>
+            <w:pPr>
+              <w:autoSpaceDE w:val="0"/>
+              <w:autoSpaceDN w:val="0"/>
+              <w:adjustRightInd w:val="0"/>
+              <w:rPr>
+                <w:rFonts w:ascii="Consolas" w:hAnsi="Consolas" w:cs="Consolas"/>
+                <w:color w:val="000000"/>
+                <w:sz w:val="19"/>
+                <w:szCs w:val="19"/>
+                <w:lang w:val="en-US"/>
+              </w:rPr>
+            </w:pPr>
+            <w:r>
+              <w:rPr>
+                <w:rFonts w:ascii="Consolas" w:hAnsi="Consolas" w:cs="Consolas"/>
+                <w:color w:val="000000"/>
+                <w:sz w:val="19"/>
+                <w:szCs w:val="19"/>
+                <w:lang w:val="en-US"/>
+              </w:rPr>
+              <w:t>22 2 float Keyword</w:t>
+            </w:r>
+          </w:p>
+          <w:p>
+            <w:pPr>
+              <w:autoSpaceDE w:val="0"/>
+              <w:autoSpaceDN w:val="0"/>
+              <w:adjustRightInd w:val="0"/>
+              <w:rPr>
+                <w:rFonts w:ascii="Consolas" w:hAnsi="Consolas" w:cs="Consolas"/>
+                <w:color w:val="000000"/>
+                <w:sz w:val="19"/>
+                <w:szCs w:val="19"/>
+                <w:lang w:val="en-US"/>
+              </w:rPr>
+            </w:pPr>
+            <w:r>
+              <w:rPr>
+                <w:rFonts w:ascii="Consolas" w:hAnsi="Consolas" w:cs="Consolas"/>
+                <w:color w:val="000000"/>
+                <w:sz w:val="19"/>
+                <w:szCs w:val="19"/>
+                <w:lang w:val="en-US"/>
+              </w:rPr>
+              <w:t>22 8 f Identifier</w:t>
+            </w:r>
+          </w:p>
+          <w:p>
+            <w:pPr>
+              <w:autoSpaceDE w:val="0"/>
+              <w:autoSpaceDN w:val="0"/>
+              <w:adjustRightInd w:val="0"/>
+              <w:rPr>
+                <w:rFonts w:ascii="Consolas" w:hAnsi="Consolas" w:cs="Consolas"/>
+                <w:color w:val="000000"/>
+                <w:sz w:val="19"/>
+                <w:szCs w:val="19"/>
+                <w:lang w:val="en-US"/>
+              </w:rPr>
+            </w:pPr>
+            <w:r>
+              <w:rPr>
+                <w:rFonts w:ascii="Consolas" w:hAnsi="Consolas" w:cs="Consolas"/>
+                <w:color w:val="000000"/>
+                <w:sz w:val="19"/>
+                <w:szCs w:val="19"/>
+                <w:lang w:val="en-US"/>
+              </w:rPr>
+              <w:t>22 9 = Multiplication</w:t>
+            </w:r>
+          </w:p>
+          <w:p>
+            <w:pPr>
+              <w:autoSpaceDE w:val="0"/>
+              <w:autoSpaceDN w:val="0"/>
+              <w:adjustRightInd w:val="0"/>
+              <w:rPr>
+                <w:rFonts w:ascii="Consolas" w:hAnsi="Consolas" w:cs="Consolas"/>
+                <w:color w:val="000000"/>
+                <w:sz w:val="19"/>
+                <w:szCs w:val="19"/>
+                <w:lang w:val="en-US"/>
+              </w:rPr>
+            </w:pPr>
+            <w:r>
+              <w:rPr>
+                <w:rFonts w:ascii="Consolas" w:hAnsi="Consolas" w:cs="Consolas"/>
+                <w:color w:val="000000"/>
+                <w:sz w:val="19"/>
+                <w:szCs w:val="19"/>
+                <w:lang w:val="en-US"/>
+              </w:rPr>
+              <w:t>22 12 0.5 Float</w:t>
+            </w:r>
+          </w:p>
+          <w:p>
+            <w:pPr>
+              <w:autoSpaceDE w:val="0"/>
+              <w:autoSpaceDN w:val="0"/>
+              <w:adjustRightInd w:val="0"/>
+              <w:rPr>
+                <w:rFonts w:ascii="Consolas" w:hAnsi="Consolas" w:cs="Consolas"/>
+                <w:color w:val="000000"/>
+                <w:sz w:val="19"/>
+                <w:szCs w:val="19"/>
+                <w:lang w:val="en-US"/>
+              </w:rPr>
+            </w:pPr>
+            <w:r>
+              <w:rPr>
+                <w:rFonts w:ascii="Consolas" w:hAnsi="Consolas" w:cs="Consolas"/>
+                <w:color w:val="000000"/>
+                <w:sz w:val="19"/>
+                <w:szCs w:val="19"/>
+                <w:lang w:val="en-US"/>
+              </w:rPr>
+              <w:t>22 14 - Subtraction</w:t>
+            </w:r>
+          </w:p>
+          <w:p>
+            <w:pPr>
+              <w:autoSpaceDE w:val="0"/>
+              <w:autoSpaceDN w:val="0"/>
+              <w:adjustRightInd w:val="0"/>
+              <w:rPr>
+                <w:rFonts w:ascii="Consolas" w:hAnsi="Consolas" w:cs="Consolas"/>
+                <w:color w:val="000000"/>
+                <w:sz w:val="19"/>
+                <w:szCs w:val="19"/>
+                <w:lang w:val="en-US"/>
+              </w:rPr>
+            </w:pPr>
+            <w:r>
+              <w:rPr>
+                <w:rFonts w:ascii="Consolas" w:hAnsi="Consolas" w:cs="Consolas"/>
+                <w:color w:val="000000"/>
+                <w:sz w:val="19"/>
+                <w:szCs w:val="19"/>
+                <w:lang w:val="en-US"/>
+              </w:rPr>
+              <w:t>22 16 0.5E Error</w:t>
+            </w:r>
+          </w:p>
+          <w:p>
+            <w:pPr>
+              <w:autoSpaceDE w:val="0"/>
+              <w:autoSpaceDN w:val="0"/>
+              <w:adjustRightInd w:val="0"/>
+              <w:rPr>
+                <w:rFonts w:ascii="Consolas" w:hAnsi="Consolas" w:cs="Consolas"/>
+                <w:color w:val="000000"/>
+                <w:sz w:val="19"/>
+                <w:szCs w:val="19"/>
+                <w:lang w:val="en-US"/>
+              </w:rPr>
+            </w:pPr>
+            <w:r>
+              <w:rPr>
+                <w:rFonts w:ascii="Consolas" w:hAnsi="Consolas" w:cs="Consolas"/>
+                <w:color w:val="000000"/>
+                <w:sz w:val="19"/>
+                <w:szCs w:val="19"/>
+                <w:lang w:val="en-US"/>
+              </w:rPr>
+              <w:t>22 19 ; Separator</w:t>
+            </w:r>
+          </w:p>
+          <w:p>
+            <w:pPr>
+              <w:autoSpaceDE w:val="0"/>
+              <w:autoSpaceDN w:val="0"/>
+              <w:adjustRightInd w:val="0"/>
+              <w:rPr>
+                <w:rFonts w:ascii="Consolas" w:hAnsi="Consolas" w:cs="Consolas"/>
+                <w:color w:val="000000"/>
+                <w:sz w:val="19"/>
+                <w:szCs w:val="19"/>
+                <w:lang w:val="en-US"/>
+              </w:rPr>
+            </w:pPr>
+            <w:r>
+              <w:rPr>
+                <w:rFonts w:ascii="Consolas" w:hAnsi="Consolas" w:cs="Consolas"/>
+                <w:color w:val="000000"/>
+                <w:sz w:val="19"/>
+                <w:szCs w:val="19"/>
+                <w:lang w:val="en-US"/>
+              </w:rPr>
+              <w:t>24 2 char Keyword</w:t>
+            </w:r>
+          </w:p>
+          <w:p>
+            <w:pPr>
+              <w:autoSpaceDE w:val="0"/>
+              <w:autoSpaceDN w:val="0"/>
+              <w:adjustRightInd w:val="0"/>
+              <w:rPr>
+                <w:rFonts w:ascii="Consolas" w:hAnsi="Consolas" w:cs="Consolas"/>
+                <w:color w:val="000000"/>
+                <w:sz w:val="19"/>
+                <w:szCs w:val="19"/>
+                <w:lang w:val="en-US"/>
+              </w:rPr>
+            </w:pPr>
+            <w:r>
+              <w:rPr>
+                <w:rFonts w:ascii="Consolas" w:hAnsi="Consolas" w:cs="Consolas"/>
+                <w:color w:val="000000"/>
+                <w:sz w:val="19"/>
+                <w:szCs w:val="19"/>
+                <w:lang w:val="en-US"/>
+              </w:rPr>
+              <w:t>24 7 ch0 Identifier</w:t>
+            </w:r>
+          </w:p>
+          <w:p>
+            <w:pPr>
+              <w:autoSpaceDE w:val="0"/>
+              <w:autoSpaceDN w:val="0"/>
+              <w:adjustRightInd w:val="0"/>
+              <w:rPr>
+                <w:rFonts w:ascii="Consolas" w:hAnsi="Consolas" w:cs="Consolas"/>
+                <w:color w:val="000000"/>
+                <w:sz w:val="19"/>
+                <w:szCs w:val="19"/>
+                <w:lang w:val="en-US"/>
+              </w:rPr>
+            </w:pPr>
+            <w:r>
+              <w:rPr>
+                <w:rFonts w:ascii="Consolas" w:hAnsi="Consolas" w:cs="Consolas"/>
+                <w:color w:val="000000"/>
+                <w:sz w:val="19"/>
+                <w:szCs w:val="19"/>
+                <w:lang w:val="en-US"/>
+              </w:rPr>
+              <w:t>24 10 = Multiplication</w:t>
+            </w:r>
+          </w:p>
+          <w:p>
+            <w:pPr>
+              <w:autoSpaceDE w:val="0"/>
+              <w:autoSpaceDN w:val="0"/>
+              <w:adjustRightInd w:val="0"/>
+              <w:rPr>
+                <w:rFonts w:ascii="Consolas" w:hAnsi="Consolas" w:cs="Consolas"/>
+                <w:color w:val="000000"/>
+                <w:sz w:val="19"/>
+                <w:szCs w:val="19"/>
+                <w:lang w:val="en-US"/>
+              </w:rPr>
+            </w:pPr>
+            <w:r>
+              <w:rPr>
+                <w:rFonts w:ascii="Consolas" w:hAnsi="Consolas" w:cs="Consolas"/>
+                <w:color w:val="000000"/>
+                <w:sz w:val="19"/>
+                <w:szCs w:val="19"/>
+                <w:lang w:val="en-US"/>
+              </w:rPr>
+              <w:t>24 12 'tt' Char</w:t>
+            </w:r>
+          </w:p>
+          <w:p>
+            <w:pPr>
+              <w:autoSpaceDE w:val="0"/>
+              <w:autoSpaceDN w:val="0"/>
+              <w:adjustRightInd w:val="0"/>
+              <w:rPr>
+                <w:rFonts w:ascii="Consolas" w:hAnsi="Consolas" w:cs="Consolas"/>
+                <w:color w:val="000000"/>
+                <w:sz w:val="19"/>
+                <w:szCs w:val="19"/>
+                <w:lang w:val="en-US"/>
+              </w:rPr>
+            </w:pPr>
+            <w:r>
+              <w:rPr>
+                <w:rFonts w:ascii="Consolas" w:hAnsi="Consolas" w:cs="Consolas"/>
+                <w:color w:val="000000"/>
+                <w:sz w:val="19"/>
+                <w:szCs w:val="19"/>
+                <w:lang w:val="en-US"/>
+              </w:rPr>
+              <w:t>24 17 tt Identifier</w:t>
+            </w:r>
+          </w:p>
+          <w:p>
+            <w:pPr>
+              <w:autoSpaceDE w:val="0"/>
+              <w:autoSpaceDN w:val="0"/>
+              <w:adjustRightInd w:val="0"/>
+              <w:rPr>
+                <w:rFonts w:ascii="Consolas" w:hAnsi="Consolas" w:cs="Consolas"/>
+                <w:color w:val="000000"/>
+                <w:sz w:val="19"/>
+                <w:szCs w:val="19"/>
+                <w:lang w:val="en-US"/>
+              </w:rPr>
+            </w:pPr>
+            <w:r>
+              <w:rPr>
+                <w:rFonts w:ascii="Consolas" w:hAnsi="Consolas" w:cs="Consolas"/>
+                <w:color w:val="000000"/>
+                <w:sz w:val="19"/>
+                <w:szCs w:val="19"/>
+                <w:lang w:val="en-US"/>
+              </w:rPr>
+              <w:t>24 18 '; Error</w:t>
+            </w:r>
+          </w:p>
+          <w:p>
+            <w:pPr>
+              <w:autoSpaceDE w:val="0"/>
+              <w:autoSpaceDN w:val="0"/>
+              <w:adjustRightInd w:val="0"/>
+              <w:rPr>
+                <w:rFonts w:ascii="Consolas" w:hAnsi="Consolas" w:cs="Consolas"/>
+                <w:color w:val="000000"/>
+                <w:sz w:val="19"/>
+                <w:szCs w:val="19"/>
+                <w:lang w:val="en-US"/>
+              </w:rPr>
+            </w:pPr>
+            <w:r>
+              <w:rPr>
+                <w:rFonts w:ascii="Consolas" w:hAnsi="Consolas" w:cs="Consolas"/>
+                <w:color w:val="000000"/>
+                <w:sz w:val="19"/>
+                <w:szCs w:val="19"/>
+                <w:lang w:val="en-US"/>
+              </w:rPr>
+              <w:t>25 2 char Keyword</w:t>
+            </w:r>
+          </w:p>
+          <w:p>
+            <w:pPr>
+              <w:autoSpaceDE w:val="0"/>
+              <w:autoSpaceDN w:val="0"/>
+              <w:adjustRightInd w:val="0"/>
+              <w:rPr>
+                <w:rFonts w:ascii="Consolas" w:hAnsi="Consolas" w:cs="Consolas"/>
+                <w:color w:val="000000"/>
+                <w:sz w:val="19"/>
+                <w:szCs w:val="19"/>
+                <w:lang w:val="en-US"/>
+              </w:rPr>
+            </w:pPr>
+            <w:r>
+              <w:rPr>
+                <w:rFonts w:ascii="Consolas" w:hAnsi="Consolas" w:cs="Consolas"/>
+                <w:color w:val="000000"/>
+                <w:sz w:val="19"/>
+                <w:szCs w:val="19"/>
+                <w:lang w:val="en-US"/>
+              </w:rPr>
+              <w:t>25 7 ch Identifier</w:t>
+            </w:r>
+          </w:p>
+          <w:p>
+            <w:pPr>
+              <w:autoSpaceDE w:val="0"/>
+              <w:autoSpaceDN w:val="0"/>
+              <w:adjustRightInd w:val="0"/>
+              <w:rPr>
+                <w:rFonts w:ascii="Consolas" w:hAnsi="Consolas" w:cs="Consolas"/>
+                <w:color w:val="000000"/>
+                <w:sz w:val="19"/>
+                <w:szCs w:val="19"/>
+                <w:lang w:val="en-US"/>
+              </w:rPr>
+            </w:pPr>
+            <w:r>
+              <w:rPr>
+                <w:rFonts w:ascii="Consolas" w:hAnsi="Consolas" w:cs="Consolas"/>
+                <w:color w:val="000000"/>
+                <w:sz w:val="19"/>
+                <w:szCs w:val="19"/>
+                <w:lang w:val="en-US"/>
+              </w:rPr>
+              <w:t>25 9 = Multiplication</w:t>
+            </w:r>
+          </w:p>
+          <w:p>
+            <w:pPr>
+              <w:autoSpaceDE w:val="0"/>
+              <w:autoSpaceDN w:val="0"/>
+              <w:adjustRightInd w:val="0"/>
+              <w:rPr>
+                <w:rFonts w:ascii="Consolas" w:hAnsi="Consolas" w:cs="Consolas"/>
+                <w:color w:val="000000"/>
+                <w:sz w:val="19"/>
+                <w:szCs w:val="19"/>
+                <w:lang w:val="en-US"/>
+              </w:rPr>
+            </w:pPr>
+            <w:r>
+              <w:rPr>
+                <w:rFonts w:ascii="Consolas" w:hAnsi="Consolas" w:cs="Consolas"/>
+                <w:color w:val="000000"/>
+                <w:sz w:val="19"/>
+                <w:szCs w:val="19"/>
+                <w:lang w:val="en-US"/>
+              </w:rPr>
+              <w:t>25 11 '' Error</w:t>
+            </w:r>
+          </w:p>
+          <w:p>
+            <w:pPr>
+              <w:autoSpaceDE w:val="0"/>
+              <w:autoSpaceDN w:val="0"/>
+              <w:adjustRightInd w:val="0"/>
+              <w:rPr>
+                <w:rFonts w:ascii="Consolas" w:hAnsi="Consolas" w:cs="Consolas"/>
+                <w:color w:val="000000"/>
+                <w:sz w:val="19"/>
+                <w:szCs w:val="19"/>
+                <w:lang w:val="en-US"/>
+              </w:rPr>
+            </w:pPr>
+            <w:r>
+              <w:rPr>
+                <w:rFonts w:ascii="Consolas" w:hAnsi="Consolas" w:cs="Consolas"/>
+                <w:color w:val="000000"/>
+                <w:sz w:val="19"/>
+                <w:szCs w:val="19"/>
+                <w:lang w:val="en-US"/>
+              </w:rPr>
+              <w:t>25 13 ; Separator</w:t>
+            </w:r>
+          </w:p>
+          <w:p>
+            <w:pPr>
+              <w:autoSpaceDE w:val="0"/>
+              <w:autoSpaceDN w:val="0"/>
+              <w:adjustRightInd w:val="0"/>
+              <w:rPr>
+                <w:rFonts w:ascii="Consolas" w:hAnsi="Consolas" w:cs="Consolas"/>
+                <w:color w:val="000000"/>
+                <w:sz w:val="19"/>
+                <w:szCs w:val="19"/>
+                <w:lang w:val="en-US"/>
+              </w:rPr>
+            </w:pPr>
+            <w:r>
+              <w:rPr>
+                <w:rFonts w:ascii="Consolas" w:hAnsi="Consolas" w:cs="Consolas"/>
+                <w:color w:val="000000"/>
+                <w:sz w:val="19"/>
+                <w:szCs w:val="19"/>
+                <w:lang w:val="en-US"/>
+              </w:rPr>
+              <w:t>26 2 char Keyword</w:t>
+            </w:r>
+          </w:p>
+          <w:p>
+            <w:pPr>
+              <w:autoSpaceDE w:val="0"/>
+              <w:autoSpaceDN w:val="0"/>
+              <w:adjustRightInd w:val="0"/>
+              <w:rPr>
+                <w:rFonts w:ascii="Consolas" w:hAnsi="Consolas" w:cs="Consolas"/>
+                <w:color w:val="000000"/>
+                <w:sz w:val="19"/>
+                <w:szCs w:val="19"/>
+                <w:lang w:val="en-US"/>
+              </w:rPr>
+            </w:pPr>
+            <w:r>
+              <w:rPr>
+                <w:rFonts w:ascii="Consolas" w:hAnsi="Consolas" w:cs="Consolas"/>
+                <w:color w:val="000000"/>
+                <w:sz w:val="19"/>
+                <w:szCs w:val="19"/>
+                <w:lang w:val="en-US"/>
+              </w:rPr>
+              <w:t>26 7 ch1 Identifier</w:t>
+            </w:r>
+          </w:p>
+          <w:p>
+            <w:pPr>
+              <w:autoSpaceDE w:val="0"/>
+              <w:autoSpaceDN w:val="0"/>
+              <w:adjustRightInd w:val="0"/>
+              <w:rPr>
+                <w:rFonts w:ascii="Consolas" w:hAnsi="Consolas" w:cs="Consolas"/>
+                <w:color w:val="000000"/>
+                <w:sz w:val="19"/>
+                <w:szCs w:val="19"/>
+                <w:lang w:val="en-US"/>
+              </w:rPr>
+            </w:pPr>
+            <w:r>
+              <w:rPr>
+                <w:rFonts w:ascii="Consolas" w:hAnsi="Consolas" w:cs="Consolas"/>
+                <w:color w:val="000000"/>
+                <w:sz w:val="19"/>
+                <w:szCs w:val="19"/>
+                <w:lang w:val="en-US"/>
+              </w:rPr>
+              <w:t>26 10 = Multiplication</w:t>
+            </w:r>
+          </w:p>
+          <w:p>
+            <w:pPr>
+              <w:autoSpaceDE w:val="0"/>
+              <w:autoSpaceDN w:val="0"/>
+              <w:adjustRightInd w:val="0"/>
+              <w:rPr>
+                <w:rFonts w:ascii="Consolas" w:hAnsi="Consolas" w:cs="Consolas"/>
+                <w:color w:val="000000"/>
+                <w:sz w:val="19"/>
+                <w:szCs w:val="19"/>
+                <w:lang w:val="en-US"/>
+              </w:rPr>
+            </w:pPr>
+            <w:r>
+              <w:rPr>
+                <w:rFonts w:ascii="Consolas" w:hAnsi="Consolas" w:cs="Consolas"/>
+                <w:color w:val="000000"/>
+                <w:sz w:val="19"/>
+                <w:szCs w:val="19"/>
+                <w:lang w:val="en-US"/>
+              </w:rPr>
+              <w:t>26 12 '"' Char</w:t>
+            </w:r>
+          </w:p>
+          <w:p>
+            <w:pPr>
+              <w:autoSpaceDE w:val="0"/>
+              <w:autoSpaceDN w:val="0"/>
+              <w:adjustRightInd w:val="0"/>
+              <w:rPr>
+                <w:rFonts w:ascii="Consolas" w:hAnsi="Consolas" w:cs="Consolas"/>
+                <w:color w:val="000000"/>
+                <w:sz w:val="19"/>
+                <w:szCs w:val="19"/>
+                <w:lang w:val="en-US"/>
+              </w:rPr>
+            </w:pPr>
+            <w:r>
+              <w:rPr>
+                <w:rFonts w:ascii="Consolas" w:hAnsi="Consolas" w:cs="Consolas"/>
+                <w:color w:val="000000"/>
+                <w:sz w:val="19"/>
+                <w:szCs w:val="19"/>
+                <w:lang w:val="en-US"/>
+              </w:rPr>
+              <w:t>26 15 ; Separator</w:t>
+            </w:r>
+          </w:p>
+          <w:p>
+            <w:pPr>
+              <w:autoSpaceDE w:val="0"/>
+              <w:autoSpaceDN w:val="0"/>
+              <w:adjustRightInd w:val="0"/>
+              <w:rPr>
+                <w:rFonts w:ascii="Consolas" w:hAnsi="Consolas" w:cs="Consolas"/>
+                <w:color w:val="000000"/>
+                <w:sz w:val="19"/>
+                <w:szCs w:val="19"/>
+                <w:lang w:val="en-US"/>
+              </w:rPr>
+            </w:pPr>
+            <w:r>
+              <w:rPr>
+                <w:rFonts w:ascii="Consolas" w:hAnsi="Consolas" w:cs="Consolas"/>
+                <w:color w:val="000000"/>
+                <w:sz w:val="19"/>
+                <w:szCs w:val="19"/>
+                <w:lang w:val="en-US"/>
+              </w:rPr>
+              <w:t>27 2 char Keyword</w:t>
+            </w:r>
+          </w:p>
+          <w:p>
+            <w:pPr>
+              <w:autoSpaceDE w:val="0"/>
+              <w:autoSpaceDN w:val="0"/>
+              <w:adjustRightInd w:val="0"/>
+              <w:rPr>
+                <w:rFonts w:ascii="Consolas" w:hAnsi="Consolas" w:cs="Consolas"/>
+                <w:color w:val="000000"/>
+                <w:sz w:val="19"/>
+                <w:szCs w:val="19"/>
+                <w:lang w:val="en-US"/>
+              </w:rPr>
+            </w:pPr>
+            <w:r>
+              <w:rPr>
+                <w:rFonts w:ascii="Consolas" w:hAnsi="Consolas" w:cs="Consolas"/>
+                <w:color w:val="000000"/>
+                <w:sz w:val="19"/>
+                <w:szCs w:val="19"/>
+                <w:lang w:val="en-US"/>
+              </w:rPr>
+              <w:t>27 7 ch2 Identifier</w:t>
+            </w:r>
+          </w:p>
+          <w:p>
+            <w:pPr>
+              <w:autoSpaceDE w:val="0"/>
+              <w:autoSpaceDN w:val="0"/>
+              <w:adjustRightInd w:val="0"/>
+              <w:rPr>
+                <w:rFonts w:ascii="Consolas" w:hAnsi="Consolas" w:cs="Consolas"/>
+                <w:color w:val="000000"/>
+                <w:sz w:val="19"/>
+                <w:szCs w:val="19"/>
+                <w:lang w:val="en-US"/>
+              </w:rPr>
+            </w:pPr>
+            <w:r>
+              <w:rPr>
+                <w:rFonts w:ascii="Consolas" w:hAnsi="Consolas" w:cs="Consolas"/>
+                <w:color w:val="000000"/>
+                <w:sz w:val="19"/>
+                <w:szCs w:val="19"/>
+                <w:lang w:val="en-US"/>
+              </w:rPr>
+              <w:t>27 10 = Multiplication</w:t>
+            </w:r>
+          </w:p>
+          <w:p>
+            <w:pPr>
+              <w:autoSpaceDE w:val="0"/>
+              <w:autoSpaceDN w:val="0"/>
+              <w:adjustRightInd w:val="0"/>
+              <w:rPr>
+                <w:rFonts w:ascii="Consolas" w:hAnsi="Consolas" w:cs="Consolas"/>
+                <w:color w:val="000000"/>
+                <w:sz w:val="19"/>
+                <w:szCs w:val="19"/>
+                <w:lang w:val="en-US"/>
+              </w:rPr>
+            </w:pPr>
+            <w:r>
+              <w:rPr>
+                <w:rFonts w:ascii="Consolas" w:hAnsi="Consolas" w:cs="Consolas"/>
+                <w:color w:val="000000"/>
+                <w:sz w:val="19"/>
+                <w:szCs w:val="19"/>
+                <w:lang w:val="en-US"/>
+              </w:rPr>
+              <w:t>27 12 '\\' Char</w:t>
+            </w:r>
+          </w:p>
+          <w:p>
+            <w:pPr>
+              <w:autoSpaceDE w:val="0"/>
+              <w:autoSpaceDN w:val="0"/>
+              <w:adjustRightInd w:val="0"/>
+              <w:rPr>
+                <w:rFonts w:ascii="Consolas" w:hAnsi="Consolas" w:cs="Consolas"/>
+                <w:color w:val="000000"/>
+                <w:sz w:val="19"/>
+                <w:szCs w:val="19"/>
+                <w:lang w:val="en-US"/>
+              </w:rPr>
+            </w:pPr>
+            <w:r>
+              <w:rPr>
+                <w:rFonts w:ascii="Consolas" w:hAnsi="Consolas" w:cs="Consolas"/>
+                <w:color w:val="000000"/>
+                <w:sz w:val="19"/>
+                <w:szCs w:val="19"/>
+                <w:lang w:val="en-US"/>
+              </w:rPr>
               <w:lastRenderedPageBreak/>
-              <w:t>17 35 flag Identifier</w:t>
-            </w:r>
-          </w:p>
-          <w:p>
-            <w:pPr>
-              <w:autoSpaceDE w:val="0"/>
-              <w:autoSpaceDN w:val="0"/>
-              <w:adjustRightInd w:val="0"/>
-              <w:rPr>
-                <w:rFonts w:ascii="Consolas" w:hAnsi="Consolas" w:cs="Consolas"/>
-                <w:color w:val="000000"/>
-                <w:sz w:val="19"/>
-                <w:szCs w:val="19"/>
-                <w:lang w:val="en-US"/>
-              </w:rPr>
-            </w:pPr>
-            <w:r>
-              <w:rPr>
-                <w:rFonts w:ascii="Consolas" w:hAnsi="Consolas" w:cs="Consolas"/>
-                <w:color w:val="000000"/>
-                <w:sz w:val="19"/>
-                <w:szCs w:val="19"/>
-                <w:lang w:val="en-US"/>
-              </w:rPr>
-              <w:t>17 38 ) Bracket</w:t>
-            </w:r>
-          </w:p>
-          <w:p>
-            <w:pPr>
-              <w:autoSpaceDE w:val="0"/>
-              <w:autoSpaceDN w:val="0"/>
-              <w:adjustRightInd w:val="0"/>
-              <w:rPr>
-                <w:rFonts w:ascii="Consolas" w:hAnsi="Consolas" w:cs="Consolas"/>
-                <w:color w:val="000000"/>
-                <w:sz w:val="19"/>
-                <w:szCs w:val="19"/>
-                <w:lang w:val="en-US"/>
-              </w:rPr>
-            </w:pPr>
-            <w:r>
-              <w:rPr>
-                <w:rFonts w:ascii="Consolas" w:hAnsi="Consolas" w:cs="Consolas"/>
-                <w:color w:val="000000"/>
-                <w:sz w:val="19"/>
-                <w:szCs w:val="19"/>
-                <w:lang w:val="en-US"/>
-              </w:rPr>
-              <w:t>18 1 { Bracket</w:t>
-            </w:r>
-          </w:p>
-          <w:p>
-            <w:pPr>
-              <w:autoSpaceDE w:val="0"/>
-              <w:autoSpaceDN w:val="0"/>
-              <w:adjustRightInd w:val="0"/>
-              <w:rPr>
-                <w:rFonts w:ascii="Consolas" w:hAnsi="Consolas" w:cs="Consolas"/>
-                <w:color w:val="000000"/>
-                <w:sz w:val="19"/>
-                <w:szCs w:val="19"/>
-                <w:lang w:val="en-US"/>
-              </w:rPr>
-            </w:pPr>
-            <w:r>
-              <w:rPr>
-                <w:rFonts w:ascii="Consolas" w:hAnsi="Consolas" w:cs="Consolas"/>
-                <w:color w:val="000000"/>
-                <w:sz w:val="19"/>
-                <w:szCs w:val="19"/>
-                <w:lang w:val="en-US"/>
-              </w:rPr>
-              <w:t>19 3 bool Keyword</w:t>
-            </w:r>
-          </w:p>
-          <w:p>
-            <w:pPr>
-              <w:autoSpaceDE w:val="0"/>
-              <w:autoSpaceDN w:val="0"/>
-              <w:adjustRightInd w:val="0"/>
-              <w:rPr>
-                <w:rFonts w:ascii="Consolas" w:hAnsi="Consolas" w:cs="Consolas"/>
-                <w:color w:val="000000"/>
-                <w:sz w:val="19"/>
-                <w:szCs w:val="19"/>
-                <w:lang w:val="en-US"/>
-              </w:rPr>
-            </w:pPr>
-            <w:r>
-              <w:rPr>
-                <w:rFonts w:ascii="Consolas" w:hAnsi="Consolas" w:cs="Consolas"/>
-                <w:color w:val="000000"/>
-                <w:sz w:val="19"/>
-                <w:szCs w:val="19"/>
-                <w:lang w:val="en-US"/>
-              </w:rPr>
-              <w:t>19 8 b Identifier</w:t>
-            </w:r>
-          </w:p>
-          <w:p>
-            <w:pPr>
-              <w:autoSpaceDE w:val="0"/>
-              <w:autoSpaceDN w:val="0"/>
-              <w:adjustRightInd w:val="0"/>
-              <w:rPr>
-                <w:rFonts w:ascii="Consolas" w:hAnsi="Consolas" w:cs="Consolas"/>
-                <w:color w:val="000000"/>
-                <w:sz w:val="19"/>
-                <w:szCs w:val="19"/>
-                <w:lang w:val="en-US"/>
-              </w:rPr>
-            </w:pPr>
-            <w:r>
-              <w:rPr>
-                <w:rFonts w:ascii="Consolas" w:hAnsi="Consolas" w:cs="Consolas"/>
-                <w:color w:val="000000"/>
-                <w:sz w:val="19"/>
-                <w:szCs w:val="19"/>
-                <w:lang w:val="en-US"/>
-              </w:rPr>
-              <w:t>19 9 = Multiplication</w:t>
-            </w:r>
-          </w:p>
-          <w:p>
-            <w:pPr>
-              <w:autoSpaceDE w:val="0"/>
-              <w:autoSpaceDN w:val="0"/>
-              <w:adjustRightInd w:val="0"/>
-              <w:rPr>
-                <w:rFonts w:ascii="Consolas" w:hAnsi="Consolas" w:cs="Consolas"/>
-                <w:color w:val="000000"/>
-                <w:sz w:val="19"/>
-                <w:szCs w:val="19"/>
-                <w:lang w:val="en-US"/>
-              </w:rPr>
-            </w:pPr>
-            <w:r>
-              <w:rPr>
-                <w:rFonts w:ascii="Consolas" w:hAnsi="Consolas" w:cs="Consolas"/>
-                <w:color w:val="000000"/>
-                <w:sz w:val="19"/>
-                <w:szCs w:val="19"/>
-                <w:lang w:val="en-US"/>
-              </w:rPr>
-              <w:t>19 12 3 Int</w:t>
-            </w:r>
-          </w:p>
-          <w:p>
-            <w:pPr>
-              <w:autoSpaceDE w:val="0"/>
-              <w:autoSpaceDN w:val="0"/>
-              <w:adjustRightInd w:val="0"/>
-              <w:rPr>
-                <w:rFonts w:ascii="Consolas" w:hAnsi="Consolas" w:cs="Consolas"/>
-                <w:color w:val="000000"/>
-                <w:sz w:val="19"/>
-                <w:szCs w:val="19"/>
-                <w:lang w:val="en-US"/>
-              </w:rPr>
-            </w:pPr>
-            <w:r>
-              <w:rPr>
-                <w:rFonts w:ascii="Consolas" w:hAnsi="Consolas" w:cs="Consolas"/>
-                <w:color w:val="000000"/>
-                <w:sz w:val="19"/>
-                <w:szCs w:val="19"/>
-                <w:lang w:val="en-US"/>
-              </w:rPr>
-              <w:t>19 14 &lt;= Comparison</w:t>
-            </w:r>
-          </w:p>
-          <w:p>
-            <w:pPr>
-              <w:autoSpaceDE w:val="0"/>
-              <w:autoSpaceDN w:val="0"/>
-              <w:adjustRightInd w:val="0"/>
-              <w:rPr>
-                <w:rFonts w:ascii="Consolas" w:hAnsi="Consolas" w:cs="Consolas"/>
-                <w:color w:val="000000"/>
-                <w:sz w:val="19"/>
-                <w:szCs w:val="19"/>
-                <w:lang w:val="en-US"/>
-              </w:rPr>
-            </w:pPr>
-            <w:r>
-              <w:rPr>
-                <w:rFonts w:ascii="Consolas" w:hAnsi="Consolas" w:cs="Consolas"/>
-                <w:color w:val="000000"/>
-                <w:sz w:val="19"/>
-                <w:szCs w:val="19"/>
-                <w:lang w:val="en-US"/>
-              </w:rPr>
-              <w:t>19 17 3 Int</w:t>
-            </w:r>
-          </w:p>
-          <w:p>
-            <w:pPr>
-              <w:autoSpaceDE w:val="0"/>
-              <w:autoSpaceDN w:val="0"/>
-              <w:adjustRightInd w:val="0"/>
-              <w:rPr>
-                <w:rFonts w:ascii="Consolas" w:hAnsi="Consolas" w:cs="Consolas"/>
-                <w:color w:val="000000"/>
-                <w:sz w:val="19"/>
-                <w:szCs w:val="19"/>
-                <w:lang w:val="en-US"/>
-              </w:rPr>
-            </w:pPr>
-            <w:r>
-              <w:rPr>
-                <w:rFonts w:ascii="Consolas" w:hAnsi="Consolas" w:cs="Consolas"/>
-                <w:color w:val="000000"/>
-                <w:sz w:val="19"/>
-                <w:szCs w:val="19"/>
-                <w:lang w:val="en-US"/>
-              </w:rPr>
-              <w:t>19 17 ; Separator</w:t>
-            </w:r>
-          </w:p>
-          <w:p>
-            <w:pPr>
-              <w:autoSpaceDE w:val="0"/>
-              <w:autoSpaceDN w:val="0"/>
-              <w:adjustRightInd w:val="0"/>
-              <w:rPr>
-                <w:rFonts w:ascii="Consolas" w:hAnsi="Consolas" w:cs="Consolas"/>
-                <w:color w:val="000000"/>
-                <w:sz w:val="19"/>
-                <w:szCs w:val="19"/>
-                <w:lang w:val="en-US"/>
-              </w:rPr>
-            </w:pPr>
-            <w:r>
-              <w:rPr>
-                <w:rFonts w:ascii="Consolas" w:hAnsi="Consolas" w:cs="Consolas"/>
-                <w:color w:val="000000"/>
-                <w:sz w:val="19"/>
-                <w:szCs w:val="19"/>
-                <w:lang w:val="en-US"/>
-              </w:rPr>
-              <w:t>20 1 } Bracket</w:t>
-            </w:r>
-          </w:p>
-          <w:p>
-            <w:pPr>
-              <w:autoSpaceDE w:val="0"/>
-              <w:autoSpaceDN w:val="0"/>
-              <w:adjustRightInd w:val="0"/>
-              <w:rPr>
-                <w:rFonts w:ascii="Consolas" w:hAnsi="Consolas" w:cs="Consolas"/>
-                <w:color w:val="000000"/>
-                <w:sz w:val="19"/>
-                <w:szCs w:val="19"/>
-                <w:lang w:val="en-US"/>
-              </w:rPr>
-            </w:pPr>
-            <w:r>
-              <w:rPr>
-                <w:rFonts w:ascii="Consolas" w:hAnsi="Consolas" w:cs="Consolas"/>
-                <w:color w:val="000000"/>
-                <w:sz w:val="19"/>
-                <w:szCs w:val="19"/>
-                <w:lang w:val="en-US"/>
-              </w:rPr>
-              <w:t>22 2 float Keyword</w:t>
-            </w:r>
-          </w:p>
-          <w:p>
-            <w:pPr>
-              <w:autoSpaceDE w:val="0"/>
-              <w:autoSpaceDN w:val="0"/>
-              <w:adjustRightInd w:val="0"/>
-              <w:rPr>
-                <w:rFonts w:ascii="Consolas" w:hAnsi="Consolas" w:cs="Consolas"/>
-                <w:color w:val="000000"/>
-                <w:sz w:val="19"/>
-                <w:szCs w:val="19"/>
-                <w:lang w:val="en-US"/>
-              </w:rPr>
-            </w:pPr>
-            <w:r>
-              <w:rPr>
-                <w:rFonts w:ascii="Consolas" w:hAnsi="Consolas" w:cs="Consolas"/>
-                <w:color w:val="000000"/>
-                <w:sz w:val="19"/>
-                <w:szCs w:val="19"/>
-                <w:lang w:val="en-US"/>
-              </w:rPr>
-              <w:t>22 8 f Identifier</w:t>
-            </w:r>
-          </w:p>
-          <w:p>
-            <w:pPr>
-              <w:autoSpaceDE w:val="0"/>
-              <w:autoSpaceDN w:val="0"/>
-              <w:adjustRightInd w:val="0"/>
-              <w:rPr>
-                <w:rFonts w:ascii="Consolas" w:hAnsi="Consolas" w:cs="Consolas"/>
-                <w:color w:val="000000"/>
-                <w:sz w:val="19"/>
-                <w:szCs w:val="19"/>
-                <w:lang w:val="en-US"/>
-              </w:rPr>
-            </w:pPr>
-            <w:r>
-              <w:rPr>
-                <w:rFonts w:ascii="Consolas" w:hAnsi="Consolas" w:cs="Consolas"/>
-                <w:color w:val="000000"/>
-                <w:sz w:val="19"/>
-                <w:szCs w:val="19"/>
-                <w:lang w:val="en-US"/>
-              </w:rPr>
-              <w:t>22 9 = Multiplication</w:t>
-            </w:r>
-          </w:p>
-          <w:p>
-            <w:pPr>
-              <w:autoSpaceDE w:val="0"/>
-              <w:autoSpaceDN w:val="0"/>
-              <w:adjustRightInd w:val="0"/>
-              <w:rPr>
-                <w:rFonts w:ascii="Consolas" w:hAnsi="Consolas" w:cs="Consolas"/>
-                <w:color w:val="000000"/>
-                <w:sz w:val="19"/>
-                <w:szCs w:val="19"/>
-                <w:lang w:val="en-US"/>
-              </w:rPr>
-            </w:pPr>
-            <w:r>
-              <w:rPr>
-                <w:rFonts w:ascii="Consolas" w:hAnsi="Consolas" w:cs="Consolas"/>
-                <w:color w:val="000000"/>
-                <w:sz w:val="19"/>
-                <w:szCs w:val="19"/>
-                <w:lang w:val="en-US"/>
-              </w:rPr>
-              <w:t>22 12 0.5 Float</w:t>
-            </w:r>
-          </w:p>
-          <w:p>
-            <w:pPr>
-              <w:autoSpaceDE w:val="0"/>
-              <w:autoSpaceDN w:val="0"/>
-              <w:adjustRightInd w:val="0"/>
-              <w:rPr>
-                <w:rFonts w:ascii="Consolas" w:hAnsi="Consolas" w:cs="Consolas"/>
-                <w:color w:val="000000"/>
-                <w:sz w:val="19"/>
-                <w:szCs w:val="19"/>
-                <w:lang w:val="en-US"/>
-              </w:rPr>
-            </w:pPr>
-            <w:r>
-              <w:rPr>
-                <w:rFonts w:ascii="Consolas" w:hAnsi="Consolas" w:cs="Consolas"/>
-                <w:color w:val="000000"/>
-                <w:sz w:val="19"/>
-                <w:szCs w:val="19"/>
-                <w:lang w:val="en-US"/>
-              </w:rPr>
-              <w:t>22 14 - Subtraction</w:t>
-            </w:r>
-          </w:p>
-          <w:p>
-            <w:pPr>
-              <w:autoSpaceDE w:val="0"/>
-              <w:autoSpaceDN w:val="0"/>
-              <w:adjustRightInd w:val="0"/>
-              <w:rPr>
-                <w:rFonts w:ascii="Consolas" w:hAnsi="Consolas" w:cs="Consolas"/>
-                <w:color w:val="000000"/>
-                <w:sz w:val="19"/>
-                <w:szCs w:val="19"/>
-                <w:lang w:val="en-US"/>
-              </w:rPr>
-            </w:pPr>
-            <w:r>
-              <w:rPr>
-                <w:rFonts w:ascii="Consolas" w:hAnsi="Consolas" w:cs="Consolas"/>
-                <w:color w:val="000000"/>
-                <w:sz w:val="19"/>
-                <w:szCs w:val="19"/>
-                <w:lang w:val="en-US"/>
-              </w:rPr>
-              <w:t>22 16 0.5E Error</w:t>
-            </w:r>
-          </w:p>
-          <w:p>
-            <w:pPr>
-              <w:autoSpaceDE w:val="0"/>
-              <w:autoSpaceDN w:val="0"/>
-              <w:adjustRightInd w:val="0"/>
-              <w:rPr>
-                <w:rFonts w:ascii="Consolas" w:hAnsi="Consolas" w:cs="Consolas"/>
-                <w:color w:val="000000"/>
-                <w:sz w:val="19"/>
-                <w:szCs w:val="19"/>
-                <w:lang w:val="en-US"/>
-              </w:rPr>
-            </w:pPr>
-            <w:r>
-              <w:rPr>
-                <w:rFonts w:ascii="Consolas" w:hAnsi="Consolas" w:cs="Consolas"/>
-                <w:color w:val="000000"/>
-                <w:sz w:val="19"/>
-                <w:szCs w:val="19"/>
-                <w:lang w:val="en-US"/>
-              </w:rPr>
-              <w:t>22 19 ; Separator</w:t>
-            </w:r>
-          </w:p>
-          <w:p>
-            <w:pPr>
-              <w:autoSpaceDE w:val="0"/>
-              <w:autoSpaceDN w:val="0"/>
-              <w:adjustRightInd w:val="0"/>
-              <w:rPr>
-                <w:rFonts w:ascii="Consolas" w:hAnsi="Consolas" w:cs="Consolas"/>
-                <w:color w:val="000000"/>
-                <w:sz w:val="19"/>
-                <w:szCs w:val="19"/>
-                <w:lang w:val="en-US"/>
-              </w:rPr>
-            </w:pPr>
-            <w:r>
-              <w:rPr>
-                <w:rFonts w:ascii="Consolas" w:hAnsi="Consolas" w:cs="Consolas"/>
-                <w:color w:val="000000"/>
-                <w:sz w:val="19"/>
-                <w:szCs w:val="19"/>
-                <w:lang w:val="en-US"/>
-              </w:rPr>
-              <w:t>24 2 char Keyword</w:t>
-            </w:r>
-          </w:p>
-          <w:p>
-            <w:pPr>
-              <w:autoSpaceDE w:val="0"/>
-              <w:autoSpaceDN w:val="0"/>
-              <w:adjustRightInd w:val="0"/>
-              <w:rPr>
-                <w:rFonts w:ascii="Consolas" w:hAnsi="Consolas" w:cs="Consolas"/>
-                <w:color w:val="000000"/>
-                <w:sz w:val="19"/>
-                <w:szCs w:val="19"/>
-                <w:lang w:val="en-US"/>
-              </w:rPr>
-            </w:pPr>
-            <w:r>
-              <w:rPr>
-                <w:rFonts w:ascii="Consolas" w:hAnsi="Consolas" w:cs="Consolas"/>
-                <w:color w:val="000000"/>
-                <w:sz w:val="19"/>
-                <w:szCs w:val="19"/>
-                <w:lang w:val="en-US"/>
-              </w:rPr>
-              <w:t>24 7 ch0 Identifier</w:t>
-            </w:r>
-          </w:p>
-          <w:p>
-            <w:pPr>
-              <w:autoSpaceDE w:val="0"/>
-              <w:autoSpaceDN w:val="0"/>
-              <w:adjustRightInd w:val="0"/>
-              <w:rPr>
-                <w:rFonts w:ascii="Consolas" w:hAnsi="Consolas" w:cs="Consolas"/>
-                <w:color w:val="000000"/>
-                <w:sz w:val="19"/>
-                <w:szCs w:val="19"/>
-                <w:lang w:val="en-US"/>
-              </w:rPr>
-            </w:pPr>
-            <w:r>
-              <w:rPr>
-                <w:rFonts w:ascii="Consolas" w:hAnsi="Consolas" w:cs="Consolas"/>
-                <w:color w:val="000000"/>
-                <w:sz w:val="19"/>
-                <w:szCs w:val="19"/>
-                <w:lang w:val="en-US"/>
-              </w:rPr>
-              <w:t>24 10 = Multiplication</w:t>
-            </w:r>
-          </w:p>
-          <w:p>
-            <w:pPr>
-              <w:autoSpaceDE w:val="0"/>
-              <w:autoSpaceDN w:val="0"/>
-              <w:adjustRightInd w:val="0"/>
-              <w:rPr>
-                <w:rFonts w:ascii="Consolas" w:hAnsi="Consolas" w:cs="Consolas"/>
-                <w:color w:val="000000"/>
-                <w:sz w:val="19"/>
-                <w:szCs w:val="19"/>
-                <w:lang w:val="en-US"/>
-              </w:rPr>
-            </w:pPr>
-            <w:r>
-              <w:rPr>
-                <w:rFonts w:ascii="Consolas" w:hAnsi="Consolas" w:cs="Consolas"/>
-                <w:color w:val="000000"/>
-                <w:sz w:val="19"/>
-                <w:szCs w:val="19"/>
-                <w:lang w:val="en-US"/>
-              </w:rPr>
-              <w:t>24 12 '</w:t>
-            </w:r>
-            <w:proofErr w:type="spellStart"/>
-            <w:r>
-              <w:rPr>
-                <w:rFonts w:ascii="Consolas" w:hAnsi="Consolas" w:cs="Consolas"/>
-                <w:color w:val="000000"/>
-                <w:sz w:val="19"/>
-                <w:szCs w:val="19"/>
-                <w:lang w:val="en-US"/>
-              </w:rPr>
-              <w:t>tt</w:t>
-            </w:r>
-            <w:proofErr w:type="spellEnd"/>
-            <w:r>
-              <w:rPr>
-                <w:rFonts w:ascii="Consolas" w:hAnsi="Consolas" w:cs="Consolas"/>
-                <w:color w:val="000000"/>
-                <w:sz w:val="19"/>
-                <w:szCs w:val="19"/>
-                <w:lang w:val="en-US"/>
-              </w:rPr>
-              <w:t>' Char</w:t>
-            </w:r>
-          </w:p>
-          <w:p>
-            <w:pPr>
-              <w:autoSpaceDE w:val="0"/>
-              <w:autoSpaceDN w:val="0"/>
-              <w:adjustRightInd w:val="0"/>
-              <w:rPr>
-                <w:rFonts w:ascii="Consolas" w:hAnsi="Consolas" w:cs="Consolas"/>
-                <w:color w:val="000000"/>
-                <w:sz w:val="19"/>
-                <w:szCs w:val="19"/>
-                <w:lang w:val="en-US"/>
-              </w:rPr>
-            </w:pPr>
-            <w:r>
-              <w:rPr>
-                <w:rFonts w:ascii="Consolas" w:hAnsi="Consolas" w:cs="Consolas"/>
-                <w:color w:val="000000"/>
-                <w:sz w:val="19"/>
-                <w:szCs w:val="19"/>
-                <w:lang w:val="en-US"/>
-              </w:rPr>
-              <w:t xml:space="preserve">24 17 </w:t>
-            </w:r>
-            <w:proofErr w:type="spellStart"/>
-            <w:r>
-              <w:rPr>
-                <w:rFonts w:ascii="Consolas" w:hAnsi="Consolas" w:cs="Consolas"/>
-                <w:color w:val="000000"/>
-                <w:sz w:val="19"/>
-                <w:szCs w:val="19"/>
-                <w:lang w:val="en-US"/>
-              </w:rPr>
-              <w:t>tt</w:t>
-            </w:r>
-            <w:proofErr w:type="spellEnd"/>
-            <w:r>
-              <w:rPr>
-                <w:rFonts w:ascii="Consolas" w:hAnsi="Consolas" w:cs="Consolas"/>
-                <w:color w:val="000000"/>
-                <w:sz w:val="19"/>
-                <w:szCs w:val="19"/>
-                <w:lang w:val="en-US"/>
-              </w:rPr>
-              <w:t xml:space="preserve"> Identifier</w:t>
-            </w:r>
-          </w:p>
-          <w:p>
-            <w:pPr>
-              <w:autoSpaceDE w:val="0"/>
-              <w:autoSpaceDN w:val="0"/>
-              <w:adjustRightInd w:val="0"/>
-              <w:rPr>
-                <w:rFonts w:ascii="Consolas" w:hAnsi="Consolas" w:cs="Consolas"/>
-                <w:color w:val="000000"/>
-                <w:sz w:val="19"/>
-                <w:szCs w:val="19"/>
-                <w:lang w:val="en-US"/>
-              </w:rPr>
-            </w:pPr>
-            <w:r>
-              <w:rPr>
-                <w:rFonts w:ascii="Consolas" w:hAnsi="Consolas" w:cs="Consolas"/>
-                <w:color w:val="000000"/>
-                <w:sz w:val="19"/>
-                <w:szCs w:val="19"/>
-                <w:lang w:val="en-US"/>
-              </w:rPr>
-              <w:t>24 18 '; Error</w:t>
-            </w:r>
-          </w:p>
-          <w:p>
-            <w:pPr>
-              <w:autoSpaceDE w:val="0"/>
-              <w:autoSpaceDN w:val="0"/>
-              <w:adjustRightInd w:val="0"/>
-              <w:rPr>
-                <w:rFonts w:ascii="Consolas" w:hAnsi="Consolas" w:cs="Consolas"/>
-                <w:color w:val="000000"/>
-                <w:sz w:val="19"/>
-                <w:szCs w:val="19"/>
-                <w:lang w:val="en-US"/>
-              </w:rPr>
-            </w:pPr>
-            <w:r>
-              <w:rPr>
-                <w:rFonts w:ascii="Consolas" w:hAnsi="Consolas" w:cs="Consolas"/>
-                <w:color w:val="000000"/>
-                <w:sz w:val="19"/>
-                <w:szCs w:val="19"/>
-                <w:lang w:val="en-US"/>
-              </w:rPr>
-              <w:t>25 2 char Keyword</w:t>
-            </w:r>
-          </w:p>
-          <w:p>
-            <w:pPr>
-              <w:autoSpaceDE w:val="0"/>
-              <w:autoSpaceDN w:val="0"/>
-              <w:adjustRightInd w:val="0"/>
-              <w:rPr>
-                <w:rFonts w:ascii="Consolas" w:hAnsi="Consolas" w:cs="Consolas"/>
-                <w:color w:val="000000"/>
-                <w:sz w:val="19"/>
-                <w:szCs w:val="19"/>
-                <w:lang w:val="en-US"/>
-              </w:rPr>
-            </w:pPr>
-            <w:r>
-              <w:rPr>
-                <w:rFonts w:ascii="Consolas" w:hAnsi="Consolas" w:cs="Consolas"/>
-                <w:color w:val="000000"/>
-                <w:sz w:val="19"/>
-                <w:szCs w:val="19"/>
-                <w:lang w:val="en-US"/>
-              </w:rPr>
-              <w:t>25 7 ch Identifier</w:t>
-            </w:r>
-          </w:p>
-          <w:p>
-            <w:pPr>
-              <w:autoSpaceDE w:val="0"/>
-              <w:autoSpaceDN w:val="0"/>
-              <w:adjustRightInd w:val="0"/>
-              <w:rPr>
-                <w:rFonts w:ascii="Consolas" w:hAnsi="Consolas" w:cs="Consolas"/>
-                <w:color w:val="000000"/>
-                <w:sz w:val="19"/>
-                <w:szCs w:val="19"/>
-                <w:lang w:val="en-US"/>
-              </w:rPr>
-            </w:pPr>
-            <w:r>
-              <w:rPr>
-                <w:rFonts w:ascii="Consolas" w:hAnsi="Consolas" w:cs="Consolas"/>
-                <w:color w:val="000000"/>
-                <w:sz w:val="19"/>
-                <w:szCs w:val="19"/>
-                <w:lang w:val="en-US"/>
-              </w:rPr>
-              <w:t>25 9 = Multiplication</w:t>
-            </w:r>
-          </w:p>
-          <w:p>
-            <w:pPr>
-              <w:autoSpaceDE w:val="0"/>
-              <w:autoSpaceDN w:val="0"/>
-              <w:adjustRightInd w:val="0"/>
-              <w:rPr>
-                <w:rFonts w:ascii="Consolas" w:hAnsi="Consolas" w:cs="Consolas"/>
-                <w:color w:val="000000"/>
-                <w:sz w:val="19"/>
-                <w:szCs w:val="19"/>
-                <w:lang w:val="en-US"/>
-              </w:rPr>
-            </w:pPr>
-            <w:r>
-              <w:rPr>
-                <w:rFonts w:ascii="Consolas" w:hAnsi="Consolas" w:cs="Consolas"/>
-                <w:color w:val="000000"/>
-                <w:sz w:val="19"/>
-                <w:szCs w:val="19"/>
-                <w:lang w:val="en-US"/>
-              </w:rPr>
-              <w:t>25 11 '' Error</w:t>
-            </w:r>
-          </w:p>
-          <w:p>
-            <w:pPr>
-              <w:autoSpaceDE w:val="0"/>
-              <w:autoSpaceDN w:val="0"/>
-              <w:adjustRightInd w:val="0"/>
-              <w:rPr>
-                <w:rFonts w:ascii="Consolas" w:hAnsi="Consolas" w:cs="Consolas"/>
-                <w:color w:val="000000"/>
-                <w:sz w:val="19"/>
-                <w:szCs w:val="19"/>
-                <w:lang w:val="en-US"/>
-              </w:rPr>
-            </w:pPr>
-            <w:r>
-              <w:rPr>
-                <w:rFonts w:ascii="Consolas" w:hAnsi="Consolas" w:cs="Consolas"/>
-                <w:color w:val="000000"/>
-                <w:sz w:val="19"/>
-                <w:szCs w:val="19"/>
-                <w:lang w:val="en-US"/>
-              </w:rPr>
-              <w:t xml:space="preserve">25 </w:t>
-            </w:r>
-            <w:proofErr w:type="gramStart"/>
-            <w:r>
-              <w:rPr>
-                <w:rFonts w:ascii="Consolas" w:hAnsi="Consolas" w:cs="Consolas"/>
-                <w:color w:val="000000"/>
-                <w:sz w:val="19"/>
-                <w:szCs w:val="19"/>
-                <w:lang w:val="en-US"/>
-              </w:rPr>
-              <w:t>13 ;</w:t>
-            </w:r>
-            <w:proofErr w:type="gramEnd"/>
-            <w:r>
-              <w:rPr>
-                <w:rFonts w:ascii="Consolas" w:hAnsi="Consolas" w:cs="Consolas"/>
-                <w:color w:val="000000"/>
-                <w:sz w:val="19"/>
-                <w:szCs w:val="19"/>
-                <w:lang w:val="en-US"/>
-              </w:rPr>
-              <w:t xml:space="preserve"> Separator</w:t>
-            </w:r>
-          </w:p>
-          <w:p>
-            <w:pPr>
-              <w:autoSpaceDE w:val="0"/>
-              <w:autoSpaceDN w:val="0"/>
-              <w:adjustRightInd w:val="0"/>
-              <w:rPr>
-                <w:rFonts w:ascii="Consolas" w:hAnsi="Consolas" w:cs="Consolas"/>
-                <w:color w:val="000000"/>
-                <w:sz w:val="19"/>
-                <w:szCs w:val="19"/>
-                <w:lang w:val="en-US"/>
-              </w:rPr>
-            </w:pPr>
-            <w:r>
-              <w:rPr>
-                <w:rFonts w:ascii="Consolas" w:hAnsi="Consolas" w:cs="Consolas"/>
-                <w:color w:val="000000"/>
-                <w:sz w:val="19"/>
-                <w:szCs w:val="19"/>
-                <w:lang w:val="en-US"/>
-              </w:rPr>
-              <w:t>26 2 char Keyword</w:t>
-            </w:r>
-          </w:p>
-          <w:p>
-            <w:pPr>
-              <w:autoSpaceDE w:val="0"/>
-              <w:autoSpaceDN w:val="0"/>
-              <w:adjustRightInd w:val="0"/>
-              <w:rPr>
-                <w:rFonts w:ascii="Consolas" w:hAnsi="Consolas" w:cs="Consolas"/>
-                <w:color w:val="000000"/>
-                <w:sz w:val="19"/>
-                <w:szCs w:val="19"/>
-                <w:lang w:val="en-US"/>
-              </w:rPr>
-            </w:pPr>
-            <w:r>
-              <w:rPr>
-                <w:rFonts w:ascii="Consolas" w:hAnsi="Consolas" w:cs="Consolas"/>
-                <w:color w:val="000000"/>
-                <w:sz w:val="19"/>
-                <w:szCs w:val="19"/>
-                <w:lang w:val="en-US"/>
-              </w:rPr>
-              <w:t>26 7 ch1 Identifier</w:t>
-            </w:r>
-          </w:p>
-          <w:p>
-            <w:pPr>
-              <w:autoSpaceDE w:val="0"/>
-              <w:autoSpaceDN w:val="0"/>
-              <w:adjustRightInd w:val="0"/>
-              <w:rPr>
-                <w:rFonts w:ascii="Consolas" w:hAnsi="Consolas" w:cs="Consolas"/>
-                <w:color w:val="000000"/>
-                <w:sz w:val="19"/>
-                <w:szCs w:val="19"/>
-                <w:lang w:val="en-US"/>
-              </w:rPr>
-            </w:pPr>
-            <w:r>
-              <w:rPr>
-                <w:rFonts w:ascii="Consolas" w:hAnsi="Consolas" w:cs="Consolas"/>
-                <w:color w:val="000000"/>
-                <w:sz w:val="19"/>
-                <w:szCs w:val="19"/>
-                <w:lang w:val="en-US"/>
-              </w:rPr>
-              <w:t>26 10 = Multiplication</w:t>
-            </w:r>
-          </w:p>
-          <w:p>
-            <w:pPr>
-              <w:autoSpaceDE w:val="0"/>
-              <w:autoSpaceDN w:val="0"/>
-              <w:adjustRightInd w:val="0"/>
-              <w:rPr>
-                <w:rFonts w:ascii="Consolas" w:hAnsi="Consolas" w:cs="Consolas"/>
-                <w:color w:val="000000"/>
-                <w:sz w:val="19"/>
-                <w:szCs w:val="19"/>
-                <w:lang w:val="en-US"/>
-              </w:rPr>
-            </w:pPr>
-            <w:r>
-              <w:rPr>
-                <w:rFonts w:ascii="Consolas" w:hAnsi="Consolas" w:cs="Consolas"/>
-                <w:color w:val="000000"/>
-                <w:sz w:val="19"/>
-                <w:szCs w:val="19"/>
-                <w:lang w:val="en-US"/>
-              </w:rPr>
-              <w:t>26 12 '"' Char</w:t>
-            </w:r>
-          </w:p>
-          <w:p>
-            <w:pPr>
-              <w:autoSpaceDE w:val="0"/>
-              <w:autoSpaceDN w:val="0"/>
-              <w:adjustRightInd w:val="0"/>
-              <w:rPr>
-                <w:rFonts w:ascii="Consolas" w:hAnsi="Consolas" w:cs="Consolas"/>
-                <w:color w:val="000000"/>
-                <w:sz w:val="19"/>
-                <w:szCs w:val="19"/>
-                <w:lang w:val="en-US"/>
-              </w:rPr>
-            </w:pPr>
-            <w:r>
-              <w:rPr>
-                <w:rFonts w:ascii="Consolas" w:hAnsi="Consolas" w:cs="Consolas"/>
-                <w:color w:val="000000"/>
-                <w:sz w:val="19"/>
-                <w:szCs w:val="19"/>
-                <w:lang w:val="en-US"/>
-              </w:rPr>
-              <w:t xml:space="preserve">26 </w:t>
-            </w:r>
-            <w:proofErr w:type="gramStart"/>
-            <w:r>
-              <w:rPr>
-                <w:rFonts w:ascii="Consolas" w:hAnsi="Consolas" w:cs="Consolas"/>
-                <w:color w:val="000000"/>
-                <w:sz w:val="19"/>
-                <w:szCs w:val="19"/>
-                <w:lang w:val="en-US"/>
-              </w:rPr>
-              <w:t>15 ;</w:t>
-            </w:r>
-            <w:proofErr w:type="gramEnd"/>
-            <w:r>
-              <w:rPr>
-                <w:rFonts w:ascii="Consolas" w:hAnsi="Consolas" w:cs="Consolas"/>
-                <w:color w:val="000000"/>
-                <w:sz w:val="19"/>
-                <w:szCs w:val="19"/>
-                <w:lang w:val="en-US"/>
-              </w:rPr>
-              <w:t xml:space="preserve"> Separator</w:t>
-            </w:r>
-          </w:p>
-          <w:p>
-            <w:pPr>
-              <w:autoSpaceDE w:val="0"/>
-              <w:autoSpaceDN w:val="0"/>
-              <w:adjustRightInd w:val="0"/>
-              <w:rPr>
-                <w:rFonts w:ascii="Consolas" w:hAnsi="Consolas" w:cs="Consolas"/>
-                <w:color w:val="000000"/>
-                <w:sz w:val="19"/>
-                <w:szCs w:val="19"/>
-                <w:lang w:val="en-US"/>
-              </w:rPr>
-            </w:pPr>
-            <w:r>
-              <w:rPr>
-                <w:rFonts w:ascii="Consolas" w:hAnsi="Consolas" w:cs="Consolas"/>
-                <w:color w:val="000000"/>
-                <w:sz w:val="19"/>
-                <w:szCs w:val="19"/>
-                <w:lang w:val="en-US"/>
-              </w:rPr>
-              <w:t>27 2 char Keyword</w:t>
-            </w:r>
-          </w:p>
-          <w:p>
-            <w:pPr>
-              <w:autoSpaceDE w:val="0"/>
-              <w:autoSpaceDN w:val="0"/>
-              <w:adjustRightInd w:val="0"/>
-              <w:rPr>
-                <w:rFonts w:ascii="Consolas" w:hAnsi="Consolas" w:cs="Consolas"/>
-                <w:color w:val="000000"/>
-                <w:sz w:val="19"/>
-                <w:szCs w:val="19"/>
-                <w:lang w:val="en-US"/>
-              </w:rPr>
-            </w:pPr>
-            <w:r>
-              <w:rPr>
-                <w:rFonts w:ascii="Consolas" w:hAnsi="Consolas" w:cs="Consolas"/>
-                <w:color w:val="000000"/>
-                <w:sz w:val="19"/>
-                <w:szCs w:val="19"/>
-                <w:lang w:val="en-US"/>
-              </w:rPr>
-              <w:t>27 7 ch2 Identifier</w:t>
-            </w:r>
-          </w:p>
-          <w:p>
-            <w:pPr>
-              <w:autoSpaceDE w:val="0"/>
-              <w:autoSpaceDN w:val="0"/>
-              <w:adjustRightInd w:val="0"/>
-              <w:rPr>
-                <w:rFonts w:ascii="Consolas" w:hAnsi="Consolas" w:cs="Consolas"/>
-                <w:color w:val="000000"/>
-                <w:sz w:val="19"/>
-                <w:szCs w:val="19"/>
-                <w:lang w:val="en-US"/>
-              </w:rPr>
-            </w:pPr>
-            <w:r>
-              <w:rPr>
-                <w:rFonts w:ascii="Consolas" w:hAnsi="Consolas" w:cs="Consolas"/>
-                <w:color w:val="000000"/>
-                <w:sz w:val="19"/>
-                <w:szCs w:val="19"/>
-                <w:lang w:val="en-US"/>
-              </w:rPr>
-              <w:t>27 10 = Multiplication</w:t>
-            </w:r>
-          </w:p>
-          <w:p>
-            <w:pPr>
-              <w:autoSpaceDE w:val="0"/>
-              <w:autoSpaceDN w:val="0"/>
-              <w:adjustRightInd w:val="0"/>
-              <w:rPr>
-                <w:rFonts w:ascii="Consolas" w:hAnsi="Consolas" w:cs="Consolas"/>
-                <w:color w:val="000000"/>
-                <w:sz w:val="19"/>
-                <w:szCs w:val="19"/>
-                <w:lang w:val="en-US"/>
-              </w:rPr>
-            </w:pPr>
-            <w:r>
-              <w:rPr>
-                <w:rFonts w:ascii="Consolas" w:hAnsi="Consolas" w:cs="Consolas"/>
-                <w:color w:val="000000"/>
-                <w:sz w:val="19"/>
-                <w:szCs w:val="19"/>
-                <w:lang w:val="en-US"/>
-              </w:rPr>
-              <w:t>27 12 '\\' Char</w:t>
-            </w:r>
-          </w:p>
-          <w:p>
-            <w:pPr>
-              <w:autoSpaceDE w:val="0"/>
-              <w:autoSpaceDN w:val="0"/>
-              <w:adjustRightInd w:val="0"/>
-              <w:rPr>
-                <w:rFonts w:ascii="Consolas" w:hAnsi="Consolas" w:cs="Consolas"/>
-                <w:color w:val="000000"/>
-                <w:sz w:val="19"/>
-                <w:szCs w:val="19"/>
-                <w:lang w:val="en-US"/>
-              </w:rPr>
-            </w:pPr>
-            <w:r>
-              <w:rPr>
-                <w:rFonts w:ascii="Consolas" w:hAnsi="Consolas" w:cs="Consolas"/>
-                <w:color w:val="000000"/>
-                <w:sz w:val="19"/>
-                <w:szCs w:val="19"/>
-                <w:lang w:val="en-US"/>
-              </w:rPr>
               <w:t>27 16 '; Error</w:t>
             </w:r>
           </w:p>
@@ -4957,29 +5495,7 @@
                 <w:szCs w:val="19"/>
                 <w:lang w:val="en-US"/>
               </w:rPr>
-              <w:t xml:space="preserve">28 </w:t>
-            </w:r>
-            <w:proofErr w:type="gramStart"/>
-            <w:r>
-              <w:rPr>
-                <w:rFonts w:ascii="Consolas" w:hAnsi="Consolas" w:cs="Consolas"/>
-                <w:color w:val="000000"/>
-                <w:sz w:val="19"/>
-                <w:szCs w:val="19"/>
-                <w:lang w:val="en-US"/>
-              </w:rPr>
-              <w:t>18 ;</w:t>
-            </w:r>
-            <w:proofErr w:type="gramEnd"/>
-            <w:r>
-              <w:rPr>
-                <w:rFonts w:ascii="Consolas" w:hAnsi="Consolas" w:cs="Consolas"/>
-                <w:color w:val="000000"/>
-                <w:sz w:val="19"/>
-                <w:szCs w:val="19"/>
-                <w:lang w:val="en-US"/>
-              </w:rPr>
-              <w:t xml:space="preserve"> Separator</w:t>
+              <w:t>28 18 ; Separator</w:t>
             </w:r>
           </w:p>
           <w:p>
@@ -5099,29 +5615,7 @@
                 <w:szCs w:val="19"/>
                 <w:lang w:val="en-US"/>
               </w:rPr>
-              <w:t xml:space="preserve">30 </w:t>
-            </w:r>
-            <w:proofErr w:type="gramStart"/>
-            <w:r>
-              <w:rPr>
-                <w:rFonts w:ascii="Consolas" w:hAnsi="Consolas" w:cs="Consolas"/>
-                <w:color w:val="000000"/>
-                <w:sz w:val="19"/>
-                <w:szCs w:val="19"/>
-                <w:lang w:val="en-US"/>
-              </w:rPr>
-              <w:t>26 ;</w:t>
-            </w:r>
-            <w:proofErr w:type="gramEnd"/>
-            <w:r>
-              <w:rPr>
-                <w:rFonts w:ascii="Consolas" w:hAnsi="Consolas" w:cs="Consolas"/>
-                <w:color w:val="000000"/>
-                <w:sz w:val="19"/>
-                <w:szCs w:val="19"/>
-                <w:lang w:val="en-US"/>
-              </w:rPr>
-              <w:t xml:space="preserve"> Separator</w:t>
+              <w:t>30 26 ; Separator</w:t>
             </w:r>
           </w:p>
           <w:p>
@@ -5265,20 +5759,8 @@
                 <w:szCs w:val="19"/>
                 <w:lang w:val="en-US"/>
               </w:rPr>
-              <w:t xml:space="preserve">33 6 </w:t>
-            </w:r>
-            <w:proofErr w:type="gramStart"/>
-            <w:r>
-              <w:rPr>
-                <w:rFonts w:ascii="Consolas" w:hAnsi="Consolas" w:cs="Consolas"/>
-                <w:color w:val="000000"/>
-                <w:sz w:val="19"/>
-                <w:szCs w:val="19"/>
-                <w:lang w:val="en-US"/>
-              </w:rPr>
-              <w:t>( Bracket</w:t>
-            </w:r>
-            <w:proofErr w:type="gramEnd"/>
+              <w:t>33 6 ( Bracket</w:t>
+            </w:r>
           </w:p>
           <w:p>
             <w:pPr>
@@ -5325,136 +5807,52 @@
                 <w:szCs w:val="19"/>
                 <w:lang w:val="en-US"/>
               </w:rPr>
-              <w:t xml:space="preserve">33 </w:t>
-            </w:r>
-            <w:proofErr w:type="gramStart"/>
-            <w:r>
-              <w:rPr>
-                <w:rFonts w:ascii="Consolas" w:hAnsi="Consolas" w:cs="Consolas"/>
-                <w:color w:val="000000"/>
-                <w:sz w:val="19"/>
-                <w:szCs w:val="19"/>
-                <w:lang w:val="en-US"/>
-              </w:rPr>
-              <w:t>9 )</w:t>
-            </w:r>
-            <w:proofErr w:type="gramEnd"/>
-            <w:r>
-              <w:rPr>
-                <w:rFonts w:ascii="Consolas" w:hAnsi="Consolas" w:cs="Consolas"/>
-                <w:color w:val="000000"/>
-                <w:sz w:val="19"/>
-                <w:szCs w:val="19"/>
-                <w:lang w:val="en-US"/>
-              </w:rPr>
-              <w:t xml:space="preserve"> Bracket</w:t>
-            </w:r>
-          </w:p>
-          <w:p>
-            <w:pPr>
-              <w:autoSpaceDE w:val="0"/>
-              <w:autoSpaceDN w:val="0"/>
-              <w:adjustRightInd w:val="0"/>
-              <w:rPr>
-                <w:rFonts w:ascii="Consolas" w:hAnsi="Consolas" w:cs="Consolas"/>
-                <w:color w:val="000000"/>
-                <w:sz w:val="19"/>
-                <w:szCs w:val="19"/>
-              </w:rPr>
-            </w:pPr>
-            <w:r>
-              <w:rPr>
-                <w:rFonts w:ascii="Consolas" w:hAnsi="Consolas" w:cs="Consolas"/>
-                <w:color w:val="000000"/>
-                <w:sz w:val="19"/>
-                <w:szCs w:val="19"/>
-              </w:rPr>
-              <w:t xml:space="preserve">33 </w:t>
-            </w:r>
-            <w:proofErr w:type="gramStart"/>
-            <w:r>
-              <w:rPr>
-                <w:rFonts w:ascii="Consolas" w:hAnsi="Consolas" w:cs="Consolas"/>
-                <w:color w:val="000000"/>
-                <w:sz w:val="19"/>
-                <w:szCs w:val="19"/>
-              </w:rPr>
-              <w:t>10 ;</w:t>
-            </w:r>
-            <w:proofErr w:type="gramEnd"/>
-            <w:r>
-              <w:rPr>
-                <w:rFonts w:ascii="Consolas" w:hAnsi="Consolas" w:cs="Consolas"/>
-                <w:color w:val="000000"/>
-                <w:sz w:val="19"/>
-                <w:szCs w:val="19"/>
-              </w:rPr>
-              <w:t xml:space="preserve"> </w:t>
-            </w:r>
-            <w:proofErr w:type="spellStart"/>
-            <w:r>
-              <w:rPr>
-                <w:rFonts w:ascii="Consolas" w:hAnsi="Consolas" w:cs="Consolas"/>
-                <w:color w:val="000000"/>
-                <w:sz w:val="19"/>
-                <w:szCs w:val="19"/>
-              </w:rPr>
-              <w:t>Separator</w:t>
-            </w:r>
-            <w:proofErr w:type="spellEnd"/>
-          </w:p>
-          <w:p>
-            <w:pPr>
-              <w:autoSpaceDE w:val="0"/>
-              <w:autoSpaceDN w:val="0"/>
-              <w:adjustRightInd w:val="0"/>
-              <w:rPr>
-                <w:rFonts w:ascii="Consolas" w:hAnsi="Consolas" w:cs="Consolas"/>
-                <w:color w:val="000000"/>
-                <w:sz w:val="19"/>
-                <w:szCs w:val="19"/>
-              </w:rPr>
-            </w:pPr>
-            <w:r>
-              <w:rPr>
-                <w:rFonts w:ascii="Consolas" w:hAnsi="Consolas" w:cs="Consolas"/>
-                <w:color w:val="000000"/>
-                <w:sz w:val="19"/>
-                <w:szCs w:val="19"/>
-              </w:rPr>
-              <w:t xml:space="preserve">34 </w:t>
-            </w:r>
-            <w:proofErr w:type="gramStart"/>
-            <w:r>
-              <w:rPr>
-                <w:rFonts w:ascii="Consolas" w:hAnsi="Consolas" w:cs="Consolas"/>
-                <w:color w:val="000000"/>
-                <w:sz w:val="19"/>
-                <w:szCs w:val="19"/>
-              </w:rPr>
-              <w:t>0 }</w:t>
-            </w:r>
-            <w:proofErr w:type="gramEnd"/>
-            <w:r>
-              <w:rPr>
-                <w:rFonts w:ascii="Consolas" w:hAnsi="Consolas" w:cs="Consolas"/>
-                <w:color w:val="000000"/>
-                <w:sz w:val="19"/>
-                <w:szCs w:val="19"/>
-              </w:rPr>
-              <w:t xml:space="preserve"> </w:t>
-            </w:r>
-            <w:proofErr w:type="spellStart"/>
-            <w:r>
-              <w:rPr>
-                <w:rFonts w:ascii="Consolas" w:hAnsi="Consolas" w:cs="Consolas"/>
-                <w:color w:val="000000"/>
-                <w:sz w:val="19"/>
-                <w:szCs w:val="19"/>
-              </w:rPr>
-              <w:t>Bracket</w:t>
-            </w:r>
-            <w:proofErr w:type="spellEnd"/>
+              <w:t>33 9 ) Bracket</w:t>
+            </w:r>
+          </w:p>
+          <w:p>
+            <w:pPr>
+              <w:autoSpaceDE w:val="0"/>
+              <w:autoSpaceDN w:val="0"/>
+              <w:adjustRightInd w:val="0"/>
+              <w:rPr>
+                <w:rFonts w:ascii="Consolas" w:hAnsi="Consolas" w:cs="Consolas"/>
+                <w:color w:val="000000"/>
+                <w:sz w:val="19"/>
+                <w:szCs w:val="19"/>
+              </w:rPr>
+            </w:pPr>
+            <w:r>
+              <w:rPr>
+                <w:rFonts w:ascii="Consolas" w:hAnsi="Consolas" w:cs="Consolas"/>
+                <w:color w:val="000000"/>
+                <w:sz w:val="19"/>
+                <w:szCs w:val="19"/>
+              </w:rPr>
+              <w:t>33 10 ; Separator</w:t>
+            </w:r>
+          </w:p>
+          <w:p>
+            <w:pPr>
+              <w:autoSpaceDE w:val="0"/>
+              <w:autoSpaceDN w:val="0"/>
+              <w:adjustRightInd w:val="0"/>
+              <w:rPr>
+                <w:rFonts w:ascii="Consolas" w:hAnsi="Consolas" w:cs="Consolas"/>
+                <w:color w:val="000000"/>
+                <w:sz w:val="19"/>
+                <w:szCs w:val="19"/>
+              </w:rPr>
+            </w:pPr>
+            <w:r>
+              <w:rPr>
+                <w:rFonts w:ascii="Consolas" w:hAnsi="Consolas" w:cs="Consolas"/>
+                <w:color w:val="000000"/>
+                <w:sz w:val="19"/>
+                <w:szCs w:val="19"/>
+              </w:rPr>
+              <w:t>34 0 } Bracket</w:t>
+            </w:r>
           </w:p>
           <w:p>
             <w:pPr>
@@ -5491,19 +5889,441 @@
         </w:rPr>
       </w:pPr>
     </w:p>
+    <w:p>
+      <w:pPr>
+        <w:pBdr>
+          <w:top w:val="nil"/>
+          <w:left w:val="nil"/>
+          <w:bottom w:val="nil"/>
+          <w:right w:val="nil"/>
+          <w:between w:val="nil"/>
+        </w:pBdr>
+        <w:spacing w:after="140" w:line="276" w:lineRule="auto"/>
+        <w:ind w:right="75" w:firstLine="708"/>
+        <w:rPr>
+          <w:color w:val="000000"/>
+          <w:lang w:val="en-US"/>
+        </w:rPr>
+      </w:pPr>
+    </w:p>
     <w:sectPr>
       <w:pgSz w:w="11906" w:h="16838"/>
-      <w:pgMar w:top="1134" w:right="850" w:bottom="1134" w:left="1701" w:header="708" w:footer="708" w:gutter="0"/>
-      <w:cols w:space="708"/>
-      <w:docGrid w:linePitch="360"/>
+      <w:pgMar w:top="1134" w:right="567" w:bottom="1693" w:left="1567" w:header="0" w:footer="1134" w:gutter="0"/>
+      <w:pgNumType w:start="2"/>
+      <w:cols w:space="720"/>
+      <w:titlePg/>
     </w:sectPr>
   </w:body>
 </w:document>
 </file>
 
+<file path=word/endnotes.xml><?xml version="1.0" encoding="utf-8"?>
+<w:endnotes xmlns:wpc="http://schemas.microsoft.com/office/word/2010/wordprocessingCanvas" xmlns:cx="http://schemas.microsoft.com/office/drawing/2014/chartex" xmlns:cx1="http://schemas.microsoft.com/office/drawing/2015/9/8/chartex" xmlns:cx2="http://schemas.microsoft.com/office/drawing/2015/10/21/chartex" xmlns:cx3="http://schemas.microsoft.com/office/drawing/2016/5/9/chartex" xmlns:cx4="http://schemas.microsoft.com/office/drawing/2016/5/10/chartex" xmlns:cx5="http://schemas.microsoft.com/office/drawing/2016/5/11/chartex" xmlns:cx6="http://schemas.microsoft.com/office/drawing/2016/5/12/chartex" xmlns:cx7="http://schemas.microsoft.com/office/drawing/2016/5/13/chartex" xmlns:cx8="http://schemas.microsoft.com/office/drawing/2016/5/14/chartex" xmlns:mc="http://schemas.openxmlformats.org/markup-compatibility/2006" xmlns:aink="http://schemas.microsoft.com/office/drawing/2016/ink" xmlns:am3d="http://schemas.microsoft.com/office/drawing/2017/model3d" xmlns:o="urn:schemas-microsoft-com:office:office" xmlns:r="http://schemas.openxmlformats.org/officeDocument/2006/relationships" xmlns:m="http://schemas.openxmlformats.org/officeDocument/2006/math" xmlns:v="urn:schemas-microsoft-com:vml" xmlns:wp14="http://schemas.microsoft.com/office/word/2010/wordprocessingDrawing" xmlns:wp="http://schemas.openxmlformats.org/drawingml/2006/wordprocessingDrawing" xmlns:w10="urn:schemas-microsoft-com:office:word" xmlns:w="http://schemas.openxmlformats.org/wordprocessingml/2006/main" xmlns:w14="http://schemas.microsoft.com/office/word/2010/wordml" xmlns:w15="http://schemas.microsoft.com/office/word/2012/wordml" xmlns:w16cex="http://schemas.microsoft.com/office/word/2018/wordml/cex" xmlns:w16cid="http://schemas.microsoft.com/office/word/2016/wordml/cid" xmlns:w16="http://schemas.microsoft.com/office/word/2018/wordml" xmlns:w16se="http://schemas.microsoft.com/office/word/2015/wordml/symex" xmlns:wpg="http://schemas.microsoft.com/office/word/2010/wordprocessingGroup" xmlns:wpi="http://schemas.microsoft.com/office/word/2010/wordprocessingInk" xmlns:wne="http://schemas.microsoft.com/office/word/2006/wordml" xmlns:wps="http://schemas.microsoft.com/office/word/2010/wordprocessingShape" mc:Ignorable="w14 w15 w16se w16cid w16 w16cex wp14">
+  <w:endnote w:type="separator" w:id="-1">
+    <w:p>
+      <w:r>
+        <w:separator/>
+      </w:r>
+    </w:p>
+  </w:endnote>
+  <w:endnote w:type="continuationSeparator" w:id="0">
+    <w:p>
+      <w:r>
+        <w:continuationSeparator/>
+      </w:r>
+    </w:p>
+  </w:endnote>
+</w:endnotes>
+</file>
+
+<file path=word/footer1.xml><?xml version="1.0" encoding="utf-8"?>
+<w:ftr xmlns:wpc="http://schemas.microsoft.com/office/word/2010/wordprocessingCanvas" xmlns:cx="http://schemas.microsoft.com/office/drawing/2014/chartex" xmlns:cx1="http://schemas.microsoft.com/office/drawing/2015/9/8/chartex" xmlns:cx2="http://schemas.microsoft.com/office/drawing/2015/10/21/chartex" xmlns:cx3="http://schemas.microsoft.com/office/drawing/2016/5/9/chartex" xmlns:cx4="http://schemas.microsoft.com/office/drawing/2016/5/10/chartex" xmlns:cx5="http://schemas.microsoft.com/office/drawing/2016/5/11/chartex" xmlns:cx6="http://schemas.microsoft.com/office/drawing/2016/5/12/chartex" xmlns:cx7="http://schemas.microsoft.com/office/drawing/2016/5/13/chartex" xmlns:cx8="http://schemas.microsoft.com/office/drawing/2016/5/14/chartex" xmlns:mc="http://schemas.openxmlformats.org/markup-compatibility/2006" xmlns:aink="http://schemas.microsoft.com/office/drawing/2016/ink" xmlns:am3d="http://schemas.microsoft.com/office/drawing/2017/model3d" xmlns:o="urn:schemas-microsoft-com:office:office" xmlns:r="http://schemas.openxmlformats.org/officeDocument/2006/relationships" xmlns:m="http://schemas.openxmlformats.org/officeDocument/2006/math" xmlns:v="urn:schemas-microsoft-com:vml" xmlns:wp14="http://schemas.microsoft.com/office/word/2010/wordprocessingDrawing" xmlns:wp="http://schemas.openxmlformats.org/drawingml/2006/wordprocessingDrawing" xmlns:w10="urn:schemas-microsoft-com:office:word" xmlns:w="http://schemas.openxmlformats.org/wordprocessingml/2006/main" xmlns:w14="http://schemas.microsoft.com/office/word/2010/wordml" xmlns:w15="http://schemas.microsoft.com/office/word/2012/wordml" xmlns:w16cex="http://schemas.microsoft.com/office/word/2018/wordml/cex" xmlns:w16cid="http://schemas.microsoft.com/office/word/2016/wordml/cid" xmlns:w16="http://schemas.microsoft.com/office/word/2018/wordml" xmlns:w16se="http://schemas.microsoft.com/office/word/2015/wordml/symex" xmlns:wpg="http://schemas.microsoft.com/office/word/2010/wordprocessingGroup" xmlns:wpi="http://schemas.microsoft.com/office/word/2010/wordprocessingInk" xmlns:wne="http://schemas.microsoft.com/office/word/2006/wordml" xmlns:wps="http://schemas.microsoft.com/office/word/2010/wordprocessingShape" mc:Ignorable="w14 w15 w16se w16cid w16 w16cex wp14">
+  <w:p>
+    <w:pPr>
+      <w:pBdr>
+        <w:top w:val="nil"/>
+        <w:left w:val="nil"/>
+        <w:bottom w:val="nil"/>
+        <w:right w:val="nil"/>
+        <w:between w:val="nil"/>
+      </w:pBdr>
+      <w:tabs>
+        <w:tab w:val="center" w:pos="5233"/>
+        <w:tab w:val="right" w:pos="10466"/>
+      </w:tabs>
+      <w:rPr>
+        <w:color w:val="000000"/>
+      </w:rPr>
+    </w:pPr>
+    <w:r>
+      <w:rPr>
+        <w:color w:val="000000"/>
+      </w:rPr>
+      <w:fldChar w:fldCharType="begin"/>
+    </w:r>
+    <w:r>
+      <w:rPr>
+        <w:color w:val="000000"/>
+      </w:rPr>
+      <w:instrText>PAGE</w:instrText>
+    </w:r>
+    <w:r>
+      <w:rPr>
+        <w:color w:val="000000"/>
+      </w:rPr>
+      <w:fldChar w:fldCharType="separate"/>
+    </w:r>
+    <w:r>
+      <w:rPr>
+        <w:noProof/>
+        <w:color w:val="000000"/>
+      </w:rPr>
+      <w:t>4</w:t>
+    </w:r>
+    <w:r>
+      <w:rPr>
+        <w:color w:val="000000"/>
+      </w:rPr>
+      <w:fldChar w:fldCharType="end"/>
+    </w:r>
+  </w:p>
+  <w:p>
+    <w:pPr>
+      <w:widowControl w:val="0"/>
+      <w:pBdr>
+        <w:top w:val="nil"/>
+        <w:left w:val="nil"/>
+        <w:bottom w:val="nil"/>
+        <w:right w:val="nil"/>
+        <w:between w:val="nil"/>
+      </w:pBdr>
+      <w:spacing w:line="276" w:lineRule="auto"/>
+      <w:rPr>
+        <w:color w:val="000000"/>
+      </w:rPr>
+    </w:pPr>
+  </w:p>
+</w:ftr>
+</file>
+
+<file path=word/footer2.xml><?xml version="1.0" encoding="utf-8"?>
+<w:ftr xmlns:wpc="http://schemas.microsoft.com/office/word/2010/wordprocessingCanvas" xmlns:cx="http://schemas.microsoft.com/office/drawing/2014/chartex" xmlns:cx1="http://schemas.microsoft.com/office/drawing/2015/9/8/chartex" xmlns:cx2="http://schemas.microsoft.com/office/drawing/2015/10/21/chartex" xmlns:cx3="http://schemas.microsoft.com/office/drawing/2016/5/9/chartex" xmlns:cx4="http://schemas.microsoft.com/office/drawing/2016/5/10/chartex" xmlns:cx5="http://schemas.microsoft.com/office/drawing/2016/5/11/chartex" xmlns:cx6="http://schemas.microsoft.com/office/drawing/2016/5/12/chartex" xmlns:cx7="http://schemas.microsoft.com/office/drawing/2016/5/13/chartex" xmlns:cx8="http://schemas.microsoft.com/office/drawing/2016/5/14/chartex" xmlns:mc="http://schemas.openxmlformats.org/markup-compatibility/2006" xmlns:aink="http://schemas.microsoft.com/office/drawing/2016/ink" xmlns:am3d="http://schemas.microsoft.com/office/drawing/2017/model3d" xmlns:o="urn:schemas-microsoft-com:office:office" xmlns:r="http://schemas.openxmlformats.org/officeDocument/2006/relationships" xmlns:m="http://schemas.openxmlformats.org/officeDocument/2006/math" xmlns:v="urn:schemas-microsoft-com:vml" xmlns:wp14="http://schemas.microsoft.com/office/word/2010/wordprocessingDrawing" xmlns:wp="http://schemas.openxmlformats.org/drawingml/2006/wordprocessingDrawing" xmlns:w10="urn:schemas-microsoft-com:office:word" xmlns:w="http://schemas.openxmlformats.org/wordprocessingml/2006/main" xmlns:w14="http://schemas.microsoft.com/office/word/2010/wordml" xmlns:w15="http://schemas.microsoft.com/office/word/2012/wordml" xmlns:w16cex="http://schemas.microsoft.com/office/word/2018/wordml/cex" xmlns:w16cid="http://schemas.microsoft.com/office/word/2016/wordml/cid" xmlns:w16="http://schemas.microsoft.com/office/word/2018/wordml" xmlns:w16se="http://schemas.microsoft.com/office/word/2015/wordml/symex" xmlns:wpg="http://schemas.microsoft.com/office/word/2010/wordprocessingGroup" xmlns:wpi="http://schemas.microsoft.com/office/word/2010/wordprocessingInk" xmlns:wne="http://schemas.microsoft.com/office/word/2006/wordml" xmlns:wps="http://schemas.microsoft.com/office/word/2010/wordprocessingShape" mc:Ignorable="w14 w15 w16se w16cid w16 w16cex wp14">
+  <w:p>
+    <w:pPr>
+      <w:pBdr>
+        <w:top w:val="nil"/>
+        <w:left w:val="nil"/>
+        <w:bottom w:val="nil"/>
+        <w:right w:val="nil"/>
+        <w:between w:val="nil"/>
+      </w:pBdr>
+      <w:tabs>
+        <w:tab w:val="center" w:pos="5233"/>
+        <w:tab w:val="right" w:pos="10466"/>
+      </w:tabs>
+      <w:rPr>
+        <w:color w:val="000000"/>
+      </w:rPr>
+    </w:pPr>
+    <w:r>
+      <w:rPr>
+        <w:color w:val="000000"/>
+      </w:rPr>
+      <w:fldChar w:fldCharType="begin"/>
+    </w:r>
+    <w:r>
+      <w:rPr>
+        <w:color w:val="000000"/>
+      </w:rPr>
+      <w:instrText>PAGE</w:instrText>
+    </w:r>
+    <w:r>
+      <w:rPr>
+        <w:color w:val="000000"/>
+      </w:rPr>
+      <w:fldChar w:fldCharType="separate"/>
+    </w:r>
+    <w:r>
+      <w:rPr>
+        <w:noProof/>
+        <w:color w:val="000000"/>
+      </w:rPr>
+      <w:t>3</w:t>
+    </w:r>
+    <w:r>
+      <w:rPr>
+        <w:color w:val="000000"/>
+      </w:rPr>
+      <w:fldChar w:fldCharType="end"/>
+    </w:r>
+  </w:p>
+  <w:p>
+    <w:pPr>
+      <w:widowControl w:val="0"/>
+      <w:pBdr>
+        <w:top w:val="nil"/>
+        <w:left w:val="nil"/>
+        <w:bottom w:val="nil"/>
+        <w:right w:val="nil"/>
+        <w:between w:val="nil"/>
+      </w:pBdr>
+      <w:spacing w:line="276" w:lineRule="auto"/>
+      <w:rPr>
+        <w:color w:val="000000"/>
+      </w:rPr>
+    </w:pPr>
+  </w:p>
+</w:ftr>
+</file>
+
+<file path=word/footnotes.xml><?xml version="1.0" encoding="utf-8"?>
+<w:footnotes xmlns:wpc="http://schemas.microsoft.com/office/word/2010/wordprocessingCanvas" xmlns:cx="http://schemas.microsoft.com/office/drawing/2014/chartex" xmlns:cx1="http://schemas.microsoft.com/office/drawing/2015/9/8/chartex" xmlns:cx2="http://schemas.microsoft.com/office/drawing/2015/10/21/chartex" xmlns:cx3="http://schemas.microsoft.com/office/drawing/2016/5/9/chartex" xmlns:cx4="http://schemas.microsoft.com/office/drawing/2016/5/10/chartex" xmlns:cx5="http://schemas.microsoft.com/office/drawing/2016/5/11/chartex" xmlns:cx6="http://schemas.microsoft.com/office/drawing/2016/5/12/chartex" xmlns:cx7="http://schemas.microsoft.com/office/drawing/2016/5/13/chartex" xmlns:cx8="http://schemas.microsoft.com/office/drawing/2016/5/14/chartex" xmlns:mc="http://schemas.openxmlformats.org/markup-compatibility/2006" xmlns:aink="http://schemas.microsoft.com/office/drawing/2016/ink" xmlns:am3d="http://schemas.microsoft.com/office/drawing/2017/model3d" xmlns:o="urn:schemas-microsoft-com:office:office" xmlns:r="http://schemas.openxmlformats.org/officeDocument/2006/relationships" xmlns:m="http://schemas.openxmlformats.org/officeDocument/2006/math" xmlns:v="urn:schemas-microsoft-com:vml" xmlns:wp14="http://schemas.microsoft.com/office/word/2010/wordprocessingDrawing" xmlns:wp="http://schemas.openxmlformats.org/drawingml/2006/wordprocessingDrawing" xmlns:w10="urn:schemas-microsoft-com:office:word" xmlns:w="http://schemas.openxmlformats.org/wordprocessingml/2006/main" xmlns:w14="http://schemas.microsoft.com/office/word/2010/wordml" xmlns:w15="http://schemas.microsoft.com/office/word/2012/wordml" xmlns:w16cex="http://schemas.microsoft.com/office/word/2018/wordml/cex" xmlns:w16cid="http://schemas.microsoft.com/office/word/2016/wordml/cid" xmlns:w16="http://schemas.microsoft.com/office/word/2018/wordml" xmlns:w16se="http://schemas.microsoft.com/office/word/2015/wordml/symex" xmlns:wpg="http://schemas.microsoft.com/office/word/2010/wordprocessingGroup" xmlns:wpi="http://schemas.microsoft.com/office/word/2010/wordprocessingInk" xmlns:wne="http://schemas.microsoft.com/office/word/2006/wordml" xmlns:wps="http://schemas.microsoft.com/office/word/2010/wordprocessingShape" mc:Ignorable="w14 w15 w16se w16cid w16 w16cex wp14">
+  <w:footnote w:type="separator" w:id="-1">
+    <w:p>
+      <w:r>
+        <w:separator/>
+      </w:r>
+    </w:p>
+  </w:footnote>
+  <w:footnote w:type="continuationSeparator" w:id="0">
+    <w:p>
+      <w:r>
+        <w:continuationSeparator/>
+      </w:r>
+    </w:p>
+  </w:footnote>
+</w:footnotes>
+</file>
+
 <file path=word/numbering.xml><?xml version="1.0" encoding="utf-8"?>
 <w:numbering xmlns:wpc="http://schemas.microsoft.com/office/word/2010/wordprocessingCanvas" xmlns:cx="http://schemas.microsoft.com/office/drawing/2014/chartex" xmlns:cx1="http://schemas.microsoft.com/office/drawing/2015/9/8/chartex" xmlns:cx2="http://schemas.microsoft.com/office/drawing/2015/10/21/chartex" xmlns:cx3="http://schemas.microsoft.com/office/drawing/2016/5/9/chartex" xmlns:cx4="http://schemas.microsoft.com/office/drawing/2016/5/10/chartex" xmlns:cx5="http://schemas.microsoft.com/office/drawing/2016/5/11/chartex" xmlns:cx6="http://schemas.microsoft.com/office/drawing/2016/5/12/chartex" xmlns:cx7="http://schemas.microsoft.com/office/drawing/2016/5/13/chartex" xmlns:cx8="http://schemas.microsoft.com/office/drawing/2016/5/14/chartex" xmlns:mc="http://schemas.openxmlformats.org/markup-compatibility/2006" xmlns:aink="http://schemas.microsoft.com/office/drawing/2016/ink" xmlns:am3d="http://schemas.microsoft.com/office/drawing/2017/model3d" xmlns:o="urn:schemas-microsoft-com:office:office" xmlns:r="http://schemas.openxmlformats.org/officeDocument/2006/relationships" xmlns:m="http://schemas.openxmlformats.org/officeDocument/2006/math" xmlns:v="urn:schemas-microsoft-com:vml" xmlns:wp14="http://schemas.microsoft.com/office/word/2010/wordprocessingDrawing" xmlns:wp="http://schemas.openxmlformats.org/drawingml/2006/wordprocessingDrawing" xmlns:w10="urn:schemas-microsoft-com:office:word" xmlns:w="http://schemas.openxmlformats.org/wordprocessingml/2006/main" xmlns:w14="http://schemas.microsoft.com/office/word/2010/wordml" xmlns:w15="http://schemas.microsoft.com/office/word/2012/wordml" xmlns:w16cex="http://schemas.microsoft.com/office/word/2018/wordml/cex" xmlns:w16cid="http://schemas.microsoft.com/office/word/2016/wordml/cid" xmlns:w16="http://schemas.microsoft.com/office/word/2018/wordml" xmlns:w16se="http://schemas.microsoft.com/office/word/2015/wordml/symex" xmlns:wpg="http://schemas.microsoft.com/office/word/2010/wordprocessingGroup" xmlns:wpi="http://schemas.microsoft.com/office/word/2010/wordprocessingInk" xmlns:wne="http://schemas.microsoft.com/office/word/2006/wordml" xmlns:wps="http://schemas.microsoft.com/office/word/2010/wordprocessingShape" mc:Ignorable="w14 w15 w16se w16cid w16 w16cex wp14">
   <w:abstractNum w:abstractNumId="0" w15:restartNumberingAfterBreak="0">
+    <w:nsid w:val="14BC2DCA"/>
+    <w:multiLevelType w:val="multilevel"/>
+    <w:tmpl w:val="D340E508"/>
+    <w:lvl w:ilvl="0">
+      <w:start w:val="1"/>
+      <w:numFmt w:val="bullet"/>
+      <w:lvlText w:val="●"/>
+      <w:lvlJc w:val="left"/>
+      <w:pPr>
+        <w:ind w:left="720" w:hanging="360"/>
+      </w:pPr>
+      <w:rPr>
+        <w:rFonts w:ascii="Noto Sans Symbols" w:eastAsia="Noto Sans Symbols" w:hAnsi="Noto Sans Symbols" w:cs="Noto Sans Symbols"/>
+      </w:rPr>
+    </w:lvl>
+    <w:lvl w:ilvl="1">
+      <w:start w:val="1"/>
+      <w:numFmt w:val="bullet"/>
+      <w:lvlText w:val="◦"/>
+      <w:lvlJc w:val="left"/>
+      <w:pPr>
+        <w:ind w:left="1080" w:hanging="360"/>
+      </w:pPr>
+      <w:rPr>
+        <w:rFonts w:ascii="Noto Sans Symbols" w:eastAsia="Noto Sans Symbols" w:hAnsi="Noto Sans Symbols" w:cs="Noto Sans Symbols"/>
+      </w:rPr>
+    </w:lvl>
+    <w:lvl w:ilvl="2">
+      <w:start w:val="1"/>
+      <w:numFmt w:val="bullet"/>
+      <w:lvlText w:val="▪"/>
+      <w:lvlJc w:val="left"/>
+      <w:pPr>
+        <w:ind w:left="1440" w:hanging="360"/>
+      </w:pPr>
+      <w:rPr>
+        <w:rFonts w:ascii="Noto Sans Symbols" w:eastAsia="Noto Sans Symbols" w:hAnsi="Noto Sans Symbols" w:cs="Noto Sans Symbols"/>
+      </w:rPr>
+    </w:lvl>
+    <w:lvl w:ilvl="3">
+      <w:start w:val="1"/>
+      <w:numFmt w:val="bullet"/>
+      <w:lvlText w:val="●"/>
+      <w:lvlJc w:val="left"/>
+      <w:pPr>
+        <w:ind w:left="1800" w:hanging="360"/>
+      </w:pPr>
+      <w:rPr>
+        <w:rFonts w:ascii="Noto Sans Symbols" w:eastAsia="Noto Sans Symbols" w:hAnsi="Noto Sans Symbols" w:cs="Noto Sans Symbols"/>
+      </w:rPr>
+    </w:lvl>
+    <w:lvl w:ilvl="4">
+      <w:start w:val="1"/>
+      <w:numFmt w:val="bullet"/>
+      <w:lvlText w:val="◦"/>
+      <w:lvlJc w:val="left"/>
+      <w:pPr>
+        <w:ind w:left="2160" w:hanging="360"/>
+      </w:pPr>
+      <w:rPr>
+        <w:rFonts w:ascii="Noto Sans Symbols" w:eastAsia="Noto Sans Symbols" w:hAnsi="Noto Sans Symbols" w:cs="Noto Sans Symbols"/>
+      </w:rPr>
+    </w:lvl>
+    <w:lvl w:ilvl="5">
+      <w:start w:val="1"/>
+      <w:numFmt w:val="bullet"/>
+      <w:lvlText w:val="▪"/>
+      <w:lvlJc w:val="left"/>
+      <w:pPr>
+        <w:ind w:left="2520" w:hanging="360"/>
+      </w:pPr>
+      <w:rPr>
+        <w:rFonts w:ascii="Noto Sans Symbols" w:eastAsia="Noto Sans Symbols" w:hAnsi="Noto Sans Symbols" w:cs="Noto Sans Symbols"/>
+      </w:rPr>
+    </w:lvl>
+    <w:lvl w:ilvl="6">
+      <w:start w:val="1"/>
+      <w:numFmt w:val="bullet"/>
+      <w:lvlText w:val="●"/>
+      <w:lvlJc w:val="left"/>
+      <w:pPr>
+        <w:ind w:left="2880" w:hanging="360"/>
+      </w:pPr>
+      <w:rPr>
+        <w:rFonts w:ascii="Noto Sans Symbols" w:eastAsia="Noto Sans Symbols" w:hAnsi="Noto Sans Symbols" w:cs="Noto Sans Symbols"/>
+      </w:rPr>
+    </w:lvl>
+    <w:lvl w:ilvl="7">
+      <w:start w:val="1"/>
+      <w:numFmt w:val="bullet"/>
+      <w:lvlText w:val="◦"/>
+      <w:lvlJc w:val="left"/>
+      <w:pPr>
+        <w:ind w:left="3240" w:hanging="360"/>
+      </w:pPr>
+      <w:rPr>
+        <w:rFonts w:ascii="Noto Sans Symbols" w:eastAsia="Noto Sans Symbols" w:hAnsi="Noto Sans Symbols" w:cs="Noto Sans Symbols"/>
+      </w:rPr>
+    </w:lvl>
+    <w:lvl w:ilvl="8">
+      <w:start w:val="1"/>
+      <w:numFmt w:val="bullet"/>
+      <w:lvlText w:val="▪"/>
+      <w:lvlJc w:val="left"/>
+      <w:pPr>
+        <w:ind w:left="3600" w:hanging="360"/>
+      </w:pPr>
+      <w:rPr>
+        <w:rFonts w:ascii="Noto Sans Symbols" w:eastAsia="Noto Sans Symbols" w:hAnsi="Noto Sans Symbols" w:cs="Noto Sans Symbols"/>
+      </w:rPr>
+    </w:lvl>
+  </w:abstractNum>
+  <w:abstractNum w:abstractNumId="1" w15:restartNumberingAfterBreak="0">
+    <w:nsid w:val="526B2411"/>
+    <w:multiLevelType w:val="multilevel"/>
+    <w:tmpl w:val="D5A4AD20"/>
+    <w:lvl w:ilvl="0">
+      <w:start w:val="1"/>
+      <w:numFmt w:val="bullet"/>
+      <w:lvlText w:val="●"/>
+      <w:lvlJc w:val="left"/>
+      <w:pPr>
+        <w:ind w:left="720" w:hanging="360"/>
+      </w:pPr>
+      <w:rPr>
+        <w:rFonts w:ascii="Noto Sans Symbols" w:eastAsia="Noto Sans Symbols" w:hAnsi="Noto Sans Symbols" w:cs="Noto Sans Symbols"/>
+      </w:rPr>
+    </w:lvl>
+    <w:lvl w:ilvl="1">
+      <w:start w:val="1"/>
+      <w:numFmt w:val="bullet"/>
+      <w:lvlText w:val="◦"/>
+      <w:lvlJc w:val="left"/>
+      <w:pPr>
+        <w:ind w:left="1080" w:hanging="360"/>
+      </w:pPr>
+      <w:rPr>
+        <w:rFonts w:ascii="Noto Sans Symbols" w:eastAsia="Noto Sans Symbols" w:hAnsi="Noto Sans Symbols" w:cs="Noto Sans Symbols"/>
+      </w:rPr>
+    </w:lvl>
+    <w:lvl w:ilvl="2">
+      <w:start w:val="1"/>
+      <w:numFmt w:val="bullet"/>
+      <w:lvlText w:val="▪"/>
+      <w:lvlJc w:val="left"/>
+      <w:pPr>
+        <w:ind w:left="1440" w:hanging="360"/>
+      </w:pPr>
+      <w:rPr>
+        <w:rFonts w:ascii="Noto Sans Symbols" w:eastAsia="Noto Sans Symbols" w:hAnsi="Noto Sans Symbols" w:cs="Noto Sans Symbols"/>
+      </w:rPr>
+    </w:lvl>
+    <w:lvl w:ilvl="3">
+      <w:start w:val="1"/>
+      <w:numFmt w:val="bullet"/>
+      <w:lvlText w:val="●"/>
+      <w:lvlJc w:val="left"/>
+      <w:pPr>
+        <w:ind w:left="1800" w:hanging="360"/>
+      </w:pPr>
+      <w:rPr>
+        <w:rFonts w:ascii="Noto Sans Symbols" w:eastAsia="Noto Sans Symbols" w:hAnsi="Noto Sans Symbols" w:cs="Noto Sans Symbols"/>
+      </w:rPr>
+    </w:lvl>
+    <w:lvl w:ilvl="4">
+      <w:start w:val="1"/>
+      <w:numFmt w:val="bullet"/>
+      <w:lvlText w:val="◦"/>
+      <w:lvlJc w:val="left"/>
+      <w:pPr>
+        <w:ind w:left="2160" w:hanging="360"/>
+      </w:pPr>
+      <w:rPr>
+        <w:rFonts w:ascii="Noto Sans Symbols" w:eastAsia="Noto Sans Symbols" w:hAnsi="Noto Sans Symbols" w:cs="Noto Sans Symbols"/>
+      </w:rPr>
+    </w:lvl>
+    <w:lvl w:ilvl="5">
+      <w:start w:val="1"/>
+      <w:numFmt w:val="bullet"/>
+      <w:lvlText w:val="▪"/>
+      <w:lvlJc w:val="left"/>
+      <w:pPr>
+        <w:ind w:left="2520" w:hanging="360"/>
+      </w:pPr>
+      <w:rPr>
+        <w:rFonts w:ascii="Noto Sans Symbols" w:eastAsia="Noto Sans Symbols" w:hAnsi="Noto Sans Symbols" w:cs="Noto Sans Symbols"/>
+      </w:rPr>
+    </w:lvl>
+    <w:lvl w:ilvl="6">
+      <w:start w:val="1"/>
+      <w:numFmt w:val="bullet"/>
+      <w:lvlText w:val="●"/>
+      <w:lvlJc w:val="left"/>
+      <w:pPr>
+        <w:ind w:left="2880" w:hanging="360"/>
+      </w:pPr>
+      <w:rPr>
+        <w:rFonts w:ascii="Noto Sans Symbols" w:eastAsia="Noto Sans Symbols" w:hAnsi="Noto Sans Symbols" w:cs="Noto Sans Symbols"/>
+      </w:rPr>
+    </w:lvl>
+    <w:lvl w:ilvl="7">
+      <w:start w:val="1"/>
+      <w:numFmt w:val="bullet"/>
+      <w:lvlText w:val="◦"/>
+      <w:lvlJc w:val="left"/>
+      <w:pPr>
+        <w:ind w:left="3240" w:hanging="360"/>
+      </w:pPr>
+      <w:rPr>
+        <w:rFonts w:ascii="Noto Sans Symbols" w:eastAsia="Noto Sans Symbols" w:hAnsi="Noto Sans Symbols" w:cs="Noto Sans Symbols"/>
+      </w:rPr>
+    </w:lvl>
+    <w:lvl w:ilvl="8">
+      <w:start w:val="1"/>
+      <w:numFmt w:val="bullet"/>
+      <w:lvlText w:val="▪"/>
+      <w:lvlJc w:val="left"/>
+      <w:pPr>
+        <w:ind w:left="3600" w:hanging="360"/>
+      </w:pPr>
+      <w:rPr>
+        <w:rFonts w:ascii="Noto Sans Symbols" w:eastAsia="Noto Sans Symbols" w:hAnsi="Noto Sans Symbols" w:cs="Noto Sans Symbols"/>
+      </w:rPr>
+    </w:lvl>
+  </w:abstractNum>
+  <w:abstractNum w:abstractNumId="2" w15:restartNumberingAfterBreak="0">
     <w:nsid w:val="679C0CED"/>
     <w:multiLevelType w:val="hybridMultilevel"/>
     <w:tmpl w:val="2A601138"/>
@@ -5616,7 +6436,120 @@
       </w:rPr>
     </w:lvl>
   </w:abstractNum>
-  <w:abstractNum w:abstractNumId="1" w15:restartNumberingAfterBreak="0">
+  <w:abstractNum w:abstractNumId="3" w15:restartNumberingAfterBreak="0">
+    <w:nsid w:val="709025FA"/>
+    <w:multiLevelType w:val="multilevel"/>
+    <w:tmpl w:val="3030F1B0"/>
+    <w:lvl w:ilvl="0">
+      <w:start w:val="1"/>
+      <w:numFmt w:val="bullet"/>
+      <w:lvlText w:val="●"/>
+      <w:lvlJc w:val="left"/>
+      <w:pPr>
+        <w:ind w:left="1060" w:hanging="360"/>
+      </w:pPr>
+      <w:rPr>
+        <w:rFonts w:ascii="Noto Sans Symbols" w:eastAsia="Noto Sans Symbols" w:hAnsi="Noto Sans Symbols" w:cs="Noto Sans Symbols"/>
+      </w:rPr>
+    </w:lvl>
+    <w:lvl w:ilvl="1">
+      <w:start w:val="1"/>
+      <w:numFmt w:val="bullet"/>
+      <w:lvlText w:val="◦"/>
+      <w:lvlJc w:val="left"/>
+      <w:pPr>
+        <w:ind w:left="1420" w:hanging="360"/>
+      </w:pPr>
+      <w:rPr>
+        <w:rFonts w:ascii="Noto Sans Symbols" w:eastAsia="Noto Sans Symbols" w:hAnsi="Noto Sans Symbols" w:cs="Noto Sans Symbols"/>
+      </w:rPr>
+    </w:lvl>
+    <w:lvl w:ilvl="2">
+      <w:start w:val="1"/>
+      <w:numFmt w:val="bullet"/>
+      <w:lvlText w:val="▪"/>
+      <w:lvlJc w:val="left"/>
+      <w:pPr>
+        <w:ind w:left="1780" w:hanging="360"/>
+      </w:pPr>
+      <w:rPr>
+        <w:rFonts w:ascii="Noto Sans Symbols" w:eastAsia="Noto Sans Symbols" w:hAnsi="Noto Sans Symbols" w:cs="Noto Sans Symbols"/>
+      </w:rPr>
+    </w:lvl>
+    <w:lvl w:ilvl="3">
+      <w:start w:val="1"/>
+      <w:numFmt w:val="bullet"/>
+      <w:lvlText w:val="●"/>
+      <w:lvlJc w:val="left"/>
+      <w:pPr>
+        <w:ind w:left="2140" w:hanging="360"/>
+      </w:pPr>
+      <w:rPr>
+        <w:rFonts w:ascii="Noto Sans Symbols" w:eastAsia="Noto Sans Symbols" w:hAnsi="Noto Sans Symbols" w:cs="Noto Sans Symbols"/>
+      </w:rPr>
+    </w:lvl>
+    <w:lvl w:ilvl="4">
+      <w:start w:val="1"/>
+      <w:numFmt w:val="bullet"/>
+      <w:lvlText w:val="◦"/>
+      <w:lvlJc w:val="left"/>
+      <w:pPr>
+        <w:ind w:left="2500" w:hanging="360"/>
+      </w:pPr>
+      <w:rPr>
+        <w:rFonts w:ascii="Noto Sans Symbols" w:eastAsia="Noto Sans Symbols" w:hAnsi="Noto Sans Symbols" w:cs="Noto Sans Symbols"/>
+      </w:rPr>
+    </w:lvl>
+    <w:lvl w:ilvl="5">
+      <w:start w:val="1"/>
+      <w:numFmt w:val="bullet"/>
+      <w:lvlText w:val="▪"/>
+      <w:lvlJc w:val="left"/>
+      <w:pPr>
+        <w:ind w:left="2860" w:hanging="360"/>
+      </w:pPr>
+      <w:rPr>
+        <w:rFonts w:ascii="Noto Sans Symbols" w:eastAsia="Noto Sans Symbols" w:hAnsi="Noto Sans Symbols" w:cs="Noto Sans Symbols"/>
+      </w:rPr>
+    </w:lvl>
+    <w:lvl w:ilvl="6">
+      <w:start w:val="1"/>
+      <w:numFmt w:val="bullet"/>
+      <w:lvlText w:val="●"/>
+      <w:lvlJc w:val="left"/>
+      <w:pPr>
+        <w:ind w:left="3220" w:hanging="360"/>
+      </w:pPr>
+      <w:rPr>
+        <w:rFonts w:ascii="Noto Sans Symbols" w:eastAsia="Noto Sans Symbols" w:hAnsi="Noto Sans Symbols" w:cs="Noto Sans Symbols"/>
+      </w:rPr>
+    </w:lvl>
+    <w:lvl w:ilvl="7">
+      <w:start w:val="1"/>
+      <w:numFmt w:val="bullet"/>
+      <w:lvlText w:val="◦"/>
+      <w:lvlJc w:val="left"/>
+      <w:pPr>
+        <w:ind w:left="3580" w:hanging="360"/>
+      </w:pPr>
+      <w:rPr>
+        <w:rFonts w:ascii="Noto Sans Symbols" w:eastAsia="Noto Sans Symbols" w:hAnsi="Noto Sans Symbols" w:cs="Noto Sans Symbols"/>
+      </w:rPr>
+    </w:lvl>
+    <w:lvl w:ilvl="8">
+      <w:start w:val="1"/>
+      <w:numFmt w:val="bullet"/>
+      <w:lvlText w:val="▪"/>
+      <w:lvlJc w:val="left"/>
+      <w:pPr>
+        <w:ind w:left="3940" w:hanging="360"/>
+      </w:pPr>
+      <w:rPr>
+        <w:rFonts w:ascii="Noto Sans Symbols" w:eastAsia="Noto Sans Symbols" w:hAnsi="Noto Sans Symbols" w:cs="Noto Sans Symbols"/>
+      </w:rPr>
+    </w:lvl>
+  </w:abstractNum>
+  <w:abstractNum w:abstractNumId="4" w15:restartNumberingAfterBreak="0">
     <w:nsid w:val="74DD24EB"/>
     <w:multiLevelType w:val="hybridMultilevel"/>
     <w:tmpl w:val="2F181E54"/>
@@ -5729,7 +6662,7 @@
       </w:rPr>
     </w:lvl>
   </w:abstractNum>
-  <w:abstractNum w:abstractNumId="2" w15:restartNumberingAfterBreak="0">
+  <w:abstractNum w:abstractNumId="5" w15:restartNumberingAfterBreak="0">
     <w:nsid w:val="7895431D"/>
     <w:multiLevelType w:val="hybridMultilevel"/>
     <w:tmpl w:val="D7C2D070"/>
@@ -5843,13 +6776,22 @@
     </w:lvl>
   </w:abstractNum>
   <w:num w:numId="1">
-    <w:abstractNumId w:val="1"/>
+    <w:abstractNumId w:val="3"/>
   </w:num>
   <w:num w:numId="2">
-    <w:abstractNumId w:val="2"/>
+    <w:abstractNumId w:val="1"/>
   </w:num>
   <w:num w:numId="3">
     <w:abstractNumId w:val="0"/>
+  </w:num>
+  <w:num w:numId="4">
+    <w:abstractNumId w:val="4"/>
+  </w:num>
+  <w:num w:numId="5">
+    <w:abstractNumId w:val="5"/>
+  </w:num>
+  <w:num w:numId="6">
+    <w:abstractNumId w:val="2"/>
   </w:num>
 </w:numbering>
 </file>
@@ -5859,17 +6801,13 @@
   <w:docDefaults>
     <w:rPrDefault>
       <w:rPr>
-        <w:rFonts w:asciiTheme="minorHAnsi" w:eastAsiaTheme="minorHAnsi" w:hAnsiTheme="minorHAnsi" w:cstheme="minorBidi"/>
-        <w:sz w:val="22"/>
-        <w:szCs w:val="22"/>
-        <w:lang w:val="ru-RU" w:eastAsia="en-US" w:bidi="ar-SA"/>
+        <w:rFonts w:ascii="Times New Roman" w:eastAsia="Times New Roman" w:hAnsi="Times New Roman" w:cs="Times New Roman"/>
+        <w:sz w:val="24"/>
+        <w:szCs w:val="24"/>
+        <w:lang w:val="ru-RU" w:eastAsia="ru-RU" w:bidi="ar-SA"/>
       </w:rPr>
     </w:rPrDefault>
-    <w:pPrDefault>
-      <w:pPr>
-        <w:spacing w:after="160" w:line="259" w:lineRule="auto"/>
-      </w:pPr>
-    </w:pPrDefault>
+    <w:pPrDefault/>
   </w:docDefaults>
   <w:latentStyles w:defLockedState="0" w:defUIPriority="99" w:defSemiHidden="0" w:defUnhideWhenUsed="0" w:defQFormat="0" w:count="376">
     <w:lsdException w:name="Normal" w:uiPriority="0" w:qFormat="1"/>
@@ -6252,6 +7190,131 @@
   <w:style w:type="paragraph" w:default="1" w:styleId="a">
     <w:name w:val="Normal"/>
     <w:qFormat/>
+    <w:rsid w:val="00DF3CF1"/>
+  </w:style>
+  <w:style w:type="paragraph" w:styleId="1">
+    <w:name w:val="heading 1"/>
+    <w:basedOn w:val="a"/>
+    <w:next w:val="LO-normal"/>
+    <w:link w:val="10"/>
+    <w:uiPriority w:val="9"/>
+    <w:qFormat/>
+    <w:rsid w:val="00B35CCA"/>
+    <w:pPr>
+      <w:spacing w:beforeAutospacing="1" w:afterAutospacing="1"/>
+      <w:outlineLvl w:val="0"/>
+    </w:pPr>
+    <w:rPr>
+      <w:b/>
+      <w:bCs/>
+      <w:kern w:val="2"/>
+      <w:sz w:val="48"/>
+      <w:szCs w:val="48"/>
+    </w:rPr>
+  </w:style>
+  <w:style w:type="paragraph" w:styleId="2">
+    <w:name w:val="heading 2"/>
+    <w:basedOn w:val="a"/>
+    <w:next w:val="a"/>
+    <w:link w:val="20"/>
+    <w:uiPriority w:val="9"/>
+    <w:semiHidden/>
+    <w:unhideWhenUsed/>
+    <w:qFormat/>
+    <w:rsid w:val="0097563F"/>
+    <w:pPr>
+      <w:keepNext/>
+      <w:keepLines/>
+      <w:spacing w:before="200"/>
+      <w:outlineLvl w:val="1"/>
+    </w:pPr>
+    <w:rPr>
+      <w:rFonts w:asciiTheme="majorHAnsi" w:eastAsiaTheme="majorEastAsia" w:hAnsiTheme="majorHAnsi" w:cstheme="majorBidi"/>
+      <w:b/>
+      <w:bCs/>
+      <w:color w:val="4F81BD" w:themeColor="accent1"/>
+      <w:sz w:val="26"/>
+      <w:szCs w:val="26"/>
+    </w:rPr>
+  </w:style>
+  <w:style w:type="paragraph" w:styleId="3">
+    <w:name w:val="heading 3"/>
+    <w:basedOn w:val="a"/>
+    <w:next w:val="LO-normal"/>
+    <w:link w:val="30"/>
+    <w:uiPriority w:val="9"/>
+    <w:semiHidden/>
+    <w:unhideWhenUsed/>
+    <w:qFormat/>
+    <w:rsid w:val="00B35CCA"/>
+    <w:pPr>
+      <w:spacing w:beforeAutospacing="1" w:afterAutospacing="1"/>
+      <w:outlineLvl w:val="2"/>
+    </w:pPr>
+    <w:rPr>
+      <w:b/>
+      <w:bCs/>
+      <w:sz w:val="27"/>
+      <w:szCs w:val="27"/>
+    </w:rPr>
+  </w:style>
+  <w:style w:type="paragraph" w:styleId="4">
+    <w:name w:val="heading 4"/>
+    <w:basedOn w:val="LO-normal"/>
+    <w:next w:val="LO-normal"/>
+    <w:uiPriority w:val="9"/>
+    <w:semiHidden/>
+    <w:unhideWhenUsed/>
+    <w:qFormat/>
+    <w:pPr>
+      <w:keepNext/>
+      <w:keepLines/>
+      <w:spacing w:before="240" w:after="40"/>
+      <w:outlineLvl w:val="3"/>
+    </w:pPr>
+    <w:rPr>
+      <w:b/>
+    </w:rPr>
+  </w:style>
+  <w:style w:type="paragraph" w:styleId="5">
+    <w:name w:val="heading 5"/>
+    <w:basedOn w:val="LO-normal"/>
+    <w:next w:val="LO-normal"/>
+    <w:uiPriority w:val="9"/>
+    <w:semiHidden/>
+    <w:unhideWhenUsed/>
+    <w:qFormat/>
+    <w:pPr>
+      <w:keepNext/>
+      <w:keepLines/>
+      <w:spacing w:before="220" w:after="40"/>
+      <w:outlineLvl w:val="4"/>
+    </w:pPr>
+    <w:rPr>
+      <w:b/>
+      <w:sz w:val="22"/>
+      <w:szCs w:val="22"/>
+    </w:rPr>
+  </w:style>
+  <w:style w:type="paragraph" w:styleId="6">
+    <w:name w:val="heading 6"/>
+    <w:basedOn w:val="LO-normal"/>
+    <w:next w:val="LO-normal"/>
+    <w:uiPriority w:val="9"/>
+    <w:semiHidden/>
+    <w:unhideWhenUsed/>
+    <w:qFormat/>
+    <w:pPr>
+      <w:keepNext/>
+      <w:keepLines/>
+      <w:spacing w:before="200" w:after="40"/>
+      <w:outlineLvl w:val="5"/>
+    </w:pPr>
+    <w:rPr>
+      <w:b/>
+      <w:sz w:val="20"/>
+      <w:szCs w:val="20"/>
+    </w:rPr>
   </w:style>
   <w:style w:type="character" w:default="1" w:styleId="a0">
     <w:name w:val="Default Paragraph Font"/>
@@ -6280,25 +7343,434 @@
     <w:semiHidden/>
     <w:unhideWhenUsed/>
   </w:style>
+  <w:style w:type="table" w:customStyle="1" w:styleId="TableNormal">
+    <w:name w:val="Table Normal"/>
+    <w:tblPr>
+      <w:tblCellMar>
+        <w:top w:w="0" w:type="dxa"/>
+        <w:left w:w="0" w:type="dxa"/>
+        <w:bottom w:w="0" w:type="dxa"/>
+        <w:right w:w="0" w:type="dxa"/>
+      </w:tblCellMar>
+    </w:tblPr>
+  </w:style>
   <w:style w:type="paragraph" w:styleId="a3">
-    <w:name w:val="List Paragraph"/>
+    <w:name w:val="Title"/>
+    <w:basedOn w:val="LO-normal"/>
+    <w:next w:val="a4"/>
+    <w:uiPriority w:val="10"/>
+    <w:qFormat/>
+    <w:pPr>
+      <w:keepNext/>
+      <w:keepLines/>
+      <w:spacing w:before="480" w:after="120"/>
+    </w:pPr>
+    <w:rPr>
+      <w:b/>
+      <w:sz w:val="72"/>
+      <w:szCs w:val="72"/>
+    </w:rPr>
+  </w:style>
+  <w:style w:type="character" w:customStyle="1" w:styleId="10">
+    <w:name w:val="Заголовок 1 Знак"/>
+    <w:basedOn w:val="a0"/>
+    <w:link w:val="1"/>
+    <w:uiPriority w:val="9"/>
+    <w:qFormat/>
+    <w:rsid w:val="00B35CCA"/>
+    <w:rPr>
+      <w:rFonts w:ascii="Times New Roman" w:eastAsia="Times New Roman" w:hAnsi="Times New Roman" w:cs="Times New Roman"/>
+      <w:b/>
+      <w:bCs/>
+      <w:kern w:val="2"/>
+      <w:sz w:val="48"/>
+      <w:szCs w:val="48"/>
+      <w:lang w:eastAsia="ru-RU"/>
+    </w:rPr>
+  </w:style>
+  <w:style w:type="character" w:customStyle="1" w:styleId="30">
+    <w:name w:val="Заголовок 3 Знак"/>
+    <w:basedOn w:val="a0"/>
+    <w:link w:val="3"/>
+    <w:uiPriority w:val="9"/>
+    <w:qFormat/>
+    <w:rsid w:val="00B35CCA"/>
+    <w:rPr>
+      <w:rFonts w:ascii="Times New Roman" w:eastAsia="Times New Roman" w:hAnsi="Times New Roman" w:cs="Times New Roman"/>
+      <w:b/>
+      <w:bCs/>
+      <w:sz w:val="27"/>
+      <w:szCs w:val="27"/>
+      <w:lang w:eastAsia="ru-RU"/>
+    </w:rPr>
+  </w:style>
+  <w:style w:type="character" w:customStyle="1" w:styleId="-">
+    <w:name w:val="Интернет-ссылка"/>
+    <w:basedOn w:val="a0"/>
+    <w:uiPriority w:val="99"/>
+    <w:semiHidden/>
+    <w:unhideWhenUsed/>
+    <w:rsid w:val="00B35CCA"/>
+    <w:rPr>
+      <w:color w:val="0000FF"/>
+      <w:u w:val="single"/>
+    </w:rPr>
+  </w:style>
+  <w:style w:type="character" w:customStyle="1" w:styleId="z-">
+    <w:name w:val="z-Начало формы Знак"/>
+    <w:basedOn w:val="a0"/>
+    <w:uiPriority w:val="99"/>
+    <w:semiHidden/>
+    <w:qFormat/>
+    <w:rsid w:val="00B35CCA"/>
+    <w:rPr>
+      <w:rFonts w:ascii="Arial" w:eastAsia="Times New Roman" w:hAnsi="Arial" w:cs="Arial"/>
+      <w:vanish/>
+      <w:sz w:val="16"/>
+      <w:szCs w:val="16"/>
+      <w:lang w:eastAsia="ru-RU"/>
+    </w:rPr>
+  </w:style>
+  <w:style w:type="character" w:customStyle="1" w:styleId="z-0">
+    <w:name w:val="z-Конец формы Знак"/>
+    <w:basedOn w:val="a0"/>
+    <w:uiPriority w:val="99"/>
+    <w:semiHidden/>
+    <w:qFormat/>
+    <w:rsid w:val="00B35CCA"/>
+    <w:rPr>
+      <w:rFonts w:ascii="Arial" w:eastAsia="Times New Roman" w:hAnsi="Arial" w:cs="Arial"/>
+      <w:vanish/>
+      <w:sz w:val="16"/>
+      <w:szCs w:val="16"/>
+      <w:lang w:eastAsia="ru-RU"/>
+    </w:rPr>
+  </w:style>
+  <w:style w:type="character" w:customStyle="1" w:styleId="add-on">
+    <w:name w:val="add-on"/>
+    <w:basedOn w:val="a0"/>
+    <w:qFormat/>
+    <w:rsid w:val="00B35CCA"/>
+  </w:style>
+  <w:style w:type="character" w:styleId="a5">
+    <w:name w:val="Strong"/>
+    <w:basedOn w:val="a0"/>
+    <w:uiPriority w:val="22"/>
+    <w:qFormat/>
+    <w:rsid w:val="00B35CCA"/>
+    <w:rPr>
+      <w:b/>
+      <w:bCs/>
+    </w:rPr>
+  </w:style>
+  <w:style w:type="character" w:customStyle="1" w:styleId="a6">
+    <w:name w:val="Текст выноски Знак"/>
+    <w:basedOn w:val="a0"/>
+    <w:uiPriority w:val="99"/>
+    <w:semiHidden/>
+    <w:qFormat/>
+    <w:rsid w:val="00B35CCA"/>
+    <w:rPr>
+      <w:rFonts w:ascii="Tahoma" w:eastAsia="Times New Roman" w:hAnsi="Tahoma" w:cs="Tahoma"/>
+      <w:sz w:val="16"/>
+      <w:szCs w:val="16"/>
+      <w:lang w:eastAsia="ru-RU"/>
+    </w:rPr>
+  </w:style>
+  <w:style w:type="character" w:customStyle="1" w:styleId="20">
+    <w:name w:val="Заголовок 2 Знак"/>
+    <w:basedOn w:val="a0"/>
+    <w:link w:val="2"/>
+    <w:uiPriority w:val="9"/>
+    <w:semiHidden/>
+    <w:qFormat/>
+    <w:rsid w:val="0097563F"/>
+    <w:rPr>
+      <w:rFonts w:asciiTheme="majorHAnsi" w:eastAsiaTheme="majorEastAsia" w:hAnsiTheme="majorHAnsi" w:cstheme="majorBidi"/>
+      <w:b/>
+      <w:bCs/>
+      <w:color w:val="4F81BD" w:themeColor="accent1"/>
+      <w:sz w:val="26"/>
+      <w:szCs w:val="26"/>
+      <w:lang w:eastAsia="ru-RU"/>
+    </w:rPr>
+  </w:style>
+  <w:style w:type="character" w:styleId="a7">
+    <w:name w:val="Emphasis"/>
+    <w:basedOn w:val="a0"/>
+    <w:uiPriority w:val="20"/>
+    <w:qFormat/>
+    <w:rsid w:val="0089213D"/>
+    <w:rPr>
+      <w:i/>
+      <w:iCs/>
+    </w:rPr>
+  </w:style>
+  <w:style w:type="character" w:customStyle="1" w:styleId="clrgray6">
+    <w:name w:val="clr_gray_6"/>
+    <w:basedOn w:val="a0"/>
+    <w:qFormat/>
+    <w:rsid w:val="00457CDA"/>
+  </w:style>
+  <w:style w:type="character" w:customStyle="1" w:styleId="a8">
+    <w:name w:val="Посещённая гиперссылка"/>
+    <w:rPr>
+      <w:color w:val="800000"/>
+      <w:u w:val="single"/>
+    </w:rPr>
+  </w:style>
+  <w:style w:type="character" w:customStyle="1" w:styleId="a9">
+    <w:name w:val="Маркеры списка"/>
+    <w:qFormat/>
+    <w:rPr>
+      <w:rFonts w:ascii="OpenSymbol" w:eastAsia="OpenSymbol" w:hAnsi="OpenSymbol" w:cs="OpenSymbol"/>
+    </w:rPr>
+  </w:style>
+  <w:style w:type="character" w:customStyle="1" w:styleId="aa">
+    <w:name w:val="Ссылка указателя"/>
+    <w:qFormat/>
+  </w:style>
+  <w:style w:type="character" w:customStyle="1" w:styleId="ab">
+    <w:name w:val="Символ нумерации"/>
+    <w:qFormat/>
+  </w:style>
+  <w:style w:type="paragraph" w:styleId="a4">
+    <w:name w:val="Body Text"/>
     <w:basedOn w:val="a"/>
-    <w:uiPriority w:val="34"/>
-    <w:qFormat/>
-    <w:rsid w:val="00677C2A"/>
     <w:pPr>
-      <w:ind w:left="720"/>
-      <w:contextualSpacing/>
+      <w:spacing w:after="140" w:line="276" w:lineRule="auto"/>
     </w:pPr>
   </w:style>
-  <w:style w:type="table" w:styleId="a4">
+  <w:style w:type="paragraph" w:styleId="ac">
+    <w:name w:val="List"/>
+    <w:basedOn w:val="a4"/>
+    <w:rPr>
+      <w:rFonts w:cs="Lohit Devanagari"/>
+    </w:rPr>
+  </w:style>
+  <w:style w:type="paragraph" w:styleId="ad">
+    <w:name w:val="caption"/>
+    <w:basedOn w:val="a"/>
+    <w:qFormat/>
+    <w:pPr>
+      <w:suppressLineNumbers/>
+      <w:spacing w:before="120" w:after="120"/>
+    </w:pPr>
+    <w:rPr>
+      <w:rFonts w:cs="Lohit Devanagari"/>
+      <w:i/>
+      <w:iCs/>
+    </w:rPr>
+  </w:style>
+  <w:style w:type="paragraph" w:styleId="ae">
+    <w:name w:val="index heading"/>
+    <w:basedOn w:val="a3"/>
+    <w:pPr>
+      <w:suppressLineNumbers/>
+    </w:pPr>
+    <w:rPr>
+      <w:bCs/>
+      <w:sz w:val="32"/>
+      <w:szCs w:val="32"/>
+    </w:rPr>
+  </w:style>
+  <w:style w:type="paragraph" w:customStyle="1" w:styleId="LO-normal">
+    <w:name w:val="LO-normal"/>
+    <w:qFormat/>
+  </w:style>
+  <w:style w:type="paragraph" w:styleId="z-1">
+    <w:name w:val="HTML Top of Form"/>
+    <w:basedOn w:val="a"/>
+    <w:next w:val="a"/>
+    <w:uiPriority w:val="99"/>
+    <w:semiHidden/>
+    <w:unhideWhenUsed/>
+    <w:qFormat/>
+    <w:rsid w:val="00B35CCA"/>
+    <w:pPr>
+      <w:pBdr>
+        <w:bottom w:val="single" w:sz="6" w:space="1" w:color="000000"/>
+      </w:pBdr>
+      <w:jc w:val="center"/>
+    </w:pPr>
+    <w:rPr>
+      <w:rFonts w:ascii="Arial" w:hAnsi="Arial" w:cs="Arial"/>
+      <w:vanish/>
+      <w:sz w:val="16"/>
+      <w:szCs w:val="16"/>
+    </w:rPr>
+  </w:style>
+  <w:style w:type="paragraph" w:styleId="z-2">
+    <w:name w:val="HTML Bottom of Form"/>
+    <w:basedOn w:val="a"/>
+    <w:next w:val="a"/>
+    <w:uiPriority w:val="99"/>
+    <w:semiHidden/>
+    <w:unhideWhenUsed/>
+    <w:qFormat/>
+    <w:rsid w:val="00B35CCA"/>
+    <w:pPr>
+      <w:pBdr>
+        <w:top w:val="single" w:sz="6" w:space="1" w:color="000000"/>
+      </w:pBdr>
+      <w:jc w:val="center"/>
+    </w:pPr>
+    <w:rPr>
+      <w:rFonts w:ascii="Arial" w:hAnsi="Arial" w:cs="Arial"/>
+      <w:vanish/>
+      <w:sz w:val="16"/>
+      <w:szCs w:val="16"/>
+    </w:rPr>
+  </w:style>
+  <w:style w:type="paragraph" w:styleId="af">
+    <w:name w:val="Normal (Web)"/>
+    <w:basedOn w:val="a"/>
+    <w:uiPriority w:val="99"/>
+    <w:unhideWhenUsed/>
+    <w:qFormat/>
+    <w:rsid w:val="00B35CCA"/>
+    <w:pPr>
+      <w:spacing w:beforeAutospacing="1" w:afterAutospacing="1"/>
+    </w:pPr>
+  </w:style>
+  <w:style w:type="paragraph" w:styleId="af0">
+    <w:name w:val="Balloon Text"/>
+    <w:basedOn w:val="a"/>
+    <w:uiPriority w:val="99"/>
+    <w:semiHidden/>
+    <w:unhideWhenUsed/>
+    <w:qFormat/>
+    <w:rsid w:val="00B35CCA"/>
+    <w:rPr>
+      <w:rFonts w:ascii="Tahoma" w:hAnsi="Tahoma" w:cs="Tahoma"/>
+      <w:sz w:val="16"/>
+      <w:szCs w:val="16"/>
+    </w:rPr>
+  </w:style>
+  <w:style w:type="paragraph" w:customStyle="1" w:styleId="Default">
+    <w:name w:val="Default"/>
+    <w:basedOn w:val="a"/>
+    <w:qFormat/>
+    <w:rsid w:val="001A56EE"/>
+    <w:rPr>
+      <w:rFonts w:eastAsiaTheme="minorHAnsi"/>
+      <w:color w:val="000000"/>
+      <w:lang w:eastAsia="en-US"/>
+    </w:rPr>
+  </w:style>
+  <w:style w:type="paragraph" w:customStyle="1" w:styleId="rmcfsgrg">
+    <w:name w:val="rmcfsgrg"/>
+    <w:basedOn w:val="a"/>
+    <w:qFormat/>
+    <w:rsid w:val="001A56EE"/>
+    <w:pPr>
+      <w:spacing w:beforeAutospacing="1" w:afterAutospacing="1"/>
+    </w:pPr>
+    <w:rPr>
+      <w:rFonts w:eastAsiaTheme="minorHAnsi"/>
+    </w:rPr>
+  </w:style>
+  <w:style w:type="paragraph" w:customStyle="1" w:styleId="rmcxeeex">
+    <w:name w:val="rmcxeeex"/>
+    <w:basedOn w:val="a"/>
+    <w:qFormat/>
+    <w:rsid w:val="00B31D02"/>
+    <w:pPr>
+      <w:spacing w:beforeAutospacing="1" w:afterAutospacing="1"/>
+    </w:pPr>
+  </w:style>
+  <w:style w:type="paragraph" w:customStyle="1" w:styleId="rmcqeasp">
+    <w:name w:val="rmcqeasp"/>
+    <w:basedOn w:val="a"/>
+    <w:qFormat/>
+    <w:rsid w:val="00F90BCA"/>
+    <w:pPr>
+      <w:spacing w:beforeAutospacing="1" w:afterAutospacing="1"/>
+    </w:pPr>
+  </w:style>
+  <w:style w:type="paragraph" w:styleId="af1">
+    <w:name w:val="Subtitle"/>
+    <w:basedOn w:val="a"/>
+    <w:next w:val="a"/>
+    <w:uiPriority w:val="11"/>
+    <w:qFormat/>
+    <w:pPr>
+      <w:keepNext/>
+      <w:keepLines/>
+      <w:pBdr>
+        <w:top w:val="nil"/>
+        <w:left w:val="nil"/>
+        <w:bottom w:val="nil"/>
+        <w:right w:val="nil"/>
+        <w:between w:val="nil"/>
+      </w:pBdr>
+      <w:spacing w:before="360" w:after="80"/>
+    </w:pPr>
+    <w:rPr>
+      <w:rFonts w:ascii="Georgia" w:eastAsia="Georgia" w:hAnsi="Georgia" w:cs="Georgia"/>
+      <w:i/>
+      <w:color w:val="666666"/>
+      <w:sz w:val="48"/>
+      <w:szCs w:val="48"/>
+    </w:rPr>
+  </w:style>
+  <w:style w:type="paragraph" w:customStyle="1" w:styleId="af2">
+    <w:name w:val="Верхний и нижний колонтитулы"/>
+    <w:basedOn w:val="a"/>
+    <w:qFormat/>
+    <w:pPr>
+      <w:suppressLineNumbers/>
+      <w:tabs>
+        <w:tab w:val="center" w:pos="5233"/>
+        <w:tab w:val="right" w:pos="10466"/>
+      </w:tabs>
+    </w:pPr>
+  </w:style>
+  <w:style w:type="paragraph" w:styleId="af3">
+    <w:name w:val="footer"/>
+    <w:basedOn w:val="af2"/>
+  </w:style>
+  <w:style w:type="paragraph" w:styleId="af4">
+    <w:name w:val="header"/>
+    <w:basedOn w:val="af2"/>
+    <w:pPr>
+      <w:tabs>
+        <w:tab w:val="clear" w:pos="5233"/>
+        <w:tab w:val="clear" w:pos="10466"/>
+        <w:tab w:val="center" w:pos="4819"/>
+        <w:tab w:val="right" w:pos="9638"/>
+      </w:tabs>
+    </w:pPr>
+  </w:style>
+  <w:style w:type="paragraph" w:styleId="af5">
+    <w:name w:val="toa heading"/>
+    <w:basedOn w:val="ae"/>
+  </w:style>
+  <w:style w:type="paragraph" w:styleId="11">
+    <w:name w:val="toc 1"/>
+    <w:basedOn w:val="ae"/>
+    <w:pPr>
+      <w:tabs>
+        <w:tab w:val="right" w:leader="dot" w:pos="9638"/>
+      </w:tabs>
+    </w:pPr>
+  </w:style>
+  <w:style w:type="table" w:customStyle="1" w:styleId="TableNormal0">
+    <w:name w:val="Table Normal"/>
+    <w:tblPr>
+      <w:tblCellMar>
+        <w:top w:w="0" w:type="dxa"/>
+        <w:left w:w="0" w:type="dxa"/>
+        <w:bottom w:w="0" w:type="dxa"/>
+        <w:right w:w="0" w:type="dxa"/>
+      </w:tblCellMar>
+    </w:tblPr>
+  </w:style>
+  <w:style w:type="table" w:styleId="af6">
     <w:name w:val="Table Grid"/>
     <w:basedOn w:val="a1"/>
     <w:uiPriority w:val="39"/>
-    <w:rsid w:val="00F70064"/>
-    <w:pPr>
-      <w:spacing w:after="0" w:line="240" w:lineRule="auto"/>
-    </w:pPr>
+    <w:rsid w:val="007B2751"/>
     <w:tblPr>
       <w:tblBorders>
         <w:top w:val="single" w:sz="4" w:space="0" w:color="auto"/>
@@ -6309,6 +7781,24 @@
         <w:insideV w:val="single" w:sz="4" w:space="0" w:color="auto"/>
       </w:tblBorders>
     </w:tblPr>
+  </w:style>
+  <w:style w:type="paragraph" w:styleId="af7">
+    <w:name w:val="List Paragraph"/>
+    <w:basedOn w:val="a"/>
+    <w:uiPriority w:val="34"/>
+    <w:qFormat/>
+    <w:rsid w:val="00974EE2"/>
+    <w:pPr>
+      <w:spacing w:after="160" w:line="259" w:lineRule="auto"/>
+      <w:ind w:left="720"/>
+      <w:contextualSpacing/>
+    </w:pPr>
+    <w:rPr>
+      <w:rFonts w:asciiTheme="minorHAnsi" w:eastAsiaTheme="minorHAnsi" w:hAnsiTheme="minorHAnsi" w:cstheme="minorBidi"/>
+      <w:sz w:val="22"/>
+      <w:szCs w:val="22"/>
+      <w:lang w:eastAsia="en-US"/>
+    </w:rPr>
   </w:style>
 </w:styles>
 </file>
@@ -6324,44 +7814,44 @@
         <a:sysClr val="window" lastClr="FFFFFF"/>
       </a:lt1>
       <a:dk2>
-        <a:srgbClr val="44546A"/>
+        <a:srgbClr val="1F497D"/>
       </a:dk2>
       <a:lt2>
-        <a:srgbClr val="E7E6E6"/>
+        <a:srgbClr val="EEECE1"/>
       </a:lt2>
       <a:accent1>
-        <a:srgbClr val="4472C4"/>
+        <a:srgbClr val="4F81BD"/>
       </a:accent1>
       <a:accent2>
-        <a:srgbClr val="ED7D31"/>
+        <a:srgbClr val="C0504D"/>
       </a:accent2>
       <a:accent3>
-        <a:srgbClr val="A5A5A5"/>
+        <a:srgbClr val="9BBB59"/>
       </a:accent3>
       <a:accent4>
-        <a:srgbClr val="FFC000"/>
+        <a:srgbClr val="8064A2"/>
       </a:accent4>
       <a:accent5>
-        <a:srgbClr val="5B9BD5"/>
+        <a:srgbClr val="4BACC6"/>
       </a:accent5>
       <a:accent6>
-        <a:srgbClr val="70AD47"/>
+        <a:srgbClr val="F79646"/>
       </a:accent6>
       <a:hlink>
-        <a:srgbClr val="0563C1"/>
+        <a:srgbClr val="0000FF"/>
       </a:hlink>
       <a:folHlink>
-        <a:srgbClr val="954F72"/>
+        <a:srgbClr val="800080"/>
       </a:folHlink>
     </a:clrScheme>
     <a:fontScheme name="Стандартная">
       <a:majorFont>
-        <a:latin typeface="Calibri Light" panose="020F0302020204030204"/>
+        <a:latin typeface="Cambria"/>
         <a:ea typeface=""/>
         <a:cs typeface=""/>
-        <a:font script="Jpan" typeface="游ゴシック Light"/>
+        <a:font script="Jpan" typeface="ＭＳ ゴシック"/>
         <a:font script="Hang" typeface="맑은 고딕"/>
-        <a:font script="Hans" typeface="等线 Light"/>
+        <a:font script="Hans" typeface="宋体"/>
         <a:font script="Hant" typeface="新細明體"/>
         <a:font script="Arab" typeface="Times New Roman"/>
         <a:font script="Hebr" typeface="Times New Roman"/>
@@ -6389,31 +7879,14 @@
         <a:font script="Viet" typeface="Times New Roman"/>
         <a:font script="Uigh" typeface="Microsoft Uighur"/>
         <a:font script="Geor" typeface="Sylfaen"/>
-        <a:font script="Armn" typeface="Arial"/>
-        <a:font script="Bugi" typeface="Leelawadee UI"/>
-        <a:font script="Bopo" typeface="Microsoft JhengHei"/>
-        <a:font script="Java" typeface="Javanese Text"/>
-        <a:font script="Lisu" typeface="Segoe UI"/>
-        <a:font script="Mymr" typeface="Myanmar Text"/>
-        <a:font script="Nkoo" typeface="Ebrima"/>
-        <a:font script="Olck" typeface="Nirmala UI"/>
-        <a:font script="Osma" typeface="Ebrima"/>
-        <a:font script="Phag" typeface="Phagspa"/>
-        <a:font script="Syrn" typeface="Estrangelo Edessa"/>
-        <a:font script="Syrj" typeface="Estrangelo Edessa"/>
-        <a:font script="Syre" typeface="Estrangelo Edessa"/>
-        <a:font script="Sora" typeface="Nirmala UI"/>
-        <a:font script="Tale" typeface="Microsoft Tai Le"/>
-        <a:font script="Talu" typeface="Microsoft New Tai Lue"/>
-        <a:font script="Tfng" typeface="Ebrima"/>
       </a:majorFont>
       <a:minorFont>
-        <a:latin typeface="Calibri" panose="020F0502020204030204"/>
+        <a:latin typeface="Calibri"/>
         <a:ea typeface=""/>
         <a:cs typeface=""/>
-        <a:font script="Jpan" typeface="游明朝"/>
+        <a:font script="Jpan" typeface="ＭＳ 明朝"/>
         <a:font script="Hang" typeface="맑은 고딕"/>
-        <a:font script="Hans" typeface="等线"/>
+        <a:font script="Hans" typeface="宋体"/>
         <a:font script="Hant" typeface="新細明體"/>
         <a:font script="Arab" typeface="Arial"/>
         <a:font script="Hebr" typeface="Arial"/>
@@ -6441,23 +7914,6 @@
         <a:font script="Viet" typeface="Arial"/>
         <a:font script="Uigh" typeface="Microsoft Uighur"/>
         <a:font script="Geor" typeface="Sylfaen"/>
-        <a:font script="Armn" typeface="Arial"/>
-        <a:font script="Bugi" typeface="Leelawadee UI"/>
-        <a:font script="Bopo" typeface="Microsoft JhengHei"/>
-        <a:font script="Java" typeface="Javanese Text"/>
-        <a:font script="Lisu" typeface="Segoe UI"/>
-        <a:font script="Mymr" typeface="Myanmar Text"/>
-        <a:font script="Nkoo" typeface="Ebrima"/>
-        <a:font script="Olck" typeface="Nirmala UI"/>
-        <a:font script="Osma" typeface="Ebrima"/>
-        <a:font script="Phag" typeface="Phagspa"/>
-        <a:font script="Syrn" typeface="Estrangelo Edessa"/>
-        <a:font script="Syrj" typeface="Estrangelo Edessa"/>
-        <a:font script="Syre" typeface="Estrangelo Edessa"/>
-        <a:font script="Sora" typeface="Nirmala UI"/>
-        <a:font script="Tale" typeface="Microsoft Tai Le"/>
-        <a:font script="Talu" typeface="Microsoft New Tai Lue"/>
-        <a:font script="Tfng" typeface="Ebrima"/>
       </a:minorFont>
     </a:fontScheme>
     <a:fmtScheme name="Стандартная">
@@ -6469,153 +7925,180 @@
           <a:gsLst>
             <a:gs pos="0">
               <a:schemeClr val="phClr">
-                <a:lumMod val="110000"/>
-                <a:satMod val="105000"/>
-                <a:tint val="67000"/>
+                <a:tint val="50000"/>
+                <a:satMod val="300000"/>
               </a:schemeClr>
             </a:gs>
-            <a:gs pos="50000">
+            <a:gs pos="35000">
               <a:schemeClr val="phClr">
-                <a:lumMod val="105000"/>
-                <a:satMod val="103000"/>
-                <a:tint val="73000"/>
+                <a:tint val="37000"/>
+                <a:satMod val="300000"/>
               </a:schemeClr>
             </a:gs>
             <a:gs pos="100000">
               <a:schemeClr val="phClr">
-                <a:lumMod val="105000"/>
-                <a:satMod val="109000"/>
-                <a:tint val="81000"/>
+                <a:tint val="15000"/>
+                <a:satMod val="350000"/>
               </a:schemeClr>
             </a:gs>
           </a:gsLst>
-          <a:lin ang="5400000" scaled="0"/>
+          <a:lin ang="16200000" scaled="1"/>
         </a:gradFill>
         <a:gradFill rotWithShape="1">
           <a:gsLst>
             <a:gs pos="0">
               <a:schemeClr val="phClr">
-                <a:satMod val="103000"/>
-                <a:lumMod val="102000"/>
-                <a:tint val="94000"/>
+                <a:shade val="51000"/>
+                <a:satMod val="130000"/>
               </a:schemeClr>
             </a:gs>
-            <a:gs pos="50000">
+            <a:gs pos="80000">
               <a:schemeClr val="phClr">
-                <a:satMod val="110000"/>
-                <a:lumMod val="100000"/>
-                <a:shade val="100000"/>
+                <a:shade val="93000"/>
+                <a:satMod val="130000"/>
               </a:schemeClr>
             </a:gs>
             <a:gs pos="100000">
               <a:schemeClr val="phClr">
-                <a:lumMod val="99000"/>
-                <a:satMod val="120000"/>
-                <a:shade val="78000"/>
+                <a:shade val="94000"/>
+                <a:satMod val="135000"/>
               </a:schemeClr>
             </a:gs>
           </a:gsLst>
-          <a:lin ang="5400000" scaled="0"/>
+          <a:lin ang="16200000" scaled="0"/>
         </a:gradFill>
       </a:fillStyleLst>
       <a:lnStyleLst>
-        <a:ln w="6350" cap="flat" cmpd="sng" algn="ctr">
+        <a:ln w="9525" cap="flat" cmpd="sng" algn="ctr">
+          <a:solidFill>
+            <a:schemeClr val="phClr">
+              <a:shade val="95000"/>
+              <a:satMod val="105000"/>
+            </a:schemeClr>
+          </a:solidFill>
+          <a:prstDash val="solid"/>
+        </a:ln>
+        <a:ln w="25400" cap="flat" cmpd="sng" algn="ctr">
           <a:solidFill>
             <a:schemeClr val="phClr"/>
           </a:solidFill>
           <a:prstDash val="solid"/>
-          <a:miter lim="800000"/>
         </a:ln>
-        <a:ln w="12700" cap="flat" cmpd="sng" algn="ctr">
+        <a:ln w="38100" cap="flat" cmpd="sng" algn="ctr">
           <a:solidFill>
             <a:schemeClr val="phClr"/>
           </a:solidFill>
           <a:prstDash val="solid"/>
-          <a:miter lim="800000"/>
-        </a:ln>
-        <a:ln w="19050" cap="flat" cmpd="sng" algn="ctr">
-          <a:solidFill>
-            <a:schemeClr val="phClr"/>
-          </a:solidFill>
-          <a:prstDash val="solid"/>
-          <a:miter lim="800000"/>
         </a:ln>
       </a:lnStyleLst>
       <a:effectStyleLst>
         <a:effectStyle>
-          <a:effectLst/>
-        </a:effectStyle>
-        <a:effectStyle>
-          <a:effectLst/>
+          <a:effectLst>
+            <a:outerShdw blurRad="40000" dist="20000" dir="5400000" rotWithShape="0">
+              <a:srgbClr val="000000">
+                <a:alpha val="38000"/>
+              </a:srgbClr>
+            </a:outerShdw>
+          </a:effectLst>
         </a:effectStyle>
         <a:effectStyle>
           <a:effectLst>
-            <a:outerShdw blurRad="57150" dist="19050" dir="5400000" algn="ctr" rotWithShape="0">
+            <a:outerShdw blurRad="40000" dist="23000" dir="5400000" rotWithShape="0">
               <a:srgbClr val="000000">
-                <a:alpha val="63000"/>
+                <a:alpha val="35000"/>
               </a:srgbClr>
             </a:outerShdw>
           </a:effectLst>
+        </a:effectStyle>
+        <a:effectStyle>
+          <a:effectLst>
+            <a:outerShdw blurRad="40000" dist="23000" dir="5400000" rotWithShape="0">
+              <a:srgbClr val="000000">
+                <a:alpha val="35000"/>
+              </a:srgbClr>
+            </a:outerShdw>
+          </a:effectLst>
+          <a:scene3d>
+            <a:camera prst="orthographicFront">
+              <a:rot lat="0" lon="0" rev="0"/>
+            </a:camera>
+            <a:lightRig rig="threePt" dir="t">
+              <a:rot lat="0" lon="0" rev="1200000"/>
+            </a:lightRig>
+          </a:scene3d>
+          <a:sp3d>
+            <a:bevelT w="63500" h="25400"/>
+          </a:sp3d>
         </a:effectStyle>
       </a:effectStyleLst>
       <a:bgFillStyleLst>
         <a:solidFill>
           <a:schemeClr val="phClr"/>
         </a:solidFill>
-        <a:solidFill>
-          <a:schemeClr val="phClr">
-            <a:tint val="95000"/>
-            <a:satMod val="170000"/>
-          </a:schemeClr>
-        </a:solidFill>
         <a:gradFill rotWithShape="1">
           <a:gsLst>
             <a:gs pos="0">
               <a:schemeClr val="phClr">
-                <a:tint val="93000"/>
-                <a:satMod val="150000"/>
-                <a:shade val="98000"/>
-                <a:lumMod val="102000"/>
+                <a:tint val="40000"/>
+                <a:satMod val="350000"/>
               </a:schemeClr>
             </a:gs>
-            <a:gs pos="50000">
+            <a:gs pos="40000">
               <a:schemeClr val="phClr">
-                <a:tint val="98000"/>
-                <a:satMod val="130000"/>
-                <a:shade val="90000"/>
-                <a:lumMod val="103000"/>
+                <a:tint val="45000"/>
+                <a:shade val="99000"/>
+                <a:satMod val="350000"/>
               </a:schemeClr>
             </a:gs>
             <a:gs pos="100000">
               <a:schemeClr val="phClr">
-                <a:shade val="63000"/>
-                <a:satMod val="120000"/>
+                <a:shade val="20000"/>
+                <a:satMod val="255000"/>
               </a:schemeClr>
             </a:gs>
           </a:gsLst>
-          <a:lin ang="5400000" scaled="0"/>
+          <a:path path="circle">
+            <a:fillToRect l="50000" t="-80000" r="50000" b="180000"/>
+          </a:path>
+        </a:gradFill>
+        <a:gradFill rotWithShape="1">
+          <a:gsLst>
+            <a:gs pos="0">
+              <a:schemeClr val="phClr">
+                <a:tint val="80000"/>
+                <a:satMod val="300000"/>
+              </a:schemeClr>
+            </a:gs>
+            <a:gs pos="100000">
+              <a:schemeClr val="phClr">
+                <a:shade val="30000"/>
+                <a:satMod val="200000"/>
+              </a:schemeClr>
+            </a:gs>
+          </a:gsLst>
+          <a:path path="circle">
+            <a:fillToRect l="50000" t="50000" r="50000" b="50000"/>
+          </a:path>
         </a:gradFill>
       </a:bgFillStyleLst>
     </a:fmtScheme>
   </a:themeElements>
   <a:objectDefaults/>
   <a:extraClrSchemeLst/>
-  <a:extLst>
-    <a:ext uri="{05A4C25C-085E-4340-85A3-A5531E510DB2}">
-      <thm15:themeFamily xmlns:thm15="http://schemas.microsoft.com/office/thememl/2012/main" name="Office Theme" id="{62F939B6-93AF-4DB8-9C6B-D6C7DFDC589F}" vid="{4A3C46E8-61CC-4603-A589-7422A47A8E4A}"/>
-    </a:ext>
-  </a:extLst>
 </a:theme>
 </file>
 
 <file path=customXml/item1.xml><?xml version="1.0" encoding="utf-8"?>
-<b:Sources xmlns:b="http://schemas.openxmlformats.org/officeDocument/2006/bibliography" xmlns="http://schemas.openxmlformats.org/officeDocument/2006/bibliography" SelectedStyle="\APASixthEditionOfficeOnline.xsl" StyleName="APA" Version="6"/>
+<go:gDocsCustomXmlDataStorage xmlns:go="http://customooxmlschemas.google.com/" xmlns:r="http://schemas.openxmlformats.org/officeDocument/2006/relationships">
+  <go:docsCustomData xmlns:go="http://customooxmlschemas.google.com/" roundtripDataSignature="AMtx7mhPKTWI9DByqCx0hFgaRYmYOWfctQ==">AMUW2mVlzFtvHnvLi0YrEH2ByGfgIa1Ch77hcB4W9qIDLbJLLZHmVrLm2yUfv5ELll2dUPGGAMXIlLYw3Yill4I5BdiBGwN7ODPMvWJ/T+scShWCesfT5MlEMwOPd8VSf9Ep+FPv+pHp8Y3KZ+4addvDs8xTPRLHKhPqcl3IAf7a74rPXLY1ncUVAWs1Y+NRojd/bgnLSkwS9rwlvSMy/XZtICWuNN/zY/gCj7p5wFKgTHX/1MAAqXPRULos3eO+zZvz+bFHmQyI/BBAo5DWezPswiUaq5fnLOAJHjYfMF81qqix8g4jslg3KgwxzaO1IBdAQT14PD+LoXsMGe1cISswu4dODv7jzw==</go:docsCustomData>
+</go:gDocsCustomXmlDataStorage>
 </file>
 
 <file path=customXml/itemProps1.xml><?xml version="1.0" encoding="utf-8"?>
-<ds:datastoreItem xmlns:ds="http://schemas.openxmlformats.org/officeDocument/2006/customXml" ds:itemID="{714E8821-36E9-494F-BFB6-4589AA9C30CA}">
+<ds:datastoreItem xmlns:ds="http://schemas.openxmlformats.org/officeDocument/2006/customXml" ds:itemID="{11111111-1234-1234-1234-123412341234}">
   <ds:schemaRefs>
-    <ds:schemaRef ds:uri="http://schemas.openxmlformats.org/officeDocument/2006/bibliography"/>
+    <ds:schemaRef ds:uri="http://customooxmlschemas.google.com/"/>
+    <ds:schemaRef ds:uri="http://schemas.openxmlformats.org/officeDocument/2006/relationships"/>
   </ds:schemaRefs>
 </ds:datastoreItem>
 </file>
--- a/Отчёт.docx
+++ b/Отчёт.docx
@@ -481,7 +481,21 @@
           <w:sz w:val="32"/>
           <w:szCs w:val="32"/>
         </w:rPr>
-        <w:t>2020 год</w:t>
+        <w:t>202</w:t>
+      </w:r>
+      <w:r>
+        <w:rPr>
+          <w:sz w:val="32"/>
+          <w:szCs w:val="32"/>
+        </w:rPr>
+        <w:t>1</w:t>
+      </w:r>
+      <w:r>
+        <w:rPr>
+          <w:sz w:val="32"/>
+          <w:szCs w:val="32"/>
+        </w:rPr>
+        <w:t xml:space="preserve"> год</w:t>
       </w:r>
     </w:p>
     <w:p>
